--- a/fuentes/contenidos/grado10/guion12/CN_10_12_CO.docx
+++ b/fuentes/contenidos/grado10/guion12/CN_10_12_CO.docx
@@ -174,6 +174,30 @@
               <w:jc w:val="both"/>
               <w:rPr>
                 <w:rFonts w:ascii="Arial Unicode MS" w:eastAsia="Arial Unicode MS" w:hAnsi="Arial Unicode MS" w:cs="Arial Unicode MS"/>
+                <w:color w:val="000000" w:themeColor="text1"/>
+                <w:sz w:val="22"/>
+                <w:szCs w:val="22"/>
+              </w:rPr>
+            </w:pPr>
+            <w:r>
+              <w:rPr>
+                <w:rFonts w:ascii="Arial Unicode MS" w:eastAsia="Arial Unicode MS" w:hAnsi="Arial Unicode MS" w:cs="Arial Unicode MS"/>
+                <w:color w:val="000000" w:themeColor="text1"/>
+                <w:sz w:val="22"/>
+                <w:szCs w:val="22"/>
+              </w:rPr>
+              <w:t>Las recetas que preparas en tu cocina y la construcción de tu vivienda son el resultado de una serie de cálculos.</w:t>
+            </w:r>
+          </w:p>
+          <w:p>
+            <w:pPr>
+              <w:tabs>
+                <w:tab w:val="right" w:pos="8498"/>
+              </w:tabs>
+              <w:spacing w:after="0"/>
+              <w:jc w:val="both"/>
+              <w:rPr>
+                <w:rFonts w:ascii="Arial Unicode MS" w:eastAsia="Arial Unicode MS" w:hAnsi="Arial Unicode MS" w:cs="Arial Unicode MS"/>
                 <w:sz w:val="22"/>
                 <w:szCs w:val="22"/>
               </w:rPr>
@@ -394,7 +418,16 @@
           <w:szCs w:val="22"/>
           <w:lang w:val="es-CO"/>
         </w:rPr>
-        <w:t xml:space="preserve"> masa </w:t>
+        <w:t xml:space="preserve"> </w:t>
+      </w:r>
+      <w:r>
+        <w:rPr>
+          <w:rFonts w:ascii="Arial Unicode MS" w:eastAsia="Arial Unicode MS" w:hAnsi="Arial Unicode MS" w:cs="Arial Unicode MS"/>
+          <w:sz w:val="22"/>
+          <w:szCs w:val="22"/>
+          <w:lang w:val="es-CO"/>
+        </w:rPr>
+        <w:t xml:space="preserve">masa </w:t>
       </w:r>
       <w:r>
         <w:rPr>
@@ -413,7 +446,26 @@
           <w:szCs w:val="22"/>
           <w:lang w:val="es-CO"/>
         </w:rPr>
-        <w:t xml:space="preserve"> molécula </w:t>
+        <w:t xml:space="preserve"> </w:t>
+      </w:r>
+      <w:r>
+        <w:rPr>
+          <w:rFonts w:ascii="Arial Unicode MS" w:eastAsia="Arial Unicode MS" w:hAnsi="Arial Unicode MS" w:cs="Arial Unicode MS"/>
+          <w:sz w:val="22"/>
+          <w:szCs w:val="22"/>
+          <w:lang w:val="es-CO"/>
+        </w:rPr>
+        <w:t>molécula</w:t>
+      </w:r>
+      <w:r>
+        <w:rPr>
+          <w:rFonts w:ascii="Arial Unicode MS" w:eastAsia="Arial Unicode MS" w:hAnsi="Arial Unicode MS" w:cs="Arial Unicode MS"/>
+          <w:b/>
+          <w:sz w:val="22"/>
+          <w:szCs w:val="22"/>
+          <w:lang w:val="es-CO"/>
+        </w:rPr>
+        <w:t xml:space="preserve"> </w:t>
       </w:r>
       <w:r>
         <w:rPr>
@@ -723,18 +775,17 @@
           <w:szCs w:val="22"/>
           <w:lang w:val="es-CO"/>
         </w:rPr>
-        <w:t xml:space="preserve">Para calcular la </w:t>
-      </w:r>
-      <w:r>
-        <w:rPr>
-          <w:rFonts w:ascii="Arial Unicode MS" w:eastAsia="Arial Unicode MS" w:hAnsi="Arial Unicode MS" w:cs="Arial Unicode MS"/>
-          <w:b/>
-          <w:color w:val="000000" w:themeColor="text1"/>
-          <w:sz w:val="22"/>
-          <w:szCs w:val="22"/>
-          <w:lang w:val="es-CO"/>
-        </w:rPr>
-        <w:t>masa molecular</w:t>
+        <w:t xml:space="preserve">Para calcular </w:t>
+      </w:r>
+      <w:r>
+        <w:rPr>
+          <w:rFonts w:ascii="Arial Unicode MS" w:eastAsia="Arial Unicode MS" w:hAnsi="Arial Unicode MS" w:cs="Arial Unicode MS"/>
+          <w:color w:val="000000" w:themeColor="text1"/>
+          <w:sz w:val="22"/>
+          <w:szCs w:val="22"/>
+          <w:lang w:val="es-CO"/>
+        </w:rPr>
+        <w:t>la masa molecular</w:t>
       </w:r>
       <w:r>
         <w:rPr>
@@ -1428,6 +1479,7 @@
           <w:szCs w:val="22"/>
           <w:lang w:val="es-CO"/>
         </w:rPr>
+        <w:lastRenderedPageBreak/>
         <w:t>O = 16,0 uma</w:t>
       </w:r>
     </w:p>
@@ -1469,7 +1521,6 @@
           <w:szCs w:val="22"/>
           <w:lang w:val="es-CO"/>
         </w:rPr>
-        <w:lastRenderedPageBreak/>
         <w:t xml:space="preserve">Identificamos </w:t>
       </w:r>
       <w:r>
@@ -2421,6 +2472,7 @@
                 <w:color w:val="000000"/>
                 <w:lang w:val="es-CO"/>
               </w:rPr>
+              <w:lastRenderedPageBreak/>
               <w:t xml:space="preserve">Código </w:t>
             </w:r>
             <w:proofErr w:type="spellStart"/>
@@ -2574,7 +2626,6 @@
                 <w:color w:val="000000"/>
                 <w:lang w:val="es-CO"/>
               </w:rPr>
-              <w:lastRenderedPageBreak/>
               <w:t>Pie de imagen</w:t>
             </w:r>
           </w:p>
@@ -2712,22 +2763,30 @@
       <w:r>
         <w:rPr>
           <w:rFonts w:ascii="Arial Unicode MS" w:eastAsia="Arial Unicode MS" w:hAnsi="Arial Unicode MS" w:cs="Arial Unicode MS"/>
+          <w:sz w:val="22"/>
+          <w:szCs w:val="22"/>
+          <w:lang w:val="es-CO"/>
+        </w:rPr>
+        <w:t>compuestos</w:t>
+      </w:r>
+      <w:r>
+        <w:rPr>
+          <w:rFonts w:ascii="Arial Unicode MS" w:eastAsia="Arial Unicode MS" w:hAnsi="Arial Unicode MS" w:cs="Arial Unicode MS"/>
+          <w:sz w:val="22"/>
+          <w:szCs w:val="22"/>
+          <w:lang w:val="es-CO"/>
+        </w:rPr>
+        <w:t xml:space="preserve"> de</w:t>
+      </w:r>
+      <w:r>
+        <w:rPr>
+          <w:rFonts w:ascii="Arial Unicode MS" w:eastAsia="Arial Unicode MS" w:hAnsi="Arial Unicode MS" w:cs="Arial Unicode MS"/>
           <w:b/>
           <w:sz w:val="22"/>
           <w:szCs w:val="22"/>
           <w:lang w:val="es-CO"/>
         </w:rPr>
-        <w:t>compuestos</w:t>
-      </w:r>
-      <w:r>
-        <w:rPr>
-          <w:rFonts w:ascii="Arial Unicode MS" w:eastAsia="Arial Unicode MS" w:hAnsi="Arial Unicode MS" w:cs="Arial Unicode MS"/>
-          <w:b/>
-          <w:sz w:val="22"/>
-          <w:szCs w:val="22"/>
-          <w:lang w:val="es-CO"/>
-        </w:rPr>
-        <w:t xml:space="preserve"> de carácter</w:t>
+        <w:t xml:space="preserve"> carácter</w:t>
       </w:r>
       <w:r>
         <w:rPr>
@@ -3626,6 +3685,7 @@
                 <w:sz w:val="22"/>
                 <w:szCs w:val="22"/>
               </w:rPr>
+              <w:lastRenderedPageBreak/>
               <w:t>Practica: recurso nuevo</w:t>
             </w:r>
           </w:p>
@@ -3857,7 +3917,6 @@
                 <w:sz w:val="22"/>
                 <w:szCs w:val="22"/>
               </w:rPr>
-              <w:lastRenderedPageBreak/>
               <w:t>Practica: recurso nuevo</w:t>
             </w:r>
           </w:p>
@@ -4840,6 +4899,7 @@
                 <w:rFonts w:ascii="Arial" w:hAnsi="Arial" w:cs="Arial"/>
                 <w:lang w:val="es-CO"/>
               </w:rPr>
+              <w:lastRenderedPageBreak/>
               <w:t>Contenido</w:t>
             </w:r>
           </w:p>
@@ -5105,7 +5165,6 @@
                 <w:szCs w:val="22"/>
                 <w:lang w:val="es-CO"/>
               </w:rPr>
-              <w:lastRenderedPageBreak/>
               <w:t xml:space="preserve">Número </w:t>
             </w:r>
             <w:r>
@@ -6137,6 +6196,7 @@
                 <w:szCs w:val="22"/>
                 <w:lang w:val="es-CO"/>
               </w:rPr>
+              <w:lastRenderedPageBreak/>
               <w:t>Cambio (descripción o capturas de pantallas)</w:t>
             </w:r>
           </w:p>
@@ -6261,7 +6321,6 @@
                 <w:szCs w:val="22"/>
                 <w:lang w:val="es-CO"/>
               </w:rPr>
-              <w:lastRenderedPageBreak/>
               <w:t>Descripción</w:t>
             </w:r>
           </w:p>
@@ -6712,7 +6771,16 @@
                 <w:sz w:val="22"/>
                 <w:szCs w:val="22"/>
               </w:rPr>
-              <w:t>de cantidad de sustancia y de número de partículas. Debe quedar claro, mediante analogías, que la categoría matemática del mol es la misma que, por ejemplo, la de una docena o una semana. Con esto lograremos desmitificar el concepto y hacerlo más próximo a los alumnos. </w:t>
+              <w:t xml:space="preserve">de cantidad de sustancia y de número de partículas. Debe quedar claro, mediante analogías, que la categoría matemática del mol es la misma que, por ejemplo, la de una docena o una semana. Con esto </w:t>
+            </w:r>
+            <w:r>
+              <w:rPr>
+                <w:rFonts w:ascii="Arial Unicode MS" w:eastAsia="Arial Unicode MS" w:hAnsi="Arial Unicode MS" w:cs="Arial Unicode MS"/>
+                <w:sz w:val="22"/>
+                <w:szCs w:val="22"/>
+              </w:rPr>
+              <w:lastRenderedPageBreak/>
+              <w:t>lograremos desmitificar el concepto y hacerlo más próximo a los alumnos. </w:t>
             </w:r>
           </w:p>
           <w:p>
@@ -6873,7 +6941,6 @@
                 <w:sz w:val="22"/>
                 <w:szCs w:val="22"/>
               </w:rPr>
-              <w:lastRenderedPageBreak/>
               <w:t>Después de</w:t>
             </w:r>
             <w:r>
@@ -7201,6 +7268,7 @@
                 <w:sz w:val="22"/>
                 <w:szCs w:val="22"/>
               </w:rPr>
+              <w:lastRenderedPageBreak/>
               <w:t>En unos pocos microgramos de una sustancia hay muchísimas entidades químicas. Para cuantificar un número tan elevado no se pueden usar las docenas, se necesita una unidad que signifique una cantidad muy grande fija. Esa cantidad se denomina</w:t>
             </w:r>
             <w:r>
@@ -7269,7 +7337,6 @@
                 <w:sz w:val="22"/>
                 <w:szCs w:val="22"/>
               </w:rPr>
-              <w:lastRenderedPageBreak/>
               <w:t>El mol es una unidad que no se usa para medir huevos ni sillas. Para que se entienda mejor, veamos un ejemplo:</w:t>
             </w:r>
           </w:p>
@@ -7952,6 +8019,7 @@
                 <w:sz w:val="22"/>
                 <w:szCs w:val="22"/>
               </w:rPr>
+              <w:lastRenderedPageBreak/>
               <w:t>En 34,0 g de agua oxigenada hay 6,02 x 10</w:t>
             </w:r>
             <w:r>
@@ -8198,7 +8266,6 @@
                 <w:sz w:val="22"/>
                 <w:szCs w:val="22"/>
               </w:rPr>
-              <w:lastRenderedPageBreak/>
               <w:t xml:space="preserve">Un mol </w:t>
             </w:r>
             <w:r>
@@ -9057,6 +9124,7 @@
           <w:szCs w:val="22"/>
           <w:lang w:val="es-CO"/>
         </w:rPr>
+        <w:lastRenderedPageBreak/>
         <w:t>Por ejemplo ¿</w:t>
       </w:r>
       <w:r>
@@ -9462,17 +9530,7 @@
                 <w:color w:val="000000"/>
                 <w:lang w:val="es-CO"/>
               </w:rPr>
-              <w:t xml:space="preserve"> (o URL o la </w:t>
-            </w:r>
-            <w:r>
-              <w:rPr>
-                <w:rFonts w:ascii="Arial" w:hAnsi="Arial" w:cs="Arial"/>
-                <w:b/>
-                <w:color w:val="000000"/>
-                <w:lang w:val="es-CO"/>
-              </w:rPr>
-              <w:lastRenderedPageBreak/>
-              <w:t xml:space="preserve">ruta en </w:t>
+              <w:t xml:space="preserve"> (o URL o la ruta en </w:t>
             </w:r>
             <w:proofErr w:type="spellStart"/>
             <w:r>
@@ -9528,20 +9586,7 @@
                 <w:szCs w:val="22"/>
                 <w:lang w:val="es-CO" w:eastAsia="es-CO"/>
               </w:rPr>
-              <w:lastRenderedPageBreak/>
-              <w:t>https://www.google.com.co/search?q=tabla+periodica+de+los+elementos&amp;es_sm=93&amp;biw=1366&amp;bih=667&amp;noj=1&amp;source=lnms&amp;tbm=isch&amp;sa=X&amp;</w:t>
-            </w:r>
-            <w:r>
-              <w:rPr>
-                <w:rFonts w:ascii="Arial Unicode MS" w:eastAsia="Arial Unicode MS" w:hAnsi="Arial Unicode MS" w:cs="Arial Unicode MS"/>
-                <w:noProof/>
-                <w:color w:val="000000" w:themeColor="text1"/>
-                <w:sz w:val="22"/>
-                <w:szCs w:val="22"/>
-                <w:lang w:val="es-CO" w:eastAsia="es-CO"/>
-              </w:rPr>
-              <w:lastRenderedPageBreak/>
-              <w:t>ved=0CAcQ_AUoAWoVChMIvbC3yq3jxwIVh6oeCh0zSAnm#imgrc=o2GnUzgXYetczM%3A</w:t>
+              <w:t>https://www.google.com.co/search?q=tabla+periodica+de+los+elementos&amp;es_sm=93&amp;biw=1366&amp;bih=667&amp;noj=1&amp;source=lnms&amp;tbm=isch&amp;sa=X&amp;ved=0CAcQ_AUoAWoVChMIvbC3yq3jxwIVh6oeCh0zSAnm#imgrc=o2GnUzgXYetczM%3A</w:t>
             </w:r>
           </w:p>
           <w:p>
@@ -10303,6 +10348,7 @@
                 <w:b/>
                 <w:lang w:val="es-CO"/>
               </w:rPr>
+              <w:lastRenderedPageBreak/>
               <w:t>Contenido</w:t>
             </w:r>
           </w:p>
@@ -12065,7 +12111,6 @@
                 <w:sz w:val="22"/>
                 <w:szCs w:val="22"/>
               </w:rPr>
-              <w:lastRenderedPageBreak/>
               <w:t>Practica: recurso nuevo</w:t>
             </w:r>
           </w:p>
@@ -13022,7 +13067,17 @@
                 <w:color w:val="000000"/>
                 <w:lang w:val="es-CO"/>
               </w:rPr>
-              <w:t xml:space="preserve"> (o URL o la ruta en </w:t>
+              <w:t xml:space="preserve"> (o URL o la </w:t>
+            </w:r>
+            <w:r>
+              <w:rPr>
+                <w:rFonts w:ascii="Arial" w:hAnsi="Arial" w:cs="Arial"/>
+                <w:b/>
+                <w:color w:val="000000"/>
+                <w:lang w:val="es-CO"/>
+              </w:rPr>
+              <w:lastRenderedPageBreak/>
+              <w:t xml:space="preserve">ruta en </w:t>
             </w:r>
             <w:proofErr w:type="spellStart"/>
             <w:r>
@@ -13083,6 +13138,7 @@
                 <w:noProof/>
                 <w:lang w:eastAsia="es-CO"/>
               </w:rPr>
+              <w:lastRenderedPageBreak/>
               <w:drawing>
                 <wp:inline distT="0" distB="0" distL="0" distR="0" wp14:anchorId="05429102" wp14:editId="021CDC57">
                   <wp:extent cx="4505325" cy="1315646"/>
@@ -13164,6 +13220,7 @@
                 <w:color w:val="000000"/>
                 <w:lang w:val="es-CO"/>
               </w:rPr>
+              <w:lastRenderedPageBreak/>
               <w:t>Pie de imagen</w:t>
             </w:r>
           </w:p>
@@ -13285,7 +13342,6 @@
                 <w:sz w:val="22"/>
                 <w:szCs w:val="22"/>
               </w:rPr>
-              <w:lastRenderedPageBreak/>
               <w:t>Profundiza: recurso nuevo</w:t>
             </w:r>
           </w:p>
@@ -13583,39 +13639,17 @@
           <w:szCs w:val="22"/>
           <w:lang w:val="es-CO"/>
         </w:rPr>
-        <w:t xml:space="preserve">encontrar la equivalencia entre </w:t>
-      </w:r>
-      <w:r>
-        <w:rPr>
-          <w:rFonts w:ascii="Arial Unicode MS" w:eastAsia="Arial Unicode MS" w:hAnsi="Arial Unicode MS" w:cs="Arial Unicode MS"/>
-          <w:b/>
-          <w:color w:val="000000" w:themeColor="text1"/>
-          <w:sz w:val="22"/>
-          <w:szCs w:val="22"/>
-          <w:lang w:val="es-CO"/>
-        </w:rPr>
-        <w:t>masa</w:t>
-      </w:r>
-      <w:r>
-        <w:rPr>
-          <w:rFonts w:ascii="Arial Unicode MS" w:eastAsia="Arial Unicode MS" w:hAnsi="Arial Unicode MS" w:cs="Arial Unicode MS"/>
-          <w:color w:val="000000" w:themeColor="text1"/>
-          <w:sz w:val="22"/>
-          <w:szCs w:val="22"/>
-          <w:lang w:val="es-CO"/>
-        </w:rPr>
-        <w:t xml:space="preserve"> y </w:t>
-      </w:r>
-      <w:r>
-        <w:rPr>
-          <w:rFonts w:ascii="Arial Unicode MS" w:eastAsia="Arial Unicode MS" w:hAnsi="Arial Unicode MS" w:cs="Arial Unicode MS"/>
-          <w:b/>
-          <w:color w:val="000000" w:themeColor="text1"/>
-          <w:sz w:val="22"/>
-          <w:szCs w:val="22"/>
-          <w:lang w:val="es-CO"/>
-        </w:rPr>
-        <w:t>moles</w:t>
+        <w:t xml:space="preserve">encontrar la equivalencia </w:t>
+      </w:r>
+      <w:r>
+        <w:rPr>
+          <w:rFonts w:ascii="Arial Unicode MS" w:eastAsia="Arial Unicode MS" w:hAnsi="Arial Unicode MS" w:cs="Arial Unicode MS"/>
+          <w:color w:val="000000" w:themeColor="text1"/>
+          <w:sz w:val="22"/>
+          <w:szCs w:val="22"/>
+          <w:lang w:val="es-CO"/>
+        </w:rPr>
+        <w:t>entre masa y moles</w:t>
       </w:r>
       <w:r>
         <w:rPr>
@@ -13645,23 +13679,11 @@
           <w:szCs w:val="22"/>
           <w:lang w:val="es-CO"/>
         </w:rPr>
-        <w:t xml:space="preserve">la </w:t>
-      </w:r>
-      <w:r>
-        <w:rPr>
-          <w:rFonts w:ascii="Arial Unicode MS" w:eastAsia="Arial Unicode MS" w:hAnsi="Arial Unicode MS" w:cs="Arial Unicode MS"/>
-          <w:b/>
-          <w:color w:val="000000" w:themeColor="text1"/>
-          <w:sz w:val="22"/>
-          <w:szCs w:val="22"/>
-          <w:lang w:val="es-CO"/>
-        </w:rPr>
-        <w:t>masa mola</w:t>
-      </w:r>
-      <w:r>
-        <w:rPr>
-          <w:rFonts w:ascii="Arial Unicode MS" w:eastAsia="Arial Unicode MS" w:hAnsi="Arial Unicode MS" w:cs="Arial Unicode MS"/>
-          <w:b/>
+        <w:t>la masa mola</w:t>
+      </w:r>
+      <w:r>
+        <w:rPr>
+          <w:rFonts w:ascii="Arial Unicode MS" w:eastAsia="Arial Unicode MS" w:hAnsi="Arial Unicode MS" w:cs="Arial Unicode MS"/>
           <w:color w:val="000000" w:themeColor="text1"/>
           <w:sz w:val="22"/>
           <w:szCs w:val="22"/>
@@ -14378,6 +14400,7 @@
                 <w:color w:val="000000"/>
                 <w:lang w:val="es-CO"/>
               </w:rPr>
+              <w:lastRenderedPageBreak/>
               <w:t xml:space="preserve">Código </w:t>
             </w:r>
             <w:proofErr w:type="spellStart"/>
@@ -14540,7 +14563,6 @@
                 <w:color w:val="000000"/>
                 <w:lang w:val="es-CO"/>
               </w:rPr>
-              <w:lastRenderedPageBreak/>
               <w:t>Pie de imagen</w:t>
             </w:r>
           </w:p>
@@ -15126,10 +15148,10 @@
                   <v:path o:extrusionok="f" gradientshapeok="t" o:connecttype="rect"/>
                   <o:lock v:ext="edit" aspectratio="t"/>
                 </v:shapetype>
-                <v:shape id="_x0000_i1025" type="#_x0000_t75" style="width:289.35pt;height:141.3pt" o:ole="">
+                <v:shape id="_x0000_i1025" type="#_x0000_t75" style="width:289.5pt;height:141pt" o:ole="">
                   <v:imagedata r:id="rId25" o:title=""/>
                 </v:shape>
-                <o:OLEObject Type="Embed" ProgID="PBrush" ShapeID="_x0000_i1025" DrawAspect="Content" ObjectID="_1509526673" r:id="rId26"/>
+                <o:OLEObject Type="Embed" ProgID="PBrush" ShapeID="_x0000_i1025" DrawAspect="Content" ObjectID="_1519557606" r:id="rId26"/>
               </w:object>
             </w:r>
           </w:p>
@@ -15665,7 +15687,6 @@
                 <w:sz w:val="22"/>
                 <w:szCs w:val="22"/>
               </w:rPr>
-              <w:lastRenderedPageBreak/>
               <w:t>Código</w:t>
             </w:r>
           </w:p>
@@ -16022,7 +16043,6 @@
       <w:r>
         <w:rPr>
           <w:rFonts w:ascii="Arial Unicode MS" w:eastAsia="Arial Unicode MS" w:hAnsi="Arial Unicode MS" w:cs="Arial Unicode MS"/>
-          <w:b/>
           <w:color w:val="000000" w:themeColor="text1"/>
           <w:sz w:val="22"/>
           <w:szCs w:val="22"/>
@@ -16033,39 +16053,16 @@
       <w:r>
         <w:rPr>
           <w:rFonts w:ascii="Arial Unicode MS" w:eastAsia="Arial Unicode MS" w:hAnsi="Arial Unicode MS" w:cs="Arial Unicode MS"/>
-          <w:b/>
-          <w:color w:val="000000" w:themeColor="text1"/>
-          <w:sz w:val="22"/>
-          <w:szCs w:val="22"/>
-          <w:lang w:val="es-CO"/>
-        </w:rPr>
-        <w:t xml:space="preserve"> </w:t>
-      </w:r>
-      <w:r>
-        <w:rPr>
-          <w:rFonts w:ascii="Arial Unicode MS" w:eastAsia="Arial Unicode MS" w:hAnsi="Arial Unicode MS" w:cs="Arial Unicode MS"/>
-          <w:color w:val="000000" w:themeColor="text1"/>
-          <w:sz w:val="22"/>
-          <w:szCs w:val="22"/>
-          <w:lang w:val="es-CO"/>
-        </w:rPr>
-        <w:t>y</w:t>
-      </w:r>
-      <w:r>
-        <w:rPr>
-          <w:rFonts w:ascii="Arial Unicode MS" w:eastAsia="Arial Unicode MS" w:hAnsi="Arial Unicode MS" w:cs="Arial Unicode MS"/>
-          <w:b/>
-          <w:color w:val="000000" w:themeColor="text1"/>
-          <w:sz w:val="22"/>
-          <w:szCs w:val="22"/>
-          <w:lang w:val="es-CO"/>
-        </w:rPr>
-        <w:t xml:space="preserve"> </w:t>
-      </w:r>
-      <w:r>
-        <w:rPr>
-          <w:rFonts w:ascii="Arial Unicode MS" w:eastAsia="Arial Unicode MS" w:hAnsi="Arial Unicode MS" w:cs="Arial Unicode MS"/>
-          <w:b/>
+          <w:color w:val="000000" w:themeColor="text1"/>
+          <w:sz w:val="22"/>
+          <w:szCs w:val="22"/>
+          <w:lang w:val="es-CO"/>
+        </w:rPr>
+        <w:t xml:space="preserve"> y </w:t>
+      </w:r>
+      <w:r>
+        <w:rPr>
+          <w:rFonts w:ascii="Arial Unicode MS" w:eastAsia="Arial Unicode MS" w:hAnsi="Arial Unicode MS" w:cs="Arial Unicode MS"/>
           <w:color w:val="000000" w:themeColor="text1"/>
           <w:sz w:val="22"/>
           <w:szCs w:val="22"/>
@@ -16651,6 +16648,7 @@
                 <w:color w:val="000000" w:themeColor="text1"/>
                 <w:lang w:eastAsia="es-CO"/>
               </w:rPr>
+              <w:lastRenderedPageBreak/>
               <w:drawing>
                 <wp:inline distT="0" distB="0" distL="0" distR="0" wp14:anchorId="390E5E1C" wp14:editId="250BF44F">
                   <wp:extent cx="1801283" cy="483927"/>
@@ -17368,7 +17366,17 @@
           <w:szCs w:val="22"/>
           <w:lang w:val="es-CO"/>
         </w:rPr>
-        <w:t>Para determinar el</w:t>
+        <w:t xml:space="preserve">Para determinar </w:t>
+      </w:r>
+      <w:r>
+        <w:rPr>
+          <w:rFonts w:ascii="Arial Unicode MS" w:eastAsia="Arial Unicode MS" w:hAnsi="Arial Unicode MS" w:cs="Arial Unicode MS"/>
+          <w:color w:val="000000" w:themeColor="text1"/>
+          <w:sz w:val="22"/>
+          <w:szCs w:val="22"/>
+          <w:lang w:val="es-CO"/>
+        </w:rPr>
+        <w:t>el número de partículas</w:t>
       </w:r>
       <w:r>
         <w:rPr>
@@ -17379,7 +17387,7 @@
           <w:szCs w:val="22"/>
           <w:lang w:val="es-CO"/>
         </w:rPr>
-        <w:t xml:space="preserve"> número de partículas </w:t>
+        <w:t xml:space="preserve"> </w:t>
       </w:r>
       <w:r>
         <w:rPr>
@@ -18134,7 +18142,6 @@
                 <w:color w:val="000000" w:themeColor="text1"/>
                 <w:lang w:val="es-CO"/>
               </w:rPr>
-              <w:lastRenderedPageBreak/>
               <w:t>Imagen (fotografía, gráfica o ilustración)</w:t>
             </w:r>
           </w:p>
@@ -19894,7 +19901,6 @@
           <w:szCs w:val="22"/>
           <w:lang w:val="es-CO"/>
         </w:rPr>
-        <w:lastRenderedPageBreak/>
         <w:t>En 2 moles de N</w:t>
       </w:r>
       <w:r>
@@ -20870,6 +20876,7 @@
                 <w:sz w:val="22"/>
                 <w:szCs w:val="22"/>
               </w:rPr>
+              <w:lastRenderedPageBreak/>
               <w:t>Código</w:t>
             </w:r>
           </w:p>
@@ -21342,7 +21349,6 @@
                 <w:sz w:val="22"/>
                 <w:szCs w:val="22"/>
               </w:rPr>
-              <w:lastRenderedPageBreak/>
               <w:t>Profundiza: recurso nuevo</w:t>
             </w:r>
           </w:p>
@@ -21965,6 +21971,7 @@
                 <w:noProof/>
                 <w:lang w:eastAsia="es-CO"/>
               </w:rPr>
+              <w:lastRenderedPageBreak/>
               <w:drawing>
                 <wp:inline distT="0" distB="0" distL="0" distR="0" wp14:anchorId="1DC96CCA" wp14:editId="7579EFC9">
                   <wp:extent cx="4287520" cy="3044825"/>
@@ -22039,6 +22046,7 @@
                 <w:color w:val="000000"/>
                 <w:lang w:val="es-CO"/>
               </w:rPr>
+              <w:lastRenderedPageBreak/>
               <w:t>Pie de imagen</w:t>
             </w:r>
           </w:p>
@@ -22678,6 +22686,7 @@
           <w:szCs w:val="22"/>
           <w:lang w:val="es-CO"/>
         </w:rPr>
+        <w:lastRenderedPageBreak/>
         <w:t>Por ejemplo, ¿</w:t>
       </w:r>
       <w:r>
@@ -23818,7 +23827,6 @@
       <w:r>
         <w:rPr>
           <w:rFonts w:ascii="Arial Unicode MS" w:eastAsia="Arial Unicode MS" w:hAnsi="Arial Unicode MS" w:cs="Arial Unicode MS"/>
-          <w:b/>
           <w:color w:val="000000" w:themeColor="text1"/>
           <w:sz w:val="22"/>
           <w:szCs w:val="22"/>
@@ -23869,23 +23877,12 @@
       <w:r>
         <w:rPr>
           <w:rFonts w:ascii="Arial Unicode MS" w:eastAsia="Arial Unicode MS" w:hAnsi="Arial Unicode MS" w:cs="Arial Unicode MS"/>
-          <w:b/>
-          <w:color w:val="000000" w:themeColor="text1"/>
-          <w:sz w:val="22"/>
-          <w:szCs w:val="22"/>
-          <w:lang w:val="es-CO"/>
-        </w:rPr>
-        <w:t>números enteros</w:t>
-      </w:r>
-      <w:r>
-        <w:rPr>
-          <w:rFonts w:ascii="Arial Unicode MS" w:eastAsia="Arial Unicode MS" w:hAnsi="Arial Unicode MS" w:cs="Arial Unicode MS"/>
-          <w:color w:val="000000" w:themeColor="text1"/>
-          <w:sz w:val="22"/>
-          <w:szCs w:val="22"/>
-          <w:lang w:val="es-CO"/>
-        </w:rPr>
-        <w:t>.</w:t>
+          <w:color w:val="000000" w:themeColor="text1"/>
+          <w:sz w:val="22"/>
+          <w:szCs w:val="22"/>
+          <w:lang w:val="es-CO"/>
+        </w:rPr>
+        <w:t>números enteros.</w:t>
       </w:r>
       <w:r>
         <w:rPr>
@@ -23935,6 +23932,7 @@
           <w:szCs w:val="22"/>
           <w:lang w:val="es-CO"/>
         </w:rPr>
+        <w:lastRenderedPageBreak/>
         <w:t>con exactitud la sustancia</w:t>
       </w:r>
       <w:r>
@@ -24818,6 +24816,7 @@
                 <w:rFonts w:ascii="Arial" w:hAnsi="Arial" w:cs="Arial"/>
                 <w:lang w:val="es-CO"/>
               </w:rPr>
+              <w:lastRenderedPageBreak/>
               <w:t>CN_10_12_formula</w:t>
             </w:r>
             <w:r>
@@ -25266,7 +25265,6 @@
           <w:szCs w:val="22"/>
           <w:lang w:val="es-CO"/>
         </w:rPr>
-        <w:lastRenderedPageBreak/>
         <w:t>O</w:t>
       </w:r>
       <w:r>
@@ -25985,7 +25983,18 @@
                 <w:szCs w:val="22"/>
                 <w:lang w:val="es-CO"/>
               </w:rPr>
-              <w:t>los resultados entre el menor número</w:t>
+              <w:t xml:space="preserve">los </w:t>
+            </w:r>
+            <w:r>
+              <w:rPr>
+                <w:rFonts w:ascii="Arial Unicode MS" w:eastAsia="Arial Unicode MS" w:hAnsi="Arial Unicode MS" w:cs="Arial Unicode MS"/>
+                <w:color w:val="000000" w:themeColor="text1"/>
+                <w:sz w:val="22"/>
+                <w:szCs w:val="22"/>
+                <w:lang w:val="es-CO"/>
+              </w:rPr>
+              <w:lastRenderedPageBreak/>
+              <w:t>resultados entre el menor número</w:t>
             </w:r>
             <w:r>
               <w:rPr>
@@ -26265,12 +26274,21 @@
           <w:szCs w:val="22"/>
           <w:lang w:val="es-CO"/>
         </w:rPr>
-        <w:t>es la fórmula química</w:t>
-      </w:r>
-      <w:r>
-        <w:rPr>
-          <w:rFonts w:ascii="Arial Unicode MS" w:eastAsia="Arial Unicode MS" w:hAnsi="Arial Unicode MS" w:cs="Arial Unicode MS"/>
-          <w:b/>
+        <w:t xml:space="preserve">es la fórmula </w:t>
+      </w:r>
+      <w:r>
+        <w:rPr>
+          <w:rFonts w:ascii="Arial Unicode MS" w:eastAsia="Arial Unicode MS" w:hAnsi="Arial Unicode MS" w:cs="Arial Unicode MS"/>
+          <w:color w:val="000000" w:themeColor="text1"/>
+          <w:sz w:val="22"/>
+          <w:szCs w:val="22"/>
+          <w:lang w:val="es-CO"/>
+        </w:rPr>
+        <w:t>química</w:t>
+      </w:r>
+      <w:r>
+        <w:rPr>
+          <w:rFonts w:ascii="Arial Unicode MS" w:eastAsia="Arial Unicode MS" w:hAnsi="Arial Unicode MS" w:cs="Arial Unicode MS"/>
           <w:color w:val="000000" w:themeColor="text1"/>
           <w:sz w:val="22"/>
           <w:szCs w:val="22"/>
@@ -26331,54 +26349,21 @@
       <w:r>
         <w:rPr>
           <w:rFonts w:ascii="Arial Unicode MS" w:eastAsia="Arial Unicode MS" w:hAnsi="Arial Unicode MS" w:cs="Arial Unicode MS"/>
-          <w:b/>
-          <w:color w:val="000000" w:themeColor="text1"/>
-          <w:sz w:val="22"/>
-          <w:szCs w:val="22"/>
-          <w:lang w:val="es-CO"/>
-        </w:rPr>
-        <w:t>fórmula empírica</w:t>
-      </w:r>
-      <w:r>
-        <w:rPr>
-          <w:rFonts w:ascii="Arial Unicode MS" w:eastAsia="Arial Unicode MS" w:hAnsi="Arial Unicode MS" w:cs="Arial Unicode MS"/>
-          <w:color w:val="000000" w:themeColor="text1"/>
-          <w:sz w:val="22"/>
-          <w:szCs w:val="22"/>
-          <w:lang w:val="es-CO"/>
-        </w:rPr>
-        <w:t xml:space="preserve"> y la </w:t>
-      </w:r>
-      <w:r>
-        <w:rPr>
-          <w:rFonts w:ascii="Arial Unicode MS" w:eastAsia="Arial Unicode MS" w:hAnsi="Arial Unicode MS" w:cs="Arial Unicode MS"/>
-          <w:b/>
-          <w:color w:val="000000" w:themeColor="text1"/>
-          <w:sz w:val="22"/>
-          <w:szCs w:val="22"/>
-          <w:lang w:val="es-CO"/>
-        </w:rPr>
-        <w:t xml:space="preserve">masa </w:t>
-      </w:r>
-      <w:r>
-        <w:rPr>
-          <w:rFonts w:ascii="Arial Unicode MS" w:eastAsia="Arial Unicode MS" w:hAnsi="Arial Unicode MS" w:cs="Arial Unicode MS"/>
-          <w:b/>
+          <w:color w:val="000000" w:themeColor="text1"/>
+          <w:sz w:val="22"/>
+          <w:szCs w:val="22"/>
+          <w:lang w:val="es-CO"/>
+        </w:rPr>
+        <w:t xml:space="preserve">fórmula empírica y la masa </w:t>
+      </w:r>
+      <w:r>
+        <w:rPr>
+          <w:rFonts w:ascii="Arial Unicode MS" w:eastAsia="Arial Unicode MS" w:hAnsi="Arial Unicode MS" w:cs="Arial Unicode MS"/>
           <w:sz w:val="22"/>
           <w:szCs w:val="22"/>
           <w:lang w:val="es-CO"/>
         </w:rPr>
         <w:t>molar</w:t>
-      </w:r>
-      <w:r>
-        <w:rPr>
-          <w:rFonts w:ascii="Arial Unicode MS" w:eastAsia="Arial Unicode MS" w:hAnsi="Arial Unicode MS" w:cs="Arial Unicode MS"/>
-          <w:color w:val="000000" w:themeColor="text1"/>
-          <w:sz w:val="22"/>
-          <w:szCs w:val="22"/>
-          <w:lang w:val="es-CO"/>
-        </w:rPr>
-        <w:t xml:space="preserve"> </w:t>
       </w:r>
       <w:r>
         <w:rPr>
@@ -26763,7 +26748,6 @@
       <w:r>
         <w:rPr>
           <w:rFonts w:ascii="Arial Unicode MS" w:eastAsia="Arial Unicode MS" w:hAnsi="Arial Unicode MS" w:cs="Arial Unicode MS"/>
-          <w:b/>
           <w:color w:val="000000" w:themeColor="text1"/>
           <w:sz w:val="22"/>
           <w:szCs w:val="22"/>
@@ -26858,7 +26842,6 @@
       <w:r>
         <w:rPr>
           <w:rFonts w:ascii="Arial Unicode MS" w:eastAsia="Arial Unicode MS" w:hAnsi="Arial Unicode MS" w:cs="Arial Unicode MS"/>
-          <w:b/>
           <w:color w:val="000000" w:themeColor="text1"/>
           <w:sz w:val="22"/>
           <w:szCs w:val="22"/>
@@ -26869,7 +26852,6 @@
       <w:r>
         <w:rPr>
           <w:rFonts w:ascii="Arial Unicode MS" w:eastAsia="Arial Unicode MS" w:hAnsi="Arial Unicode MS" w:cs="Arial Unicode MS"/>
-          <w:b/>
           <w:color w:val="000000" w:themeColor="text1"/>
           <w:sz w:val="22"/>
           <w:szCs w:val="22"/>
@@ -26880,7 +26862,6 @@
       <w:r>
         <w:rPr>
           <w:rFonts w:ascii="Arial Unicode MS" w:eastAsia="Arial Unicode MS" w:hAnsi="Arial Unicode MS" w:cs="Arial Unicode MS"/>
-          <w:b/>
           <w:color w:val="000000" w:themeColor="text1"/>
           <w:sz w:val="22"/>
           <w:szCs w:val="22"/>
@@ -27460,6 +27441,7 @@
                 <w:rFonts w:ascii="Arial" w:hAnsi="Arial" w:cs="Arial"/>
                 <w:lang w:val="es-CO"/>
               </w:rPr>
+              <w:lastRenderedPageBreak/>
               <w:t>CN_10_12_formula</w:t>
             </w:r>
             <w:r>
@@ -27548,23 +27530,12 @@
       <w:r>
         <w:rPr>
           <w:rFonts w:ascii="Arial Unicode MS" w:eastAsia="Arial Unicode MS" w:hAnsi="Arial Unicode MS" w:cs="Arial Unicode MS"/>
-          <w:b/>
-          <w:color w:val="000000" w:themeColor="text1"/>
-          <w:sz w:val="22"/>
-          <w:szCs w:val="22"/>
-          <w:lang w:val="es-CO"/>
-        </w:rPr>
-        <w:t>Fórmula empírica</w:t>
-      </w:r>
-      <w:r>
-        <w:rPr>
-          <w:rFonts w:ascii="Arial Unicode MS" w:eastAsia="Arial Unicode MS" w:hAnsi="Arial Unicode MS" w:cs="Arial Unicode MS"/>
-          <w:color w:val="000000" w:themeColor="text1"/>
-          <w:sz w:val="22"/>
-          <w:szCs w:val="22"/>
-          <w:lang w:val="es-CO"/>
-        </w:rPr>
-        <w:t>: CH</w:t>
+          <w:color w:val="000000" w:themeColor="text1"/>
+          <w:sz w:val="22"/>
+          <w:szCs w:val="22"/>
+          <w:lang w:val="es-CO"/>
+        </w:rPr>
+        <w:t>Fórmula empírica: CH</w:t>
       </w:r>
       <w:r>
         <w:rPr>
@@ -27614,7 +27585,6 @@
       <w:r>
         <w:rPr>
           <w:rFonts w:ascii="Arial Unicode MS" w:eastAsia="Arial Unicode MS" w:hAnsi="Arial Unicode MS" w:cs="Arial Unicode MS"/>
-          <w:b/>
           <w:color w:val="000000" w:themeColor="text1"/>
           <w:sz w:val="22"/>
           <w:szCs w:val="22"/>
@@ -27645,6 +27615,8 @@
           <w:lang w:val="es-CO"/>
         </w:rPr>
       </w:pPr>
+      <w:bookmarkStart w:id="0" w:name="_GoBack"/>
+      <w:bookmarkEnd w:id="0"/>
     </w:p>
     <w:tbl>
       <w:tblPr>
@@ -28271,17 +28243,7 @@
                 <w:color w:val="000000"/>
                 <w:lang w:val="es-CO"/>
               </w:rPr>
-              <w:t xml:space="preserve">                       </w:t>
-            </w:r>
-            <w:bookmarkStart w:id="0" w:name="_GoBack"/>
-            <w:bookmarkEnd w:id="0"/>
-            <w:r>
-              <w:rPr>
-                <w:rFonts w:ascii="Arial" w:hAnsi="Arial" w:cs="Arial"/>
-                <w:color w:val="000000"/>
-                <w:lang w:val="es-CO"/>
-              </w:rPr>
-              <w:t xml:space="preserve">                        </w:t>
+              <w:t xml:space="preserve">                                               </w:t>
             </w:r>
             <w:r>
               <w:rPr>
@@ -28319,7 +28281,6 @@
                 <w:color w:val="000000"/>
                 <w:lang w:val="es-CO"/>
               </w:rPr>
-              <w:lastRenderedPageBreak/>
               <w:t>Pie de imagen</w:t>
             </w:r>
           </w:p>
@@ -29481,7 +29442,6 @@
                 <w:sz w:val="22"/>
                 <w:szCs w:val="22"/>
               </w:rPr>
-              <w:lastRenderedPageBreak/>
               <w:t>Descripción</w:t>
             </w:r>
           </w:p>
@@ -30142,6 +30102,7 @@
                 <w:sz w:val="22"/>
                 <w:szCs w:val="22"/>
               </w:rPr>
+              <w:lastRenderedPageBreak/>
               <w:t>Descripción</w:t>
             </w:r>
           </w:p>
@@ -31364,6 +31325,7 @@
                 <w:szCs w:val="22"/>
                 <w:lang w:val="es-CO"/>
               </w:rPr>
+              <w:lastRenderedPageBreak/>
               <w:t xml:space="preserve">Webs de referencia </w:t>
             </w:r>
           </w:p>
@@ -31800,17 +31762,7 @@
                 <w:szCs w:val="22"/>
                 <w:lang w:val="es-CO"/>
               </w:rPr>
-              <w:t xml:space="preserve">la </w:t>
-            </w:r>
-            <w:r>
-              <w:rPr>
-                <w:rFonts w:ascii="Arial Unicode MS" w:eastAsia="Arial Unicode MS" w:hAnsi="Arial Unicode MS" w:cs="Arial Unicode MS"/>
-                <w:sz w:val="22"/>
-                <w:szCs w:val="22"/>
-                <w:lang w:val="es-CO"/>
-              </w:rPr>
-              <w:lastRenderedPageBreak/>
-              <w:t xml:space="preserve">Escuela de </w:t>
+              <w:t xml:space="preserve">la Escuela de </w:t>
             </w:r>
             <w:r>
               <w:rPr>
@@ -31863,7 +31815,6 @@
                 <w:szCs w:val="22"/>
                 <w:lang w:val="es-CO"/>
               </w:rPr>
-              <w:lastRenderedPageBreak/>
               <w:t>http://www.eis.uva.es/~qgintro/esteq/tutorial-01.html</w:t>
             </w:r>
           </w:p>
@@ -35069,7 +35020,7 @@
 </file>
 
 <file path=customXml/itemProps1.xml><?xml version="1.0" encoding="utf-8"?>
-<ds:datastoreItem xmlns:ds="http://schemas.openxmlformats.org/officeDocument/2006/customXml" ds:itemID="{085F7F44-D58B-4393-8F96-919A2A19F9DA}">
+<ds:datastoreItem xmlns:ds="http://schemas.openxmlformats.org/officeDocument/2006/customXml" ds:itemID="{B63BBB56-51A2-459D-860B-FD143C543519}">
   <ds:schemaRefs>
     <ds:schemaRef ds:uri="http://schemas.openxmlformats.org/officeDocument/2006/bibliography"/>
   </ds:schemaRefs>

--- a/fuentes/contenidos/grado10/guion12/CN_10_12_CO.docx
+++ b/fuentes/contenidos/grado10/guion12/CN_10_12_CO.docx
@@ -2473,47 +2473,7 @@
                 <w:lang w:val="es-CO"/>
               </w:rPr>
               <w:lastRenderedPageBreak/>
-              <w:t xml:space="preserve">Código </w:t>
-            </w:r>
-            <w:proofErr w:type="spellStart"/>
-            <w:r>
-              <w:rPr>
-                <w:rFonts w:ascii="Arial" w:hAnsi="Arial" w:cs="Arial"/>
-                <w:b/>
-                <w:color w:val="000000"/>
-                <w:lang w:val="es-CO"/>
-              </w:rPr>
-              <w:t>Shutterstock</w:t>
-            </w:r>
-            <w:proofErr w:type="spellEnd"/>
-            <w:r>
-              <w:rPr>
-                <w:rFonts w:ascii="Arial" w:hAnsi="Arial" w:cs="Arial"/>
-                <w:b/>
-                <w:color w:val="000000"/>
-                <w:lang w:val="es-CO"/>
-              </w:rPr>
-              <w:t xml:space="preserve"> (o URL o la ruta en </w:t>
-            </w:r>
-            <w:proofErr w:type="spellStart"/>
-            <w:r>
-              <w:rPr>
-                <w:rFonts w:ascii="Arial" w:hAnsi="Arial" w:cs="Arial"/>
-                <w:b/>
-                <w:color w:val="000000"/>
-                <w:lang w:val="es-CO"/>
-              </w:rPr>
-              <w:t>AulaPlaneta</w:t>
-            </w:r>
-            <w:proofErr w:type="spellEnd"/>
-            <w:r>
-              <w:rPr>
-                <w:rFonts w:ascii="Arial" w:hAnsi="Arial" w:cs="Arial"/>
-                <w:b/>
-                <w:color w:val="000000"/>
-                <w:lang w:val="es-CO"/>
-              </w:rPr>
-              <w:t>)</w:t>
+              <w:t>Código Shutterstock (o URL o la ruta en AulaPlaneta)</w:t>
             </w:r>
           </w:p>
         </w:tc>
@@ -3028,7 +2988,6 @@
         </w:rPr>
         <w:t xml:space="preserve"> </w:t>
       </w:r>
-      <w:proofErr w:type="spellStart"/>
       <w:r>
         <w:rPr>
           <w:rFonts w:ascii="Arial Unicode MS" w:eastAsia="Arial Unicode MS" w:hAnsi="Arial Unicode MS" w:cs="Arial Unicode MS"/>
@@ -3039,7 +2998,6 @@
         </w:rPr>
         <w:t>NaCl</w:t>
       </w:r>
-      <w:proofErr w:type="spellEnd"/>
       <w:r>
         <w:rPr>
           <w:rFonts w:ascii="Arial Unicode MS" w:eastAsia="Arial Unicode MS" w:hAnsi="Arial Unicode MS" w:cs="Arial Unicode MS"/>
@@ -5115,25 +5073,14 @@
               </w:rPr>
               <w:t xml:space="preserve"> </w:t>
             </w:r>
-            <w:proofErr w:type="spellStart"/>
-            <w:r>
-              <w:rPr>
-                <w:rFonts w:ascii="Arial Unicode MS" w:eastAsia="Arial Unicode MS" w:hAnsi="Arial Unicode MS" w:cs="Arial Unicode MS"/>
-                <w:sz w:val="22"/>
-                <w:szCs w:val="22"/>
-                <w:lang w:val="es-CO"/>
-              </w:rPr>
-              <w:t>Amedeo</w:t>
-            </w:r>
-            <w:proofErr w:type="spellEnd"/>
-            <w:r>
-              <w:rPr>
-                <w:rFonts w:ascii="Arial Unicode MS" w:eastAsia="Arial Unicode MS" w:hAnsi="Arial Unicode MS" w:cs="Arial Unicode MS"/>
-                <w:sz w:val="22"/>
-                <w:szCs w:val="22"/>
-                <w:lang w:val="es-CO"/>
-              </w:rPr>
-              <w:t xml:space="preserve"> Avogadro</w:t>
+            <w:r>
+              <w:rPr>
+                <w:rFonts w:ascii="Arial Unicode MS" w:eastAsia="Arial Unicode MS" w:hAnsi="Arial Unicode MS" w:cs="Arial Unicode MS"/>
+                <w:sz w:val="22"/>
+                <w:szCs w:val="22"/>
+                <w:lang w:val="es-CO"/>
+              </w:rPr>
+              <w:t>Amedeo Avogadro</w:t>
             </w:r>
             <w:r>
               <w:rPr>
@@ -5514,47 +5461,7 @@
                 <w:color w:val="000000"/>
                 <w:lang w:val="es-CO"/>
               </w:rPr>
-              <w:t xml:space="preserve">Código </w:t>
-            </w:r>
-            <w:proofErr w:type="spellStart"/>
-            <w:r>
-              <w:rPr>
-                <w:rFonts w:ascii="Arial" w:hAnsi="Arial" w:cs="Arial"/>
-                <w:b/>
-                <w:color w:val="000000"/>
-                <w:lang w:val="es-CO"/>
-              </w:rPr>
-              <w:t>Shutterstock</w:t>
-            </w:r>
-            <w:proofErr w:type="spellEnd"/>
-            <w:r>
-              <w:rPr>
-                <w:rFonts w:ascii="Arial" w:hAnsi="Arial" w:cs="Arial"/>
-                <w:b/>
-                <w:color w:val="000000"/>
-                <w:lang w:val="es-CO"/>
-              </w:rPr>
-              <w:t xml:space="preserve"> (o URL o la ruta en </w:t>
-            </w:r>
-            <w:proofErr w:type="spellStart"/>
-            <w:r>
-              <w:rPr>
-                <w:rFonts w:ascii="Arial" w:hAnsi="Arial" w:cs="Arial"/>
-                <w:b/>
-                <w:color w:val="000000"/>
-                <w:lang w:val="es-CO"/>
-              </w:rPr>
-              <w:t>AulaPlaneta</w:t>
-            </w:r>
-            <w:proofErr w:type="spellEnd"/>
-            <w:r>
-              <w:rPr>
-                <w:rFonts w:ascii="Arial" w:hAnsi="Arial" w:cs="Arial"/>
-                <w:b/>
-                <w:color w:val="000000"/>
-                <w:lang w:val="es-CO"/>
-              </w:rPr>
-              <w:t>)</w:t>
+              <w:t>Código Shutterstock (o URL o la ruta en AulaPlaneta)</w:t>
             </w:r>
           </w:p>
         </w:tc>
@@ -5660,9 +5567,27 @@
                 <w:color w:val="000000"/>
                 <w:lang w:val="es-CO"/>
               </w:rPr>
-              <w:t xml:space="preserve">Huevos </w:t>
-            </w:r>
-            <w:proofErr w:type="spellStart"/>
+              <w:t>Huevos shutterstock 58870661</w:t>
+            </w:r>
+          </w:p>
+          <w:p>
+            <w:pPr>
+              <w:spacing w:after="0" w:line="276" w:lineRule="auto"/>
+              <w:jc w:val="both"/>
+              <w:rPr>
+                <w:rFonts w:ascii="Arial" w:hAnsi="Arial" w:cs="Arial"/>
+                <w:color w:val="000000"/>
+                <w:lang w:val="es-CO"/>
+              </w:rPr>
+            </w:pPr>
+            <w:r>
+              <w:rPr>
+                <w:rFonts w:ascii="Arial" w:hAnsi="Arial" w:cs="Arial"/>
+                <w:color w:val="000000"/>
+                <w:lang w:val="es-CO"/>
+              </w:rPr>
+              <w:t xml:space="preserve">Tornillos </w:t>
+            </w:r>
             <w:r>
               <w:rPr>
                 <w:rFonts w:ascii="Arial" w:hAnsi="Arial" w:cs="Arial"/>
@@ -5671,44 +5596,6 @@
               </w:rPr>
               <w:t>shutterstock</w:t>
             </w:r>
-            <w:proofErr w:type="spellEnd"/>
-            <w:r>
-              <w:rPr>
-                <w:rFonts w:ascii="Arial" w:hAnsi="Arial" w:cs="Arial"/>
-                <w:color w:val="000000"/>
-                <w:lang w:val="es-CO"/>
-              </w:rPr>
-              <w:t xml:space="preserve"> 58870661</w:t>
-            </w:r>
-          </w:p>
-          <w:p>
-            <w:pPr>
-              <w:spacing w:after="0" w:line="276" w:lineRule="auto"/>
-              <w:jc w:val="both"/>
-              <w:rPr>
-                <w:rFonts w:ascii="Arial" w:hAnsi="Arial" w:cs="Arial"/>
-                <w:color w:val="000000"/>
-                <w:lang w:val="es-CO"/>
-              </w:rPr>
-            </w:pPr>
-            <w:r>
-              <w:rPr>
-                <w:rFonts w:ascii="Arial" w:hAnsi="Arial" w:cs="Arial"/>
-                <w:color w:val="000000"/>
-                <w:lang w:val="es-CO"/>
-              </w:rPr>
-              <w:t xml:space="preserve">Tornillos </w:t>
-            </w:r>
-            <w:proofErr w:type="spellStart"/>
-            <w:r>
-              <w:rPr>
-                <w:rFonts w:ascii="Arial" w:hAnsi="Arial" w:cs="Arial"/>
-                <w:color w:val="000000"/>
-                <w:lang w:val="es-CO"/>
-              </w:rPr>
-              <w:t>shutterstock</w:t>
-            </w:r>
-            <w:proofErr w:type="spellEnd"/>
             <w:r>
               <w:rPr>
                 <w:rFonts w:ascii="Arial" w:hAnsi="Arial" w:cs="Arial"/>
@@ -6144,29 +6031,7 @@
                 <w:szCs w:val="22"/>
                 <w:lang w:val="es-CO"/>
               </w:rPr>
-              <w:t xml:space="preserve">4 ESO/Física y química/Las reacciones químicas/Los cálculos </w:t>
-            </w:r>
-            <w:proofErr w:type="spellStart"/>
-            <w:r>
-              <w:rPr>
-                <w:rFonts w:ascii="Arial Unicode MS" w:eastAsia="Arial Unicode MS" w:hAnsi="Arial Unicode MS" w:cs="Arial Unicode MS"/>
-                <w:color w:val="000000"/>
-                <w:sz w:val="22"/>
-                <w:szCs w:val="22"/>
-                <w:lang w:val="es-CO"/>
-              </w:rPr>
-              <w:t>estequiométricos</w:t>
-            </w:r>
-            <w:proofErr w:type="spellEnd"/>
-            <w:r>
-              <w:rPr>
-                <w:rFonts w:ascii="Arial Unicode MS" w:eastAsia="Arial Unicode MS" w:hAnsi="Arial Unicode MS" w:cs="Arial Unicode MS"/>
-                <w:color w:val="000000"/>
-                <w:sz w:val="22"/>
-                <w:szCs w:val="22"/>
-                <w:lang w:val="es-CO"/>
-              </w:rPr>
-              <w:t xml:space="preserve">/Calcula el número de moles/Profundiza </w:t>
+              <w:t xml:space="preserve">4 ESO/Física y química/Las reacciones químicas/Los cálculos estequiométricos/Calcula el número de moles/Profundiza </w:t>
             </w:r>
           </w:p>
         </w:tc>
@@ -7103,27 +6968,7 @@
                 <w:sz w:val="22"/>
                 <w:szCs w:val="22"/>
               </w:rPr>
-              <w:t xml:space="preserve">]. Si se quiere saber más sobre la historia y el concepto de mol, vale la pena hacer clic sobre el enlace de </w:t>
-            </w:r>
-            <w:proofErr w:type="spellStart"/>
-            <w:r>
-              <w:rPr>
-                <w:rStyle w:val="negrita"/>
-                <w:rFonts w:ascii="Arial Unicode MS" w:eastAsia="Arial Unicode MS" w:hAnsi="Arial Unicode MS" w:cs="Arial Unicode MS"/>
-                <w:sz w:val="22"/>
-                <w:szCs w:val="22"/>
-              </w:rPr>
-              <w:t>Visionlearning</w:t>
-            </w:r>
-            <w:proofErr w:type="spellEnd"/>
-            <w:r>
-              <w:rPr>
-                <w:rStyle w:val="negrita"/>
-                <w:rFonts w:ascii="Arial Unicode MS" w:eastAsia="Arial Unicode MS" w:hAnsi="Arial Unicode MS" w:cs="Arial Unicode MS"/>
-                <w:sz w:val="22"/>
-                <w:szCs w:val="22"/>
-              </w:rPr>
-              <w:t xml:space="preserve"> [</w:t>
+              <w:t>]. Si se quiere saber más sobre la historia y el concepto de mol, vale la pena hacer clic sobre el enlace de Visionlearning [</w:t>
             </w:r>
             <w:hyperlink r:id="rId16" w:tgtFrame="_blank" w:history="1">
               <w:r>
@@ -7894,7 +7739,6 @@
               </w:rPr>
               <w:t xml:space="preserve"> </w:t>
             </w:r>
-            <w:proofErr w:type="spellStart"/>
             <w:r>
               <w:rPr>
                 <w:rStyle w:val="cursiva"/>
@@ -7916,7 +7760,6 @@
               </w:rPr>
               <w:t>O</w:t>
             </w:r>
-            <w:proofErr w:type="spellEnd"/>
             <w:r>
               <w:rPr>
                 <w:rStyle w:val="apple-converted-space"/>
@@ -7936,7 +7779,6 @@
               </w:rPr>
               <w:t>= (2 </w:t>
             </w:r>
-            <w:proofErr w:type="gramStart"/>
             <w:r>
               <w:rPr>
                 <w:rFonts w:ascii="Arial Unicode MS" w:eastAsia="Arial Unicode MS" w:hAnsi="Arial Unicode MS" w:cs="Arial Unicode MS"/>
@@ -7946,7 +7788,6 @@
               </w:rPr>
               <w:t>x</w:t>
             </w:r>
-            <w:proofErr w:type="gramEnd"/>
             <w:r>
               <w:rPr>
                 <w:rFonts w:ascii="Arial Unicode MS" w:eastAsia="Arial Unicode MS" w:hAnsi="Arial Unicode MS" w:cs="Arial Unicode MS"/>
@@ -8112,8 +7953,6 @@
                 <w:lang w:val="pt-BR"/>
               </w:rPr>
             </w:pPr>
-            <w:proofErr w:type="spellStart"/>
-            <w:proofErr w:type="gramStart"/>
             <w:r>
               <w:rPr>
                 <w:rStyle w:val="cursiva"/>
@@ -8135,8 +7974,6 @@
               </w:rPr>
               <w:t>C</w:t>
             </w:r>
-            <w:proofErr w:type="spellEnd"/>
-            <w:proofErr w:type="gramEnd"/>
             <w:r>
               <w:rPr>
                 <w:rStyle w:val="apple-converted-space"/>
@@ -8166,7 +8003,6 @@
               </w:rPr>
               <w:t> </w:t>
             </w:r>
-            <w:proofErr w:type="spellStart"/>
             <w:r>
               <w:rPr>
                 <w:rStyle w:val="cursiva"/>
@@ -8188,7 +8024,6 @@
               </w:rPr>
               <w:t>O</w:t>
             </w:r>
-            <w:proofErr w:type="spellEnd"/>
             <w:r>
               <w:rPr>
                 <w:rStyle w:val="apple-converted-space"/>
@@ -8399,27 +8234,7 @@
                 <w:sz w:val="22"/>
                 <w:szCs w:val="22"/>
               </w:rPr>
-              <w:t xml:space="preserve">]. Si quieres saber más sobre el mol y su historia, visita la página de </w:t>
-            </w:r>
-            <w:proofErr w:type="spellStart"/>
-            <w:r>
-              <w:rPr>
-                <w:rStyle w:val="negrita"/>
-                <w:rFonts w:ascii="Arial Unicode MS" w:eastAsia="Arial Unicode MS" w:hAnsi="Arial Unicode MS" w:cs="Arial Unicode MS"/>
-                <w:sz w:val="22"/>
-                <w:szCs w:val="22"/>
-              </w:rPr>
-              <w:t>Visionlearning</w:t>
-            </w:r>
-            <w:proofErr w:type="spellEnd"/>
-            <w:r>
-              <w:rPr>
-                <w:rStyle w:val="negrita"/>
-                <w:rFonts w:ascii="Arial Unicode MS" w:eastAsia="Arial Unicode MS" w:hAnsi="Arial Unicode MS" w:cs="Arial Unicode MS"/>
-                <w:sz w:val="22"/>
-                <w:szCs w:val="22"/>
-              </w:rPr>
-              <w:t xml:space="preserve"> [</w:t>
+              <w:t>]. Si quieres saber más sobre el mol y su historia, visita la página de Visionlearning [</w:t>
             </w:r>
             <w:hyperlink r:id="rId18" w:history="1">
               <w:r>
@@ -9510,47 +9325,7 @@
                 <w:color w:val="000000"/>
                 <w:lang w:val="es-CO"/>
               </w:rPr>
-              <w:t xml:space="preserve">Código </w:t>
-            </w:r>
-            <w:proofErr w:type="spellStart"/>
-            <w:r>
-              <w:rPr>
-                <w:rFonts w:ascii="Arial" w:hAnsi="Arial" w:cs="Arial"/>
-                <w:b/>
-                <w:color w:val="000000"/>
-                <w:lang w:val="es-CO"/>
-              </w:rPr>
-              <w:t>Shutterstock</w:t>
-            </w:r>
-            <w:proofErr w:type="spellEnd"/>
-            <w:r>
-              <w:rPr>
-                <w:rFonts w:ascii="Arial" w:hAnsi="Arial" w:cs="Arial"/>
-                <w:b/>
-                <w:color w:val="000000"/>
-                <w:lang w:val="es-CO"/>
-              </w:rPr>
-              <w:t xml:space="preserve"> (o URL o la ruta en </w:t>
-            </w:r>
-            <w:proofErr w:type="spellStart"/>
-            <w:r>
-              <w:rPr>
-                <w:rFonts w:ascii="Arial" w:hAnsi="Arial" w:cs="Arial"/>
-                <w:b/>
-                <w:color w:val="000000"/>
-                <w:lang w:val="es-CO"/>
-              </w:rPr>
-              <w:t>AulaPlaneta</w:t>
-            </w:r>
-            <w:proofErr w:type="spellEnd"/>
-            <w:r>
-              <w:rPr>
-                <w:rFonts w:ascii="Arial" w:hAnsi="Arial" w:cs="Arial"/>
-                <w:b/>
-                <w:color w:val="000000"/>
-                <w:lang w:val="es-CO"/>
-              </w:rPr>
-              <w:t>)</w:t>
+              <w:t>Código Shutterstock (o URL o la ruta en AulaPlaneta)</w:t>
             </w:r>
           </w:p>
         </w:tc>
@@ -10492,7 +10267,6 @@
           <w:lang w:val="pt-BR"/>
         </w:rPr>
       </w:pPr>
-      <w:proofErr w:type="spellStart"/>
       <w:r>
         <w:rPr>
           <w:rFonts w:ascii="Arial Unicode MS" w:eastAsia="Arial Unicode MS" w:hAnsi="Arial Unicode MS" w:cs="Arial Unicode MS"/>
@@ -10501,9 +10275,8 @@
           <w:szCs w:val="22"/>
           <w:lang w:val="pt-BR"/>
         </w:rPr>
-        <w:t>Masa</w:t>
-      </w:r>
-      <w:proofErr w:type="spellEnd"/>
+        <w:t>Masa molecular</w:t>
+      </w:r>
       <w:r>
         <w:rPr>
           <w:rFonts w:ascii="Arial Unicode MS" w:eastAsia="Arial Unicode MS" w:hAnsi="Arial Unicode MS" w:cs="Arial Unicode MS"/>
@@ -10512,39 +10285,7 @@
           <w:szCs w:val="22"/>
           <w:lang w:val="pt-BR"/>
         </w:rPr>
-        <w:t xml:space="preserve"> molecular</w:t>
-      </w:r>
-      <w:r>
-        <w:rPr>
-          <w:rFonts w:ascii="Arial Unicode MS" w:eastAsia="Arial Unicode MS" w:hAnsi="Arial Unicode MS" w:cs="Arial Unicode MS"/>
-          <w:color w:val="000000" w:themeColor="text1"/>
-          <w:sz w:val="22"/>
-          <w:szCs w:val="22"/>
-          <w:lang w:val="pt-BR"/>
-        </w:rPr>
-        <w:t xml:space="preserve"> </w:t>
-      </w:r>
-      <w:proofErr w:type="spellStart"/>
-      <w:r>
-        <w:rPr>
-          <w:rFonts w:ascii="Arial Unicode MS" w:eastAsia="Arial Unicode MS" w:hAnsi="Arial Unicode MS" w:cs="Arial Unicode MS"/>
-          <w:color w:val="000000" w:themeColor="text1"/>
-          <w:sz w:val="22"/>
-          <w:szCs w:val="22"/>
-          <w:lang w:val="pt-BR"/>
-        </w:rPr>
-        <w:t>del</w:t>
-      </w:r>
-      <w:proofErr w:type="spellEnd"/>
-      <w:r>
-        <w:rPr>
-          <w:rFonts w:ascii="Arial Unicode MS" w:eastAsia="Arial Unicode MS" w:hAnsi="Arial Unicode MS" w:cs="Arial Unicode MS"/>
-          <w:color w:val="000000" w:themeColor="text1"/>
-          <w:sz w:val="22"/>
-          <w:szCs w:val="22"/>
-          <w:lang w:val="pt-BR"/>
-        </w:rPr>
-        <w:t xml:space="preserve"> Na</w:t>
+        <w:t xml:space="preserve"> del Na</w:t>
       </w:r>
       <w:r>
         <w:rPr>
@@ -10977,47 +10718,7 @@
                 <w:color w:val="000000"/>
                 <w:lang w:val="es-CO"/>
               </w:rPr>
-              <w:t xml:space="preserve">Código </w:t>
-            </w:r>
-            <w:proofErr w:type="spellStart"/>
-            <w:r>
-              <w:rPr>
-                <w:rFonts w:ascii="Arial" w:hAnsi="Arial" w:cs="Arial"/>
-                <w:b/>
-                <w:color w:val="000000"/>
-                <w:lang w:val="es-CO"/>
-              </w:rPr>
-              <w:t>Shutterstock</w:t>
-            </w:r>
-            <w:proofErr w:type="spellEnd"/>
-            <w:r>
-              <w:rPr>
-                <w:rFonts w:ascii="Arial" w:hAnsi="Arial" w:cs="Arial"/>
-                <w:b/>
-                <w:color w:val="000000"/>
-                <w:lang w:val="es-CO"/>
-              </w:rPr>
-              <w:t xml:space="preserve"> (o URL o la ruta en </w:t>
-            </w:r>
-            <w:proofErr w:type="spellStart"/>
-            <w:r>
-              <w:rPr>
-                <w:rFonts w:ascii="Arial" w:hAnsi="Arial" w:cs="Arial"/>
-                <w:b/>
-                <w:color w:val="000000"/>
-                <w:lang w:val="es-CO"/>
-              </w:rPr>
-              <w:t>AulaPlaneta</w:t>
-            </w:r>
-            <w:proofErr w:type="spellEnd"/>
-            <w:r>
-              <w:rPr>
-                <w:rFonts w:ascii="Arial" w:hAnsi="Arial" w:cs="Arial"/>
-                <w:b/>
-                <w:color w:val="000000"/>
-                <w:lang w:val="es-CO"/>
-              </w:rPr>
-              <w:t>)</w:t>
+              <w:t>Código Shutterstock (o URL o la ruta en AulaPlaneta)</w:t>
             </w:r>
           </w:p>
         </w:tc>
@@ -11309,20 +11010,8 @@
                 <w:szCs w:val="22"/>
                 <w:lang w:val="pt-BR"/>
               </w:rPr>
-              <w:t xml:space="preserve"> mol de </w:t>
-            </w:r>
-            <w:proofErr w:type="spellStart"/>
-            <w:r>
-              <w:rPr>
-                <w:rFonts w:ascii="Arial Unicode MS" w:eastAsia="Arial Unicode MS" w:hAnsi="Arial Unicode MS" w:cs="Arial Unicode MS"/>
-                <w:color w:val="000000" w:themeColor="text1"/>
-                <w:sz w:val="22"/>
-                <w:szCs w:val="22"/>
-                <w:lang w:val="pt-BR"/>
-              </w:rPr>
-              <w:t>azufre</w:t>
-            </w:r>
-            <w:proofErr w:type="spellEnd"/>
+              <w:t xml:space="preserve"> mol de azufre</w:t>
+            </w:r>
             <w:r>
               <w:rPr>
                 <w:rFonts w:ascii="Arial Unicode MS" w:eastAsia="Arial Unicode MS" w:hAnsi="Arial Unicode MS" w:cs="Arial Unicode MS"/>
@@ -11746,27 +11435,7 @@
           <w:szCs w:val="22"/>
           <w:lang w:val="es-CO"/>
         </w:rPr>
-        <w:t xml:space="preserve"> ingresa a la calculadora de </w:t>
-      </w:r>
-      <w:proofErr w:type="spellStart"/>
-      <w:r>
-        <w:rPr>
-          <w:rFonts w:ascii="Arial Unicode MS" w:eastAsia="Arial Unicode MS" w:hAnsi="Arial Unicode MS" w:cs="Arial Unicode MS"/>
-          <w:sz w:val="22"/>
-          <w:szCs w:val="22"/>
-          <w:lang w:val="es-CO"/>
-        </w:rPr>
-        <w:t>Educaplus</w:t>
-      </w:r>
-      <w:proofErr w:type="spellEnd"/>
-      <w:r>
-        <w:rPr>
-          <w:rFonts w:ascii="Arial Unicode MS" w:eastAsia="Arial Unicode MS" w:hAnsi="Arial Unicode MS" w:cs="Arial Unicode MS"/>
-          <w:sz w:val="22"/>
-          <w:szCs w:val="22"/>
-          <w:lang w:val="es-CO"/>
-        </w:rPr>
-        <w:t xml:space="preserve"> [VER]</w:t>
+        <w:t xml:space="preserve"> ingresa a la calculadora de Educaplus [VER]</w:t>
       </w:r>
       <w:r>
         <w:rPr>
@@ -13047,27 +12716,7 @@
                 <w:color w:val="000000"/>
                 <w:lang w:val="es-CO"/>
               </w:rPr>
-              <w:t xml:space="preserve">Código </w:t>
-            </w:r>
-            <w:proofErr w:type="spellStart"/>
-            <w:r>
-              <w:rPr>
-                <w:rFonts w:ascii="Arial" w:hAnsi="Arial" w:cs="Arial"/>
-                <w:b/>
-                <w:color w:val="000000"/>
-                <w:lang w:val="es-CO"/>
-              </w:rPr>
-              <w:t>Shutterstock</w:t>
-            </w:r>
-            <w:proofErr w:type="spellEnd"/>
-            <w:r>
-              <w:rPr>
-                <w:rFonts w:ascii="Arial" w:hAnsi="Arial" w:cs="Arial"/>
-                <w:b/>
-                <w:color w:val="000000"/>
-                <w:lang w:val="es-CO"/>
-              </w:rPr>
-              <w:t xml:space="preserve"> (o URL o la </w:t>
+              <w:t xml:space="preserve">Código Shutterstock (o URL o la </w:t>
             </w:r>
             <w:r>
               <w:rPr>
@@ -13077,27 +12726,7 @@
                 <w:lang w:val="es-CO"/>
               </w:rPr>
               <w:lastRenderedPageBreak/>
-              <w:t xml:space="preserve">ruta en </w:t>
-            </w:r>
-            <w:proofErr w:type="spellStart"/>
-            <w:r>
-              <w:rPr>
-                <w:rFonts w:ascii="Arial" w:hAnsi="Arial" w:cs="Arial"/>
-                <w:b/>
-                <w:color w:val="000000"/>
-                <w:lang w:val="es-CO"/>
-              </w:rPr>
-              <w:t>AulaPlaneta</w:t>
-            </w:r>
-            <w:proofErr w:type="spellEnd"/>
-            <w:r>
-              <w:rPr>
-                <w:rFonts w:ascii="Arial" w:hAnsi="Arial" w:cs="Arial"/>
-                <w:b/>
-                <w:color w:val="000000"/>
-                <w:lang w:val="es-CO"/>
-              </w:rPr>
-              <w:t>)</w:t>
+              <w:t>ruta en AulaPlaneta)</w:t>
             </w:r>
           </w:p>
         </w:tc>
@@ -13530,7 +13159,7 @@
                 <w:sz w:val="22"/>
                 <w:szCs w:val="22"/>
               </w:rPr>
-              <w:t>Animación que muestra el proceso para realizar conversiones de masa, moles y número de partículas</w:t>
+              <w:t>Secuencia  de imágenes que muestra el proceso para realizar conversiones de masa, moles y número de partículas</w:t>
             </w:r>
           </w:p>
         </w:tc>
@@ -14401,47 +14030,7 @@
                 <w:lang w:val="es-CO"/>
               </w:rPr>
               <w:lastRenderedPageBreak/>
-              <w:t xml:space="preserve">Código </w:t>
-            </w:r>
-            <w:proofErr w:type="spellStart"/>
-            <w:r>
-              <w:rPr>
-                <w:rFonts w:ascii="Arial" w:hAnsi="Arial" w:cs="Arial"/>
-                <w:b/>
-                <w:color w:val="000000"/>
-                <w:lang w:val="es-CO"/>
-              </w:rPr>
-              <w:t>Shutterstock</w:t>
-            </w:r>
-            <w:proofErr w:type="spellEnd"/>
-            <w:r>
-              <w:rPr>
-                <w:rFonts w:ascii="Arial" w:hAnsi="Arial" w:cs="Arial"/>
-                <w:b/>
-                <w:color w:val="000000"/>
-                <w:lang w:val="es-CO"/>
-              </w:rPr>
-              <w:t xml:space="preserve"> (o URL o la ruta en </w:t>
-            </w:r>
-            <w:proofErr w:type="spellStart"/>
-            <w:r>
-              <w:rPr>
-                <w:rFonts w:ascii="Arial" w:hAnsi="Arial" w:cs="Arial"/>
-                <w:b/>
-                <w:color w:val="000000"/>
-                <w:lang w:val="es-CO"/>
-              </w:rPr>
-              <w:t>AulaPlaneta</w:t>
-            </w:r>
-            <w:proofErr w:type="spellEnd"/>
-            <w:r>
-              <w:rPr>
-                <w:rFonts w:ascii="Arial" w:hAnsi="Arial" w:cs="Arial"/>
-                <w:b/>
-                <w:color w:val="000000"/>
-                <w:lang w:val="es-CO"/>
-              </w:rPr>
-              <w:t>)</w:t>
+              <w:t>Código Shutterstock (o URL o la ruta en AulaPlaneta)</w:t>
             </w:r>
           </w:p>
         </w:tc>
@@ -15050,47 +14639,7 @@
                 <w:color w:val="000000"/>
                 <w:lang w:val="es-CO"/>
               </w:rPr>
-              <w:t xml:space="preserve">Código </w:t>
-            </w:r>
-            <w:proofErr w:type="spellStart"/>
-            <w:r>
-              <w:rPr>
-                <w:rFonts w:ascii="Arial" w:hAnsi="Arial" w:cs="Arial"/>
-                <w:b/>
-                <w:color w:val="000000"/>
-                <w:lang w:val="es-CO"/>
-              </w:rPr>
-              <w:t>Shutterstock</w:t>
-            </w:r>
-            <w:proofErr w:type="spellEnd"/>
-            <w:r>
-              <w:rPr>
-                <w:rFonts w:ascii="Arial" w:hAnsi="Arial" w:cs="Arial"/>
-                <w:b/>
-                <w:color w:val="000000"/>
-                <w:lang w:val="es-CO"/>
-              </w:rPr>
-              <w:t xml:space="preserve"> (o URL o la ruta en </w:t>
-            </w:r>
-            <w:proofErr w:type="spellStart"/>
-            <w:r>
-              <w:rPr>
-                <w:rFonts w:ascii="Arial" w:hAnsi="Arial" w:cs="Arial"/>
-                <w:b/>
-                <w:color w:val="000000"/>
-                <w:lang w:val="es-CO"/>
-              </w:rPr>
-              <w:t>AulaPlaneta</w:t>
-            </w:r>
-            <w:proofErr w:type="spellEnd"/>
-            <w:r>
-              <w:rPr>
-                <w:rFonts w:ascii="Arial" w:hAnsi="Arial" w:cs="Arial"/>
-                <w:b/>
-                <w:color w:val="000000"/>
-                <w:lang w:val="es-CO"/>
-              </w:rPr>
-              <w:t>)</w:t>
+              <w:t>Código Shutterstock (o URL o la ruta en AulaPlaneta)</w:t>
             </w:r>
           </w:p>
         </w:tc>
@@ -15148,10 +14697,10 @@
                   <v:path o:extrusionok="f" gradientshapeok="t" o:connecttype="rect"/>
                   <o:lock v:ext="edit" aspectratio="t"/>
                 </v:shapetype>
-                <v:shape id="_x0000_i1025" type="#_x0000_t75" style="width:289.5pt;height:141pt" o:ole="">
+                <v:shape id="_x0000_i1025" type="#_x0000_t75" style="width:289.25pt;height:140.9pt" o:ole="">
                   <v:imagedata r:id="rId25" o:title=""/>
                 </v:shape>
-                <o:OLEObject Type="Embed" ProgID="PBrush" ShapeID="_x0000_i1025" DrawAspect="Content" ObjectID="_1519557606" r:id="rId26"/>
+                <o:OLEObject Type="Embed" ProgID="PBrush" ShapeID="_x0000_i1025" DrawAspect="Content" ObjectID="_1520446151" r:id="rId26"/>
               </w:object>
             </w:r>
           </w:p>
@@ -27615,8 +27164,6 @@
           <w:lang w:val="es-CO"/>
         </w:rPr>
       </w:pPr>
-      <w:bookmarkStart w:id="0" w:name="_GoBack"/>
-      <w:bookmarkEnd w:id="0"/>
     </w:p>
     <w:tbl>
       <w:tblPr>
@@ -30370,7 +29917,7 @@
                 <w:sz w:val="22"/>
                 <w:szCs w:val="22"/>
               </w:rPr>
-              <w:t>Competencias: determinación de la composición porcentual</w:t>
+              <w:t>Competencias: porcentaje de agua en una sal hidratada</w:t>
             </w:r>
           </w:p>
         </w:tc>
@@ -30425,7 +29972,7 @@
                 <w:sz w:val="22"/>
                 <w:szCs w:val="22"/>
               </w:rPr>
-              <w:t>Actividad que propone una práctica de laboratorio para conocer la composición porcentual de un compuesto</w:t>
+              <w:t>Actividad que propone una práctica de laboratorio para determinar el porcentaje de agua en el sulfato cúprico</w:t>
             </w:r>
           </w:p>
         </w:tc>
@@ -30441,6 +29988,8 @@
           <w:szCs w:val="22"/>
         </w:rPr>
       </w:pPr>
+      <w:bookmarkStart w:id="0" w:name="_GoBack"/>
+      <w:bookmarkEnd w:id="0"/>
     </w:p>
     <w:tbl>
       <w:tblPr>
@@ -35020,7 +34569,7 @@
 </file>
 
 <file path=customXml/itemProps1.xml><?xml version="1.0" encoding="utf-8"?>
-<ds:datastoreItem xmlns:ds="http://schemas.openxmlformats.org/officeDocument/2006/customXml" ds:itemID="{B63BBB56-51A2-459D-860B-FD143C543519}">
+<ds:datastoreItem xmlns:ds="http://schemas.openxmlformats.org/officeDocument/2006/customXml" ds:itemID="{4980757E-6BB1-49A2-9905-EFC64ABD29F5}">
   <ds:schemaRefs>
     <ds:schemaRef ds:uri="http://schemas.openxmlformats.org/officeDocument/2006/bibliography"/>
   </ds:schemaRefs>

--- a/fuentes/contenidos/grado10/guion12/CN_10_12_CO.docx
+++ b/fuentes/contenidos/grado10/guion12/CN_10_12_CO.docx
@@ -739,25 +739,7 @@
           <w:color w:val="000000" w:themeColor="text1"/>
           <w:lang w:val="es-CO"/>
         </w:rPr>
-        <w:t xml:space="preserve"> en unidades de masa atómica (</w:t>
-      </w:r>
-      <w:proofErr w:type="spellStart"/>
-      <w:r>
-        <w:rPr>
-          <w:rFonts w:ascii="Arial" w:eastAsia="Arial Unicode MS" w:hAnsi="Arial" w:cs="Arial"/>
-          <w:color w:val="000000" w:themeColor="text1"/>
-          <w:lang w:val="es-CO"/>
-        </w:rPr>
-        <w:t>uma</w:t>
-      </w:r>
-      <w:proofErr w:type="spellEnd"/>
-      <w:r>
-        <w:rPr>
-          <w:rFonts w:ascii="Arial" w:eastAsia="Arial Unicode MS" w:hAnsi="Arial" w:cs="Arial"/>
-          <w:color w:val="000000" w:themeColor="text1"/>
-          <w:lang w:val="es-CO"/>
-        </w:rPr>
-        <w:t>).</w:t>
+        <w:t xml:space="preserve"> en unidades de masa atómica (uma).</w:t>
       </w:r>
     </w:p>
     <w:p>
@@ -779,8 +761,8 @@
         <w:tblLook w:val="04A0" w:firstRow="1" w:lastRow="0" w:firstColumn="1" w:lastColumn="0" w:noHBand="0" w:noVBand="1"/>
       </w:tblPr>
       <w:tblGrid>
-        <w:gridCol w:w="2475"/>
-        <w:gridCol w:w="6353"/>
+        <w:gridCol w:w="2477"/>
+        <w:gridCol w:w="6351"/>
       </w:tblGrid>
       <w:tr>
         <w:tc>
@@ -955,88 +937,31 @@
                 <w:rFonts w:ascii="Arial" w:eastAsia="Arial Unicode MS" w:hAnsi="Arial" w:cs="Arial"/>
                 <w:lang w:val="es-CO"/>
               </w:rPr>
-              <w:t xml:space="preserve"> corresponde al </w:t>
-            </w:r>
-            <w:r>
-              <w:rPr>
-                <w:rFonts w:ascii="Arial" w:eastAsia="Arial Unicode MS" w:hAnsi="Arial" w:cs="Arial"/>
-                <w:lang w:val="es-CO"/>
-              </w:rPr>
-              <w:t>promedio de las masas de los isó</w:t>
-            </w:r>
-            <w:r>
-              <w:rPr>
-                <w:rFonts w:ascii="Arial" w:eastAsia="Arial Unicode MS" w:hAnsi="Arial" w:cs="Arial"/>
-                <w:lang w:val="es-CO"/>
-              </w:rPr>
-              <w:t xml:space="preserve">topos de un elemento, por </w:t>
-            </w:r>
-            <w:r>
-              <w:rPr>
-                <w:rFonts w:ascii="Arial" w:eastAsia="Arial Unicode MS" w:hAnsi="Arial" w:cs="Arial"/>
-                <w:lang w:val="es-CO"/>
-              </w:rPr>
-              <w:t>ej</w:t>
-            </w:r>
-            <w:r>
-              <w:rPr>
-                <w:rFonts w:ascii="Arial" w:eastAsia="Arial Unicode MS" w:hAnsi="Arial" w:cs="Arial"/>
-                <w:lang w:val="es-CO"/>
-              </w:rPr>
-              <w:t>emplo</w:t>
-            </w:r>
-            <w:r>
-              <w:rPr>
-                <w:rFonts w:ascii="Arial" w:eastAsia="Arial Unicode MS" w:hAnsi="Arial" w:cs="Arial"/>
-                <w:lang w:val="es-CO"/>
-              </w:rPr>
-              <w:t>,</w:t>
-            </w:r>
-            <w:r>
-              <w:rPr>
-                <w:rFonts w:ascii="Arial" w:eastAsia="Arial Unicode MS" w:hAnsi="Arial" w:cs="Arial"/>
-                <w:lang w:val="es-CO"/>
-              </w:rPr>
-              <w:t xml:space="preserve"> para el C es igual a 12,0</w:t>
-            </w:r>
-            <w:r>
-              <w:rPr>
-                <w:rFonts w:ascii="Arial" w:eastAsia="Arial Unicode MS" w:hAnsi="Arial" w:cs="Arial"/>
-                <w:lang w:val="es-CO"/>
-              </w:rPr>
-              <w:t xml:space="preserve"> </w:t>
-            </w:r>
-            <w:proofErr w:type="spellStart"/>
-            <w:r>
-              <w:rPr>
-                <w:rFonts w:ascii="Arial" w:eastAsia="Arial Unicode MS" w:hAnsi="Arial" w:cs="Arial"/>
-                <w:lang w:val="es-CO"/>
-              </w:rPr>
-              <w:t>u</w:t>
-            </w:r>
-            <w:r>
-              <w:rPr>
-                <w:rFonts w:ascii="Arial" w:eastAsia="Arial Unicode MS" w:hAnsi="Arial" w:cs="Arial"/>
-                <w:lang w:val="es-CO"/>
-              </w:rPr>
-              <w:t>ma</w:t>
-            </w:r>
-            <w:r>
-              <w:rPr>
-                <w:rFonts w:ascii="Arial" w:eastAsia="Arial Unicode MS" w:hAnsi="Arial" w:cs="Arial"/>
-                <w:lang w:val="es-CO"/>
-              </w:rPr>
-              <w:t>.</w:t>
-            </w:r>
-            <w:r>
-              <w:rPr>
-                <w:rFonts w:ascii="Arial" w:eastAsia="Arial Unicode MS" w:hAnsi="Arial" w:cs="Arial"/>
-                <w:highlight w:val="yellow"/>
-                <w:lang w:val="es-CO"/>
-              </w:rPr>
-              <w:t>AMPLIAR</w:t>
-            </w:r>
-            <w:proofErr w:type="spellEnd"/>
+              <w:t xml:space="preserve"> corresponde al promedio de las masas de la mezcla natural de los isótopos de un elemento</w:t>
+            </w:r>
+            <w:r>
+              <w:rPr>
+                <w:rFonts w:ascii="Arial" w:eastAsia="Arial Unicode MS" w:hAnsi="Arial" w:cs="Arial"/>
+                <w:lang w:val="es-CO"/>
+              </w:rPr>
+              <w:t xml:space="preserve">, teniendo en cuenta </w:t>
+            </w:r>
+            <w:bookmarkStart w:id="0" w:name="_GoBack"/>
+            <w:bookmarkEnd w:id="0"/>
+            <w:r>
+              <w:rPr>
+                <w:rFonts w:ascii="Arial" w:eastAsia="Arial Unicode MS" w:hAnsi="Arial" w:cs="Arial"/>
+                <w:lang w:val="es-CO"/>
+              </w:rPr>
+              <w:t>los porcentajes de abundancia</w:t>
+            </w:r>
+            <w:r>
+              <w:rPr>
+                <w:rFonts w:ascii="Arial" w:eastAsia="Arial Unicode MS" w:hAnsi="Arial" w:cs="Arial"/>
+                <w:lang w:val="es-CO"/>
+              </w:rPr>
+              <w:t>, por ejemplo, para el C es igual a 12,0 uma.</w:t>
+            </w:r>
           </w:p>
         </w:tc>
       </w:tr>
@@ -1312,25 +1237,7 @@
           <w:color w:val="000000" w:themeColor="text1"/>
           <w:lang w:val="es-CO"/>
         </w:rPr>
-        <w:t xml:space="preserve">= 1,0 </w:t>
-      </w:r>
-      <w:proofErr w:type="spellStart"/>
-      <w:r>
-        <w:rPr>
-          <w:rFonts w:ascii="Arial" w:eastAsia="Arial Unicode MS" w:hAnsi="Arial" w:cs="Arial"/>
-          <w:color w:val="000000" w:themeColor="text1"/>
-          <w:lang w:val="es-CO"/>
-        </w:rPr>
-        <w:t>uma</w:t>
-      </w:r>
-      <w:proofErr w:type="spellEnd"/>
-      <w:r>
-        <w:rPr>
-          <w:rFonts w:ascii="Arial" w:eastAsia="Arial Unicode MS" w:hAnsi="Arial" w:cs="Arial"/>
-          <w:color w:val="000000" w:themeColor="text1"/>
-          <w:lang w:val="es-CO"/>
-        </w:rPr>
-        <w:t xml:space="preserve"> </w:t>
+        <w:t xml:space="preserve">= 1,0 uma </w:t>
       </w:r>
     </w:p>
     <w:p>
@@ -1357,21 +1264,9 @@
           <w:szCs w:val="24"/>
           <w:lang w:val="es-CO"/>
         </w:rPr>
-        <w:t xml:space="preserve">O = 16,0 </w:t>
-      </w:r>
-      <w:proofErr w:type="spellStart"/>
-      <w:r>
-        <w:rPr>
-          <w:rStyle w:val="Refdecomentario"/>
-          <w:rFonts w:ascii="Arial" w:eastAsia="Arial Unicode MS" w:hAnsi="Arial" w:cs="Arial"/>
-          <w:color w:val="000000" w:themeColor="text1"/>
-          <w:sz w:val="24"/>
-          <w:szCs w:val="24"/>
-          <w:lang w:val="es-CO"/>
-        </w:rPr>
-        <w:t>uma</w:t>
-      </w:r>
-      <w:proofErr w:type="spellEnd"/>
+        <w:lastRenderedPageBreak/>
+        <w:t>O = 16,0 uma</w:t>
+      </w:r>
     </w:p>
     <w:p>
       <w:pPr>
@@ -2255,6 +2150,7 @@
                 <w:color w:val="000000"/>
                 <w:lang w:val="es-CO"/>
               </w:rPr>
+              <w:lastRenderedPageBreak/>
               <w:t>Descripción</w:t>
             </w:r>
           </w:p>
@@ -2338,48 +2234,7 @@
                 <w:color w:val="000000"/>
                 <w:lang w:val="es-CO"/>
               </w:rPr>
-              <w:lastRenderedPageBreak/>
-              <w:t xml:space="preserve">Código </w:t>
-            </w:r>
-            <w:proofErr w:type="spellStart"/>
-            <w:r>
-              <w:rPr>
-                <w:rFonts w:ascii="Arial" w:hAnsi="Arial" w:cs="Arial"/>
-                <w:b/>
-                <w:color w:val="000000"/>
-                <w:lang w:val="es-CO"/>
-              </w:rPr>
-              <w:t>Shutterstock</w:t>
-            </w:r>
-            <w:proofErr w:type="spellEnd"/>
-            <w:r>
-              <w:rPr>
-                <w:rFonts w:ascii="Arial" w:hAnsi="Arial" w:cs="Arial"/>
-                <w:b/>
-                <w:color w:val="000000"/>
-                <w:lang w:val="es-CO"/>
-              </w:rPr>
-              <w:t xml:space="preserve"> (o URL o la ruta en </w:t>
-            </w:r>
-            <w:proofErr w:type="spellStart"/>
-            <w:r>
-              <w:rPr>
-                <w:rFonts w:ascii="Arial" w:hAnsi="Arial" w:cs="Arial"/>
-                <w:b/>
-                <w:color w:val="000000"/>
-                <w:lang w:val="es-CO"/>
-              </w:rPr>
-              <w:t>AulaPlaneta</w:t>
-            </w:r>
-            <w:proofErr w:type="spellEnd"/>
-            <w:r>
-              <w:rPr>
-                <w:rFonts w:ascii="Arial" w:hAnsi="Arial" w:cs="Arial"/>
-                <w:b/>
-                <w:color w:val="000000"/>
-                <w:lang w:val="es-CO"/>
-              </w:rPr>
-              <w:t>)</w:t>
+              <w:t>Código Shutterstock (o URL o la ruta en AulaPlaneta)</w:t>
             </w:r>
           </w:p>
         </w:tc>
@@ -2562,17 +2417,8 @@
                 <w:rFonts w:ascii="Arial" w:eastAsia="Arial Unicode MS" w:hAnsi="Arial" w:cs="Arial"/>
                 <w:lang w:val="es-CO"/>
               </w:rPr>
-              <w:t xml:space="preserve"> </w:t>
-            </w:r>
-            <w:proofErr w:type="spellStart"/>
-            <w:r>
-              <w:rPr>
-                <w:rFonts w:ascii="Arial" w:eastAsia="Arial Unicode MS" w:hAnsi="Arial" w:cs="Arial"/>
-                <w:lang w:val="es-CO"/>
-              </w:rPr>
-              <w:t>uma</w:t>
-            </w:r>
-            <w:proofErr w:type="spellEnd"/>
+              <w:t xml:space="preserve"> uma</w:t>
+            </w:r>
             <w:r>
               <w:rPr>
                 <w:rFonts w:ascii="Arial" w:eastAsia="Arial Unicode MS" w:hAnsi="Arial" w:cs="Arial"/>
@@ -2820,7 +2666,6 @@
         </w:rPr>
         <w:t xml:space="preserve"> </w:t>
       </w:r>
-      <w:proofErr w:type="spellStart"/>
       <w:r>
         <w:rPr>
           <w:rFonts w:ascii="Arial" w:eastAsia="Arial Unicode MS" w:hAnsi="Arial" w:cs="Arial"/>
@@ -2829,7 +2674,6 @@
         </w:rPr>
         <w:t>NaCl</w:t>
       </w:r>
-      <w:proofErr w:type="spellEnd"/>
       <w:r>
         <w:rPr>
           <w:rFonts w:ascii="Arial" w:eastAsia="Arial Unicode MS" w:hAnsi="Arial" w:cs="Arial"/>
@@ -2844,18 +2688,8 @@
           <w:color w:val="000000" w:themeColor="text1"/>
           <w:lang w:val="es-CO"/>
         </w:rPr>
-        <w:t xml:space="preserve"> masa de fórmula es 58,5 </w:t>
-      </w:r>
-      <w:proofErr w:type="spellStart"/>
-      <w:r>
-        <w:rPr>
-          <w:rFonts w:ascii="Arial" w:eastAsia="Arial Unicode MS" w:hAnsi="Arial" w:cs="Arial"/>
-          <w:color w:val="000000" w:themeColor="text1"/>
-          <w:lang w:val="es-CO"/>
-        </w:rPr>
-        <w:t>uma</w:t>
-      </w:r>
-      <w:proofErr w:type="spellEnd"/>
+        <w:t xml:space="preserve"> masa de fórmula es 58,5 uma</w:t>
+      </w:r>
       <w:r>
         <w:rPr>
           <w:rFonts w:ascii="Arial" w:eastAsia="Arial Unicode MS" w:hAnsi="Arial" w:cs="Arial"/>
@@ -2863,39 +2697,6 @@
           <w:lang w:val="es-CO"/>
         </w:rPr>
         <w:t>.</w:t>
-      </w:r>
-    </w:p>
-    <w:p>
-      <w:pPr>
-        <w:pStyle w:val="Sinespaciado"/>
-        <w:spacing w:line="360" w:lineRule="auto"/>
-        <w:rPr>
-          <w:rFonts w:ascii="Arial" w:eastAsia="Arial Unicode MS" w:hAnsi="Arial" w:cs="Arial"/>
-          <w:lang w:val="es-CO"/>
-        </w:rPr>
-      </w:pPr>
-      <w:r>
-        <w:rPr>
-          <w:rFonts w:ascii="Arial" w:eastAsia="Arial Unicode MS" w:hAnsi="Arial" w:cs="Arial"/>
-          <w:highlight w:val="yellow"/>
-          <w:lang w:val="es-CO"/>
-        </w:rPr>
-        <w:t>Para ficha</w:t>
-      </w:r>
-      <w:r>
-        <w:rPr>
-          <w:rFonts w:ascii="Arial" w:eastAsia="Arial Unicode MS" w:hAnsi="Arial" w:cs="Arial"/>
-          <w:lang w:val="es-CO"/>
-        </w:rPr>
-        <w:t xml:space="preserve"> </w:t>
-      </w:r>
-      <w:r>
-        <w:rPr>
-          <w:rFonts w:ascii="Arial" w:eastAsia="Arial Unicode MS" w:hAnsi="Arial" w:cs="Arial"/>
-          <w:highlight w:val="yellow"/>
-          <w:lang w:val="es-CO"/>
-        </w:rPr>
-        <w:t>del profesor</w:t>
       </w:r>
     </w:p>
     <w:p>
@@ -2909,66 +2710,6 @@
           <w:lang w:val="es-CO"/>
         </w:rPr>
       </w:pPr>
-      <w:r>
-        <w:rPr>
-          <w:rFonts w:ascii="Arial" w:eastAsia="Arial Unicode MS" w:hAnsi="Arial" w:cs="Arial"/>
-          <w:highlight w:val="yellow"/>
-          <w:lang w:val="es-CO"/>
-        </w:rPr>
-        <w:t xml:space="preserve">Para realizar cálculos de masas moleculares, puedes ingresar al aplicativo </w:t>
-      </w:r>
-      <w:r>
-        <w:rPr>
-          <w:rFonts w:ascii="Arial" w:eastAsia="Arial Unicode MS" w:hAnsi="Arial" w:cs="Arial"/>
-          <w:highlight w:val="yellow"/>
-          <w:lang w:val="es-CO"/>
-        </w:rPr>
-        <w:t>que ofrece el programa de</w:t>
-      </w:r>
-      <w:r>
-        <w:rPr>
-          <w:rFonts w:ascii="Arial" w:eastAsia="Arial Unicode MS" w:hAnsi="Arial" w:cs="Arial"/>
-          <w:highlight w:val="yellow"/>
-          <w:lang w:val="es-CO"/>
-        </w:rPr>
-        <w:t xml:space="preserve"> Recursos TIC del Ministerio de Educación, Cultura y Deporte de España [VER</w:t>
-      </w:r>
-      <w:r>
-        <w:rPr>
-          <w:rFonts w:ascii="Arial" w:eastAsia="Arial Unicode MS" w:hAnsi="Arial" w:cs="Arial"/>
-          <w:color w:val="000000" w:themeColor="text1"/>
-          <w:highlight w:val="yellow"/>
-          <w:lang w:val="es-CO"/>
-        </w:rPr>
-        <w:t>]</w:t>
-      </w:r>
-      <w:r>
-        <w:rPr>
-          <w:rFonts w:ascii="Arial" w:eastAsia="Arial Unicode MS" w:hAnsi="Arial" w:cs="Arial"/>
-          <w:color w:val="000000" w:themeColor="text1"/>
-          <w:highlight w:val="yellow"/>
-          <w:lang w:val="es-CO"/>
-        </w:rPr>
-        <w:t>.</w:t>
-      </w:r>
-      <w:r>
-        <w:rPr>
-          <w:rFonts w:ascii="Arial" w:eastAsia="Arial Unicode MS" w:hAnsi="Arial" w:cs="Arial"/>
-          <w:color w:val="000000" w:themeColor="text1"/>
-          <w:highlight w:val="yellow"/>
-          <w:lang w:val="es-CO"/>
-        </w:rPr>
-        <w:t xml:space="preserve"> </w:t>
-      </w:r>
-      <w:r>
-        <w:rPr>
-          <w:rFonts w:ascii="Arial" w:eastAsia="Arial Unicode MS" w:hAnsi="Arial" w:cs="Arial"/>
-          <w:color w:val="000000" w:themeColor="text1"/>
-          <w:highlight w:val="yellow"/>
-          <w:lang w:val="es-CO"/>
-        </w:rPr>
-        <w:t>(http://recursostic.educacion.es/secundaria/edad/4esofisicaquimica/4quincena9/4q9_contenidos_3a.htm)</w:t>
-      </w:r>
     </w:p>
     <w:tbl>
       <w:tblPr>
@@ -3352,7 +3093,6 @@
                 <w:b/>
                 <w:color w:val="000000"/>
               </w:rPr>
-              <w:lastRenderedPageBreak/>
               <w:t>Descripción</w:t>
             </w:r>
           </w:p>
@@ -3459,6 +3199,7 @@
                 <w:b/>
                 <w:color w:val="000000"/>
               </w:rPr>
+              <w:lastRenderedPageBreak/>
               <w:t>Código</w:t>
             </w:r>
           </w:p>
@@ -4304,7 +4045,6 @@
           <w:color w:val="000000" w:themeColor="text1"/>
           <w:lang w:val="es-CO"/>
         </w:rPr>
-        <w:lastRenderedPageBreak/>
         <w:t xml:space="preserve">de sustancia que contiene tantas </w:t>
       </w:r>
       <w:r>
@@ -4422,6 +4162,7 @@
                 <w:color w:val="FFFFFF" w:themeColor="background1"/>
                 <w:lang w:val="es-CO"/>
               </w:rPr>
+              <w:lastRenderedPageBreak/>
               <w:t>Destacado</w:t>
             </w:r>
           </w:p>
@@ -4664,23 +4405,7 @@
                 <w:rFonts w:ascii="Arial" w:eastAsia="Arial Unicode MS" w:hAnsi="Arial" w:cs="Arial"/>
                 <w:lang w:val="es-CO"/>
               </w:rPr>
-              <w:t xml:space="preserve"> </w:t>
-            </w:r>
-            <w:proofErr w:type="spellStart"/>
-            <w:r>
-              <w:rPr>
-                <w:rFonts w:ascii="Arial" w:eastAsia="Arial Unicode MS" w:hAnsi="Arial" w:cs="Arial"/>
-                <w:lang w:val="es-CO"/>
-              </w:rPr>
-              <w:t>Amedeo</w:t>
-            </w:r>
-            <w:proofErr w:type="spellEnd"/>
-            <w:r>
-              <w:rPr>
-                <w:rFonts w:ascii="Arial" w:eastAsia="Arial Unicode MS" w:hAnsi="Arial" w:cs="Arial"/>
-                <w:lang w:val="es-CO"/>
-              </w:rPr>
-              <w:t xml:space="preserve"> Avogadro</w:t>
+              <w:t xml:space="preserve"> Amedeo Avogadro</w:t>
             </w:r>
             <w:r>
               <w:rPr>
@@ -5035,47 +4760,7 @@
                 <w:color w:val="000000"/>
                 <w:lang w:val="es-CO"/>
               </w:rPr>
-              <w:t xml:space="preserve">Código </w:t>
-            </w:r>
-            <w:proofErr w:type="spellStart"/>
-            <w:r>
-              <w:rPr>
-                <w:rFonts w:ascii="Arial" w:hAnsi="Arial" w:cs="Arial"/>
-                <w:b/>
-                <w:color w:val="000000"/>
-                <w:lang w:val="es-CO"/>
-              </w:rPr>
-              <w:t>Shutterstock</w:t>
-            </w:r>
-            <w:proofErr w:type="spellEnd"/>
-            <w:r>
-              <w:rPr>
-                <w:rFonts w:ascii="Arial" w:hAnsi="Arial" w:cs="Arial"/>
-                <w:b/>
-                <w:color w:val="000000"/>
-                <w:lang w:val="es-CO"/>
-              </w:rPr>
-              <w:t xml:space="preserve"> (o URL o la ruta en </w:t>
-            </w:r>
-            <w:proofErr w:type="spellStart"/>
-            <w:r>
-              <w:rPr>
-                <w:rFonts w:ascii="Arial" w:hAnsi="Arial" w:cs="Arial"/>
-                <w:b/>
-                <w:color w:val="000000"/>
-                <w:lang w:val="es-CO"/>
-              </w:rPr>
-              <w:t>AulaPlaneta</w:t>
-            </w:r>
-            <w:proofErr w:type="spellEnd"/>
-            <w:r>
-              <w:rPr>
-                <w:rFonts w:ascii="Arial" w:hAnsi="Arial" w:cs="Arial"/>
-                <w:b/>
-                <w:color w:val="000000"/>
-                <w:lang w:val="es-CO"/>
-              </w:rPr>
-              <w:t>)</w:t>
+              <w:t>Código Shutterstock (o URL o la ruta en AulaPlaneta)</w:t>
             </w:r>
           </w:p>
         </w:tc>
@@ -5182,25 +4867,7 @@
                 <w:color w:val="000000"/>
                 <w:lang w:val="es-CO"/>
               </w:rPr>
-              <w:t xml:space="preserve">Huevos </w:t>
-            </w:r>
-            <w:proofErr w:type="spellStart"/>
-            <w:r>
-              <w:rPr>
-                <w:rFonts w:ascii="Arial" w:hAnsi="Arial" w:cs="Arial"/>
-                <w:color w:val="000000"/>
-                <w:lang w:val="es-CO"/>
-              </w:rPr>
-              <w:t>shutterstock</w:t>
-            </w:r>
-            <w:proofErr w:type="spellEnd"/>
-            <w:r>
-              <w:rPr>
-                <w:rFonts w:ascii="Arial" w:hAnsi="Arial" w:cs="Arial"/>
-                <w:color w:val="000000"/>
-                <w:lang w:val="es-CO"/>
-              </w:rPr>
-              <w:t xml:space="preserve"> 58870661</w:t>
+              <w:t>Huevos shutterstock 58870661</w:t>
             </w:r>
           </w:p>
           <w:p>
@@ -5221,23 +4888,13 @@
               </w:rPr>
               <w:t xml:space="preserve">Tornillos </w:t>
             </w:r>
-            <w:proofErr w:type="spellStart"/>
-            <w:r>
-              <w:rPr>
-                <w:rFonts w:ascii="Arial" w:hAnsi="Arial" w:cs="Arial"/>
-                <w:color w:val="000000"/>
-                <w:lang w:val="es-CO"/>
-              </w:rPr>
-              <w:t>shutterstock</w:t>
-            </w:r>
-            <w:proofErr w:type="spellEnd"/>
-            <w:r>
-              <w:rPr>
-                <w:rFonts w:ascii="Arial" w:hAnsi="Arial" w:cs="Arial"/>
-                <w:color w:val="000000"/>
-                <w:lang w:val="es-CO"/>
-              </w:rPr>
-              <w:t xml:space="preserve"> 44968867</w:t>
+            <w:r>
+              <w:rPr>
+                <w:rFonts w:ascii="Arial" w:hAnsi="Arial" w:cs="Arial"/>
+                <w:color w:val="000000"/>
+                <w:lang w:val="es-CO"/>
+              </w:rPr>
+              <w:t>shutterstock 44968867</w:t>
             </w:r>
           </w:p>
           <w:p>
@@ -5519,7 +5176,6 @@
                 <w:color w:val="FFFFFF" w:themeColor="background1"/>
                 <w:lang w:val="es-CO"/>
               </w:rPr>
-              <w:lastRenderedPageBreak/>
               <w:t>Practica: recurso aprovechado</w:t>
             </w:r>
           </w:p>
@@ -5600,6 +5256,7 @@
                 <w:color w:val="000000"/>
                 <w:lang w:val="es-CO"/>
               </w:rPr>
+              <w:lastRenderedPageBreak/>
               <w:t>Ubicación en Aula Planeta</w:t>
             </w:r>
           </w:p>
@@ -5624,25 +5281,7 @@
                 <w:color w:val="000000"/>
                 <w:lang w:val="es-CO"/>
               </w:rPr>
-              <w:t xml:space="preserve">4 ESO/Física y química/Las reacciones químicas/Los cálculos </w:t>
-            </w:r>
-            <w:proofErr w:type="spellStart"/>
-            <w:r>
-              <w:rPr>
-                <w:rFonts w:ascii="Arial" w:eastAsia="Arial Unicode MS" w:hAnsi="Arial" w:cs="Arial"/>
-                <w:color w:val="000000"/>
-                <w:lang w:val="es-CO"/>
-              </w:rPr>
-              <w:t>estequiométricos</w:t>
-            </w:r>
-            <w:proofErr w:type="spellEnd"/>
-            <w:r>
-              <w:rPr>
-                <w:rFonts w:ascii="Arial" w:eastAsia="Arial Unicode MS" w:hAnsi="Arial" w:cs="Arial"/>
-                <w:color w:val="000000"/>
-                <w:lang w:val="es-CO"/>
-              </w:rPr>
-              <w:t xml:space="preserve">/Calcula el número de moles/Profundiza </w:t>
+              <w:t xml:space="preserve">4 ESO/Física y química/Las reacciones químicas/Los cálculos estequiométricos/Calcula el número de moles/Profundiza </w:t>
             </w:r>
           </w:p>
         </w:tc>
@@ -5978,14 +5617,7 @@
               <w:rPr>
                 <w:rFonts w:ascii="Arial" w:eastAsia="Arial Unicode MS" w:hAnsi="Arial" w:cs="Arial"/>
               </w:rPr>
-              <w:t xml:space="preserve">La comprensión del concepto de mol por parte de los estudiantes no es fácil e implica, además, la utilización de </w:t>
-            </w:r>
-            <w:r>
-              <w:rPr>
-                <w:rFonts w:ascii="Arial" w:eastAsia="Arial Unicode MS" w:hAnsi="Arial" w:cs="Arial"/>
-              </w:rPr>
-              <w:lastRenderedPageBreak/>
-              <w:t>proporciones y de magnitudes, como el peso o la masa molecular relativos, que pueden prestarse a confusión.</w:t>
+              <w:t>La comprensión del concepto de mol por parte de los estudiantes no es fácil e implica, además, la utilización de proporciones y de magnitudes, como el peso o la masa molecular relativos, que pueden prestarse a confusión.</w:t>
             </w:r>
           </w:p>
           <w:p>
@@ -6013,7 +5645,14 @@
               <w:rPr>
                 <w:rFonts w:ascii="Arial" w:eastAsia="Arial Unicode MS" w:hAnsi="Arial" w:cs="Arial"/>
               </w:rPr>
-              <w:t>s a que expresen sus dudas y detener la presentación tantas veces como se considere necesario. Lo importante es que al final se hayan interiorizado los siguientes conceptos:</w:t>
+              <w:t xml:space="preserve">s a que expresen sus dudas y detener la presentación tantas veces como se </w:t>
+            </w:r>
+            <w:r>
+              <w:rPr>
+                <w:rFonts w:ascii="Arial" w:eastAsia="Arial Unicode MS" w:hAnsi="Arial" w:cs="Arial"/>
+              </w:rPr>
+              <w:lastRenderedPageBreak/>
+              <w:t>considere necesario. Lo importante es que al final se hayan interiorizado los siguientes conceptos:</w:t>
             </w:r>
           </w:p>
           <w:p>
@@ -6219,21 +5858,7 @@
               <w:rPr>
                 <w:rFonts w:ascii="Arial" w:eastAsia="Arial Unicode MS" w:hAnsi="Arial" w:cs="Arial"/>
               </w:rPr>
-              <w:t>de unión entre magnitudes microscópicas, como la unidad de masa atómica (</w:t>
-            </w:r>
-            <w:proofErr w:type="spellStart"/>
-            <w:r>
-              <w:rPr>
-                <w:rFonts w:ascii="Arial" w:eastAsia="Arial Unicode MS" w:hAnsi="Arial" w:cs="Arial"/>
-              </w:rPr>
-              <w:t>uma</w:t>
-            </w:r>
-            <w:proofErr w:type="spellEnd"/>
-            <w:r>
-              <w:rPr>
-                <w:rFonts w:ascii="Arial" w:eastAsia="Arial Unicode MS" w:hAnsi="Arial" w:cs="Arial"/>
-              </w:rPr>
-              <w:t>) y magnitudes macroscópicas, como el gramo.</w:t>
+              <w:t>de unión entre magnitudes microscópicas, como la unidad de masa atómica (uma) y magnitudes macroscópicas, como el gramo.</w:t>
             </w:r>
           </w:p>
           <w:p>
@@ -6317,14 +5942,7 @@
               <w:rPr>
                 <w:rFonts w:ascii="Arial" w:eastAsia="Arial Unicode MS" w:hAnsi="Arial" w:cs="Arial"/>
               </w:rPr>
-              <w:t xml:space="preserve">, al estudiar una magnitud que nos facilita la cuantificación de </w:t>
-            </w:r>
-            <w:r>
-              <w:rPr>
-                <w:rFonts w:ascii="Arial" w:eastAsia="Arial Unicode MS" w:hAnsi="Arial" w:cs="Arial"/>
-              </w:rPr>
-              <w:lastRenderedPageBreak/>
-              <w:t>sustancias, pero también la</w:t>
+              <w:t>, al estudiar una magnitud que nos facilita la cuantificación de sustancias, pero también la</w:t>
             </w:r>
             <w:r>
               <w:rPr>
@@ -6361,34 +5979,22 @@
               <w:rPr>
                 <w:rStyle w:val="negrita"/>
                 <w:rFonts w:ascii="Arial" w:eastAsia="Arial Unicode MS" w:hAnsi="Arial" w:cs="Arial"/>
-                <w:highlight w:val="yellow"/>
-              </w:rPr>
-              <w:t>Para complementar lo aprendido sobre el tema, puede consultarse la página de </w:t>
-            </w:r>
-            <w:proofErr w:type="spellStart"/>
+              </w:rPr>
+              <w:t xml:space="preserve">Para complementar lo aprendido sobre el tema, puede consultarse la página de Educastur, que permite entender la enorme magnitud del número de Avogadro </w:t>
+            </w:r>
             <w:r>
               <w:rPr>
                 <w:rStyle w:val="negrita"/>
                 <w:rFonts w:ascii="Arial" w:eastAsia="Arial Unicode MS" w:hAnsi="Arial" w:cs="Arial"/>
-                <w:highlight w:val="yellow"/>
-              </w:rPr>
-              <w:t>Educastur</w:t>
-            </w:r>
-            <w:proofErr w:type="spellEnd"/>
-            <w:r>
-              <w:rPr>
-                <w:rStyle w:val="negrita"/>
-                <w:rFonts w:ascii="Arial" w:eastAsia="Arial Unicode MS" w:hAnsi="Arial" w:cs="Arial"/>
-                <w:highlight w:val="yellow"/>
-              </w:rPr>
-              <w:t>, que permite entender la enorme magnitud del número de Avogadro [</w:t>
+              </w:rPr>
+              <w:lastRenderedPageBreak/>
+              <w:t>[</w:t>
             </w:r>
             <w:hyperlink r:id="rId15" w:tgtFrame="_blank" w:history="1">
               <w:r>
                 <w:rPr>
                   <w:rStyle w:val="negrita"/>
                   <w:rFonts w:ascii="Arial" w:eastAsia="Arial Unicode MS" w:hAnsi="Arial" w:cs="Arial"/>
-                  <w:highlight w:val="yellow"/>
                 </w:rPr>
                 <w:t>VER</w:t>
               </w:r>
@@ -6397,34 +6003,14 @@
               <w:rPr>
                 <w:rStyle w:val="negrita"/>
                 <w:rFonts w:ascii="Arial" w:eastAsia="Arial Unicode MS" w:hAnsi="Arial" w:cs="Arial"/>
-                <w:highlight w:val="yellow"/>
-              </w:rPr>
-              <w:t xml:space="preserve">]. Si se quiere saber más sobre la historia y el concepto de mol, vale la pena hacer clic sobre el enlace de </w:t>
-            </w:r>
-            <w:proofErr w:type="spellStart"/>
-            <w:r>
-              <w:rPr>
-                <w:rStyle w:val="negrita"/>
-                <w:rFonts w:ascii="Arial" w:eastAsia="Arial Unicode MS" w:hAnsi="Arial" w:cs="Arial"/>
-                <w:highlight w:val="yellow"/>
-              </w:rPr>
-              <w:t>Visionlearning</w:t>
-            </w:r>
-            <w:proofErr w:type="spellEnd"/>
-            <w:r>
-              <w:rPr>
-                <w:rStyle w:val="negrita"/>
-                <w:rFonts w:ascii="Arial" w:eastAsia="Arial Unicode MS" w:hAnsi="Arial" w:cs="Arial"/>
-                <w:highlight w:val="yellow"/>
-              </w:rPr>
-              <w:t xml:space="preserve"> [</w:t>
+              </w:rPr>
+              <w:t>]. Si se quiere saber más sobre la historia y el concepto de mol, vale la pena hacer clic sobre el enlace de Visionlearning [</w:t>
             </w:r>
             <w:hyperlink r:id="rId16" w:tgtFrame="_blank" w:history="1">
               <w:r>
                 <w:rPr>
                   <w:rStyle w:val="negrita"/>
                   <w:rFonts w:ascii="Arial" w:eastAsia="Arial Unicode MS" w:hAnsi="Arial" w:cs="Arial"/>
-                  <w:highlight w:val="yellow"/>
                 </w:rPr>
                 <w:t>VER</w:t>
               </w:r>
@@ -6433,7 +6019,6 @@
               <w:rPr>
                 <w:rStyle w:val="negrita"/>
                 <w:rFonts w:ascii="Arial" w:eastAsia="Arial Unicode MS" w:hAnsi="Arial" w:cs="Arial"/>
-                <w:highlight w:val="yellow"/>
               </w:rPr>
               <w:t>].</w:t>
             </w:r>
@@ -6675,7 +6260,6 @@
                 <w:rFonts w:ascii="Arial" w:eastAsia="Arial Unicode MS" w:hAnsi="Arial" w:cs="Arial"/>
                 <w:b/>
               </w:rPr>
-              <w:lastRenderedPageBreak/>
               <w:t>El número de Avogadro</w:t>
             </w:r>
           </w:p>
@@ -6771,6 +6355,7 @@
               <w:rPr>
                 <w:rFonts w:ascii="Arial" w:eastAsia="Arial Unicode MS" w:hAnsi="Arial" w:cs="Arial"/>
               </w:rPr>
+              <w:lastRenderedPageBreak/>
               <w:t>La</w:t>
             </w:r>
             <w:r>
@@ -6833,21 +6418,7 @@
               <w:rPr>
                 <w:rFonts w:ascii="Arial" w:eastAsia="Arial Unicode MS" w:hAnsi="Arial" w:cs="Arial"/>
               </w:rPr>
-              <w:t>con la masa atómica o la masa molecular relativas de dicha sustancia. Pero, mientras la masa atómica relativa o la masa molecular relativa se expresan en unidades de masa atómica (</w:t>
-            </w:r>
-            <w:proofErr w:type="spellStart"/>
-            <w:r>
-              <w:rPr>
-                <w:rFonts w:ascii="Arial" w:eastAsia="Arial Unicode MS" w:hAnsi="Arial" w:cs="Arial"/>
-              </w:rPr>
-              <w:t>uma</w:t>
-            </w:r>
-            <w:proofErr w:type="spellEnd"/>
-            <w:r>
-              <w:rPr>
-                <w:rFonts w:ascii="Arial" w:eastAsia="Arial Unicode MS" w:hAnsi="Arial" w:cs="Arial"/>
-              </w:rPr>
-              <w:t>), la masa del mol se expresa en unidades de masa, es decir, en</w:t>
+              <w:t>con la masa atómica o la masa molecular relativas de dicha sustancia. Pero, mientras la masa atómica relativa o la masa molecular relativa se expresan en unidades de masa atómica (uma), la masa del mol se expresa en unidades de masa, es decir, en</w:t>
             </w:r>
             <w:r>
               <w:rPr>
@@ -6980,7 +6551,6 @@
               </w:rPr>
               <w:t xml:space="preserve"> 2 x </w:t>
             </w:r>
-            <w:proofErr w:type="spellStart"/>
             <w:r>
               <w:rPr>
                 <w:rStyle w:val="cursiva"/>
@@ -6998,7 +6568,6 @@
               </w:rPr>
               <w:t>O</w:t>
             </w:r>
-            <w:proofErr w:type="spellEnd"/>
             <w:r>
               <w:rPr>
                 <w:rStyle w:val="apple-converted-space"/>
@@ -7012,23 +6581,7 @@
                 <w:rFonts w:ascii="Arial" w:eastAsia="Arial Unicode MS" w:hAnsi="Arial" w:cs="Arial"/>
                 <w:lang w:val="pt-BR"/>
               </w:rPr>
-              <w:t>= (2 </w:t>
-            </w:r>
-            <w:proofErr w:type="gramStart"/>
-            <w:r>
-              <w:rPr>
-                <w:rFonts w:ascii="Arial" w:eastAsia="Arial Unicode MS" w:hAnsi="Arial" w:cs="Arial"/>
-                <w:lang w:val="pt-BR"/>
-              </w:rPr>
-              <w:t>x</w:t>
-            </w:r>
-            <w:proofErr w:type="gramEnd"/>
-            <w:r>
-              <w:rPr>
-                <w:rFonts w:ascii="Arial" w:eastAsia="Arial Unicode MS" w:hAnsi="Arial" w:cs="Arial"/>
-                <w:lang w:val="pt-BR"/>
-              </w:rPr>
-              <w:t xml:space="preserve"> 1,0 uma) + (2 x 16,0 uma) = 34,0 uma</w:t>
+              <w:t>= (2 x 1,0 uma) + (2 x 16,0 uma) = 34,0 uma</w:t>
             </w:r>
           </w:p>
           <w:p>
@@ -7134,8 +6687,6 @@
                 <w:lang w:val="pt-BR"/>
               </w:rPr>
             </w:pPr>
-            <w:proofErr w:type="spellStart"/>
-            <w:proofErr w:type="gramStart"/>
             <w:r>
               <w:rPr>
                 <w:rStyle w:val="cursiva"/>
@@ -7153,8 +6704,6 @@
               </w:rPr>
               <w:t>C</w:t>
             </w:r>
-            <w:proofErr w:type="spellEnd"/>
-            <w:proofErr w:type="gramEnd"/>
             <w:r>
               <w:rPr>
                 <w:rStyle w:val="apple-converted-space"/>
@@ -7178,7 +6727,6 @@
               </w:rPr>
               <w:t> </w:t>
             </w:r>
-            <w:proofErr w:type="spellStart"/>
             <w:r>
               <w:rPr>
                 <w:rStyle w:val="cursiva"/>
@@ -7196,7 +6744,6 @@
               </w:rPr>
               <w:t>O</w:t>
             </w:r>
-            <w:proofErr w:type="spellEnd"/>
             <w:r>
               <w:rPr>
                 <w:rStyle w:val="apple-converted-space"/>
@@ -7244,7 +6791,6 @@
               <w:rPr>
                 <w:rFonts w:ascii="Arial" w:eastAsia="Arial Unicode MS" w:hAnsi="Arial" w:cs="Arial"/>
               </w:rPr>
-              <w:lastRenderedPageBreak/>
               <w:t>Un mol (o sea, 6,02 x 10</w:t>
             </w:r>
             <w:r>
@@ -7298,40 +6844,20 @@
                 <w:rFonts w:ascii="Arial" w:eastAsia="Arial Unicode MS" w:hAnsi="Arial" w:cs="Arial"/>
               </w:rPr>
               <w:br/>
-              <w:t>Para entender la enorme magnitud del número de Avogadro</w:t>
+              <w:t xml:space="preserve">Para </w:t>
             </w:r>
             <w:r>
               <w:rPr>
                 <w:rStyle w:val="negrita"/>
                 <w:rFonts w:ascii="Arial" w:eastAsia="Arial Unicode MS" w:hAnsi="Arial" w:cs="Arial"/>
-                <w:highlight w:val="yellow"/>
-              </w:rPr>
-              <w:t xml:space="preserve">, consulta este enlace de </w:t>
-            </w:r>
-            <w:proofErr w:type="spellStart"/>
-            <w:r>
-              <w:rPr>
-                <w:rStyle w:val="negrita"/>
-                <w:rFonts w:ascii="Arial" w:eastAsia="Arial Unicode MS" w:hAnsi="Arial" w:cs="Arial"/>
-                <w:highlight w:val="yellow"/>
-              </w:rPr>
-              <w:t>Educastur</w:t>
-            </w:r>
-            <w:proofErr w:type="spellEnd"/>
-            <w:r>
-              <w:rPr>
-                <w:rStyle w:val="negrita"/>
-                <w:rFonts w:ascii="Arial" w:eastAsia="Arial Unicode MS" w:hAnsi="Arial" w:cs="Arial"/>
-                <w:highlight w:val="yellow"/>
-              </w:rPr>
-              <w:t xml:space="preserve"> [</w:t>
+              </w:rPr>
+              <w:t>entender la enorme magnitud del número de Avogadro, consulta este enlace de Educastur [</w:t>
             </w:r>
             <w:hyperlink r:id="rId17" w:history="1">
               <w:r>
                 <w:rPr>
                   <w:rStyle w:val="Hipervnculo"/>
                   <w:rFonts w:ascii="Arial" w:eastAsia="Arial Unicode MS" w:hAnsi="Arial" w:cs="Arial"/>
-                  <w:highlight w:val="yellow"/>
                 </w:rPr>
                 <w:t>VER</w:t>
               </w:r>
@@ -7340,34 +6866,14 @@
               <w:rPr>
                 <w:rStyle w:val="negrita"/>
                 <w:rFonts w:ascii="Arial" w:eastAsia="Arial Unicode MS" w:hAnsi="Arial" w:cs="Arial"/>
-                <w:highlight w:val="yellow"/>
-              </w:rPr>
-              <w:t xml:space="preserve">]. Si quieres saber más sobre el mol y su historia, visita la página de </w:t>
-            </w:r>
-            <w:proofErr w:type="spellStart"/>
-            <w:r>
-              <w:rPr>
-                <w:rStyle w:val="negrita"/>
-                <w:rFonts w:ascii="Arial" w:eastAsia="Arial Unicode MS" w:hAnsi="Arial" w:cs="Arial"/>
-                <w:highlight w:val="yellow"/>
-              </w:rPr>
-              <w:t>Visionlearning</w:t>
-            </w:r>
-            <w:proofErr w:type="spellEnd"/>
-            <w:r>
-              <w:rPr>
-                <w:rStyle w:val="negrita"/>
-                <w:rFonts w:ascii="Arial" w:eastAsia="Arial Unicode MS" w:hAnsi="Arial" w:cs="Arial"/>
-                <w:highlight w:val="yellow"/>
-              </w:rPr>
-              <w:t xml:space="preserve"> [</w:t>
+              </w:rPr>
+              <w:t>]. Si quieres saber más sobre el mol y su historia, visita la página de Visionlearning [</w:t>
             </w:r>
             <w:hyperlink r:id="rId18" w:history="1">
               <w:r>
                 <w:rPr>
                   <w:rStyle w:val="Hipervnculo"/>
                   <w:rFonts w:ascii="Arial" w:eastAsia="Arial Unicode MS" w:hAnsi="Arial" w:cs="Arial"/>
-                  <w:highlight w:val="yellow"/>
                 </w:rPr>
                 <w:t>VER</w:t>
               </w:r>
@@ -7376,7 +6882,6 @@
               <w:rPr>
                 <w:rStyle w:val="negrita"/>
                 <w:rFonts w:ascii="Arial" w:eastAsia="Arial Unicode MS" w:hAnsi="Arial" w:cs="Arial"/>
-                <w:highlight w:val="yellow"/>
               </w:rPr>
               <w:t>].</w:t>
             </w:r>
@@ -7922,7 +7427,6 @@
               </w:rPr>
               <w:t>(</w:t>
             </w:r>
-            <w:proofErr w:type="spellStart"/>
             <w:r>
               <w:rPr>
                 <w:rFonts w:ascii="Arial" w:eastAsia="Arial Unicode MS" w:hAnsi="Arial" w:cs="Arial"/>
@@ -7931,7 +7435,6 @@
               </w:rPr>
               <w:t>uma</w:t>
             </w:r>
-            <w:proofErr w:type="spellEnd"/>
             <w:r>
               <w:rPr>
                 <w:rFonts w:ascii="Arial" w:eastAsia="Arial Unicode MS" w:hAnsi="Arial" w:cs="Arial"/>
@@ -8147,25 +7650,7 @@
           <w:color w:val="000000" w:themeColor="text1"/>
           <w:lang w:val="es-CO"/>
         </w:rPr>
-        <w:t xml:space="preserve">abla periódica las masas atómicas del </w:t>
-      </w:r>
-      <w:proofErr w:type="spellStart"/>
-      <w:r>
-        <w:rPr>
-          <w:rFonts w:ascii="Arial" w:eastAsia="Arial Unicode MS" w:hAnsi="Arial" w:cs="Arial"/>
-          <w:color w:val="000000" w:themeColor="text1"/>
-          <w:lang w:val="es-CO"/>
-        </w:rPr>
-        <w:t>Na</w:t>
-      </w:r>
-      <w:proofErr w:type="spellEnd"/>
-      <w:r>
-        <w:rPr>
-          <w:rFonts w:ascii="Arial" w:eastAsia="Arial Unicode MS" w:hAnsi="Arial" w:cs="Arial"/>
-          <w:color w:val="000000" w:themeColor="text1"/>
-          <w:lang w:val="es-CO"/>
-        </w:rPr>
-        <w:t xml:space="preserve"> y del O</w:t>
+        <w:t>abla periódica las masas atómicas del Na y del O</w:t>
       </w:r>
       <w:r>
         <w:rPr>
@@ -8341,7 +7826,6 @@
                 <w:color w:val="000000"/>
                 <w:lang w:val="es-CO"/>
               </w:rPr>
-              <w:lastRenderedPageBreak/>
               <w:t>Descripción</w:t>
             </w:r>
           </w:p>
@@ -8409,47 +7893,7 @@
                 <w:color w:val="000000"/>
                 <w:lang w:val="es-CO"/>
               </w:rPr>
-              <w:t xml:space="preserve">Código </w:t>
-            </w:r>
-            <w:proofErr w:type="spellStart"/>
-            <w:r>
-              <w:rPr>
-                <w:rFonts w:ascii="Arial" w:hAnsi="Arial" w:cs="Arial"/>
-                <w:b/>
-                <w:color w:val="000000"/>
-                <w:lang w:val="es-CO"/>
-              </w:rPr>
-              <w:t>Shutterstock</w:t>
-            </w:r>
-            <w:proofErr w:type="spellEnd"/>
-            <w:r>
-              <w:rPr>
-                <w:rFonts w:ascii="Arial" w:hAnsi="Arial" w:cs="Arial"/>
-                <w:b/>
-                <w:color w:val="000000"/>
-                <w:lang w:val="es-CO"/>
-              </w:rPr>
-              <w:t xml:space="preserve"> (o URL o la ruta en </w:t>
-            </w:r>
-            <w:proofErr w:type="spellStart"/>
-            <w:r>
-              <w:rPr>
-                <w:rFonts w:ascii="Arial" w:hAnsi="Arial" w:cs="Arial"/>
-                <w:b/>
-                <w:color w:val="000000"/>
-                <w:lang w:val="es-CO"/>
-              </w:rPr>
-              <w:t>AulaPlaneta</w:t>
-            </w:r>
-            <w:proofErr w:type="spellEnd"/>
-            <w:r>
-              <w:rPr>
-                <w:rFonts w:ascii="Arial" w:hAnsi="Arial" w:cs="Arial"/>
-                <w:b/>
-                <w:color w:val="000000"/>
-                <w:lang w:val="es-CO"/>
-              </w:rPr>
-              <w:t>)</w:t>
+              <w:t>Código Shutterstock (o URL o la ruta en AulaPlaneta)</w:t>
             </w:r>
           </w:p>
         </w:tc>
@@ -8513,6 +7957,7 @@
                 <w:color w:val="000000" w:themeColor="text1"/>
                 <w:lang w:val="es-CO" w:eastAsia="es-CO"/>
               </w:rPr>
+              <w:lastRenderedPageBreak/>
               <w:t xml:space="preserve"> </w:t>
             </w:r>
             <w:r>
@@ -8640,25 +8085,23 @@
                 <w:color w:val="000000" w:themeColor="text1"/>
                 <w:lang w:val="es-CO"/>
               </w:rPr>
-              <w:t xml:space="preserve"> del </w:t>
-            </w:r>
-            <w:proofErr w:type="spellStart"/>
+              <w:t xml:space="preserve"> del Na y </w:t>
+            </w:r>
             <w:r>
               <w:rPr>
                 <w:rFonts w:ascii="Arial" w:eastAsia="Arial Unicode MS" w:hAnsi="Arial" w:cs="Arial"/>
                 <w:color w:val="000000" w:themeColor="text1"/>
                 <w:lang w:val="es-CO"/>
               </w:rPr>
-              <w:t>Na</w:t>
-            </w:r>
-            <w:proofErr w:type="spellEnd"/>
+              <w:t>d</w:t>
+            </w:r>
             <w:r>
               <w:rPr>
                 <w:rFonts w:ascii="Arial" w:eastAsia="Arial Unicode MS" w:hAnsi="Arial" w:cs="Arial"/>
                 <w:color w:val="000000" w:themeColor="text1"/>
                 <w:lang w:val="es-CO"/>
               </w:rPr>
-              <w:t xml:space="preserve"> y </w:t>
+              <w:t>el O son</w:t>
             </w:r>
             <w:r>
               <w:rPr>
@@ -8666,7 +8109,7 @@
                 <w:color w:val="000000" w:themeColor="text1"/>
                 <w:lang w:val="es-CO"/>
               </w:rPr>
-              <w:t>d</w:t>
+              <w:t xml:space="preserve"> de</w:t>
             </w:r>
             <w:r>
               <w:rPr>
@@ -8674,7 +8117,7 @@
                 <w:color w:val="000000" w:themeColor="text1"/>
                 <w:lang w:val="es-CO"/>
               </w:rPr>
-              <w:t>el O son</w:t>
+              <w:t xml:space="preserve"> 2</w:t>
             </w:r>
             <w:r>
               <w:rPr>
@@ -8682,7 +8125,7 @@
                 <w:color w:val="000000" w:themeColor="text1"/>
                 <w:lang w:val="es-CO"/>
               </w:rPr>
-              <w:t xml:space="preserve"> de</w:t>
+              <w:t>3,0 y 16,0</w:t>
             </w:r>
             <w:r>
               <w:rPr>
@@ -8690,7 +8133,7 @@
                 <w:color w:val="000000" w:themeColor="text1"/>
                 <w:lang w:val="es-CO"/>
               </w:rPr>
-              <w:t xml:space="preserve"> 2</w:t>
+              <w:t xml:space="preserve"> </w:t>
             </w:r>
             <w:r>
               <w:rPr>
@@ -8698,26 +8141,8 @@
                 <w:color w:val="000000" w:themeColor="text1"/>
                 <w:lang w:val="es-CO"/>
               </w:rPr>
-              <w:t>3,0 y 16,0</w:t>
-            </w:r>
-            <w:r>
-              <w:rPr>
-                <w:rFonts w:ascii="Arial" w:eastAsia="Arial Unicode MS" w:hAnsi="Arial" w:cs="Arial"/>
-                <w:color w:val="000000" w:themeColor="text1"/>
-                <w:lang w:val="es-CO"/>
-              </w:rPr>
-              <w:t xml:space="preserve"> </w:t>
-            </w:r>
-            <w:proofErr w:type="spellStart"/>
-            <w:r>
-              <w:rPr>
-                <w:rFonts w:ascii="Arial" w:eastAsia="Arial Unicode MS" w:hAnsi="Arial" w:cs="Arial"/>
-                <w:color w:val="000000" w:themeColor="text1"/>
-                <w:lang w:val="es-CO"/>
-              </w:rPr>
               <w:t>uma</w:t>
             </w:r>
-            <w:proofErr w:type="spellEnd"/>
             <w:r>
               <w:rPr>
                 <w:rFonts w:ascii="Arial" w:eastAsia="Arial Unicode MS" w:hAnsi="Arial" w:cs="Arial"/>
@@ -9074,18 +8499,8 @@
           <w:color w:val="000000" w:themeColor="text1"/>
           <w:lang w:val="es-CO"/>
         </w:rPr>
-        <w:t xml:space="preserve">= 16,0 </w:t>
-      </w:r>
-      <w:proofErr w:type="spellStart"/>
-      <w:r>
-        <w:rPr>
-          <w:rFonts w:ascii="Arial" w:eastAsia="Arial Unicode MS" w:hAnsi="Arial" w:cs="Arial"/>
-          <w:color w:val="000000" w:themeColor="text1"/>
-          <w:lang w:val="es-CO"/>
-        </w:rPr>
-        <w:t>uma</w:t>
-      </w:r>
-      <w:proofErr w:type="spellEnd"/>
+        <w:t>= 16,0 uma</w:t>
+      </w:r>
     </w:p>
     <w:p>
       <w:pPr>
@@ -9243,7 +8658,6 @@
           <w:color w:val="000000" w:themeColor="text1"/>
           <w:lang w:val="es-CO"/>
         </w:rPr>
-        <w:lastRenderedPageBreak/>
         <w:t>Sumamos</w:t>
       </w:r>
       <w:r>
@@ -9302,49 +8716,21 @@
           <w:lang w:val="pt-BR"/>
         </w:rPr>
       </w:pPr>
-      <w:proofErr w:type="spellStart"/>
       <w:r>
         <w:rPr>
           <w:rFonts w:ascii="Arial" w:eastAsia="Arial Unicode MS" w:hAnsi="Arial" w:cs="Arial"/>
           <w:color w:val="000000" w:themeColor="text1"/>
           <w:lang w:val="pt-BR"/>
         </w:rPr>
-        <w:t>Masa</w:t>
-      </w:r>
-      <w:proofErr w:type="spellEnd"/>
+        <w:t>Masa molecular</w:t>
+      </w:r>
       <w:r>
         <w:rPr>
           <w:rFonts w:ascii="Arial" w:eastAsia="Arial Unicode MS" w:hAnsi="Arial" w:cs="Arial"/>
           <w:color w:val="000000" w:themeColor="text1"/>
           <w:lang w:val="pt-BR"/>
         </w:rPr>
-        <w:t xml:space="preserve"> molecular</w:t>
-      </w:r>
-      <w:r>
-        <w:rPr>
-          <w:rFonts w:ascii="Arial" w:eastAsia="Arial Unicode MS" w:hAnsi="Arial" w:cs="Arial"/>
-          <w:color w:val="000000" w:themeColor="text1"/>
-          <w:lang w:val="pt-BR"/>
-        </w:rPr>
-        <w:t xml:space="preserve"> </w:t>
-      </w:r>
-      <w:proofErr w:type="spellStart"/>
-      <w:r>
-        <w:rPr>
-          <w:rFonts w:ascii="Arial" w:eastAsia="Arial Unicode MS" w:hAnsi="Arial" w:cs="Arial"/>
-          <w:color w:val="000000" w:themeColor="text1"/>
-          <w:lang w:val="pt-BR"/>
-        </w:rPr>
-        <w:t>del</w:t>
-      </w:r>
-      <w:proofErr w:type="spellEnd"/>
-      <w:r>
-        <w:rPr>
-          <w:rFonts w:ascii="Arial" w:eastAsia="Arial Unicode MS" w:hAnsi="Arial" w:cs="Arial"/>
-          <w:color w:val="000000" w:themeColor="text1"/>
-          <w:lang w:val="pt-BR"/>
-        </w:rPr>
-        <w:t xml:space="preserve"> Na</w:t>
+        <w:t xml:space="preserve"> del Na</w:t>
       </w:r>
       <w:r>
         <w:rPr>
@@ -9415,7 +8801,6 @@
         </w:rPr>
         <w:t xml:space="preserve">= 62,0 </w:t>
       </w:r>
-      <w:proofErr w:type="spellStart"/>
       <w:r>
         <w:rPr>
           <w:rFonts w:ascii="Arial" w:eastAsia="Arial Unicode MS" w:hAnsi="Arial" w:cs="Arial"/>
@@ -9424,7 +8809,6 @@
         </w:rPr>
         <w:t>uma</w:t>
       </w:r>
-      <w:proofErr w:type="spellEnd"/>
     </w:p>
     <w:p>
       <w:pPr>
@@ -9453,6 +8837,7 @@
           <w:color w:val="000000" w:themeColor="text1"/>
           <w:lang w:val="es-CO"/>
         </w:rPr>
+        <w:lastRenderedPageBreak/>
         <w:t xml:space="preserve">Como las </w:t>
       </w:r>
       <w:r>
@@ -9743,47 +9128,7 @@
                 <w:color w:val="000000"/>
                 <w:lang w:val="es-CO"/>
               </w:rPr>
-              <w:t xml:space="preserve">Código </w:t>
-            </w:r>
-            <w:proofErr w:type="spellStart"/>
-            <w:r>
-              <w:rPr>
-                <w:rFonts w:ascii="Arial" w:hAnsi="Arial" w:cs="Arial"/>
-                <w:b/>
-                <w:color w:val="000000"/>
-                <w:lang w:val="es-CO"/>
-              </w:rPr>
-              <w:t>Shutterstock</w:t>
-            </w:r>
-            <w:proofErr w:type="spellEnd"/>
-            <w:r>
-              <w:rPr>
-                <w:rFonts w:ascii="Arial" w:hAnsi="Arial" w:cs="Arial"/>
-                <w:b/>
-                <w:color w:val="000000"/>
-                <w:lang w:val="es-CO"/>
-              </w:rPr>
-              <w:t xml:space="preserve"> (o URL o la ruta en </w:t>
-            </w:r>
-            <w:proofErr w:type="spellStart"/>
-            <w:r>
-              <w:rPr>
-                <w:rFonts w:ascii="Arial" w:hAnsi="Arial" w:cs="Arial"/>
-                <w:b/>
-                <w:color w:val="000000"/>
-                <w:lang w:val="es-CO"/>
-              </w:rPr>
-              <w:t>AulaPlaneta</w:t>
-            </w:r>
-            <w:proofErr w:type="spellEnd"/>
-            <w:r>
-              <w:rPr>
-                <w:rFonts w:ascii="Arial" w:hAnsi="Arial" w:cs="Arial"/>
-                <w:b/>
-                <w:color w:val="000000"/>
-                <w:lang w:val="es-CO"/>
-              </w:rPr>
-              <w:t>)</w:t>
+              <w:t>Código Shutterstock (o URL o la ruta en AulaPlaneta)</w:t>
             </w:r>
           </w:p>
         </w:tc>
@@ -10058,18 +9403,8 @@
                 <w:color w:val="000000" w:themeColor="text1"/>
                 <w:lang w:val="pt-BR"/>
               </w:rPr>
-              <w:t xml:space="preserve"> mol de </w:t>
-            </w:r>
-            <w:proofErr w:type="spellStart"/>
-            <w:r>
-              <w:rPr>
-                <w:rFonts w:ascii="Arial" w:eastAsia="Arial Unicode MS" w:hAnsi="Arial" w:cs="Arial"/>
-                <w:color w:val="000000" w:themeColor="text1"/>
-                <w:lang w:val="pt-BR"/>
-              </w:rPr>
-              <w:t>azufre</w:t>
-            </w:r>
-            <w:proofErr w:type="spellEnd"/>
+              <w:t xml:space="preserve"> mol de azufre</w:t>
+            </w:r>
             <w:r>
               <w:rPr>
                 <w:rFonts w:ascii="Arial" w:eastAsia="Arial Unicode MS" w:hAnsi="Arial" w:cs="Arial"/>
@@ -10370,129 +9705,6 @@
           <w:lang w:val="es-CO"/>
         </w:rPr>
       </w:pPr>
-    </w:p>
-    <w:p>
-      <w:pPr>
-        <w:pStyle w:val="Sinespaciado"/>
-        <w:spacing w:line="360" w:lineRule="auto"/>
-        <w:rPr>
-          <w:rFonts w:ascii="Arial" w:eastAsia="Arial Unicode MS" w:hAnsi="Arial" w:cs="Arial"/>
-          <w:lang w:val="es-CO"/>
-        </w:rPr>
-      </w:pPr>
-      <w:r>
-        <w:rPr>
-          <w:rFonts w:ascii="Arial" w:eastAsia="Arial Unicode MS" w:hAnsi="Arial" w:cs="Arial"/>
-          <w:highlight w:val="yellow"/>
-          <w:lang w:val="es-CO"/>
-        </w:rPr>
-        <w:t>Para ficha</w:t>
-      </w:r>
-    </w:p>
-    <w:p>
-      <w:pPr>
-        <w:pStyle w:val="Sinespaciado"/>
-        <w:spacing w:line="360" w:lineRule="auto"/>
-        <w:rPr>
-          <w:rFonts w:ascii="Arial" w:eastAsia="Arial Unicode MS" w:hAnsi="Arial" w:cs="Arial"/>
-          <w:lang w:val="es-CO"/>
-        </w:rPr>
-      </w:pPr>
-      <w:r>
-        <w:rPr>
-          <w:rFonts w:ascii="Arial" w:eastAsia="Arial Unicode MS" w:hAnsi="Arial" w:cs="Arial"/>
-          <w:highlight w:val="yellow"/>
-          <w:lang w:val="es-CO"/>
-        </w:rPr>
-        <w:t>S</w:t>
-      </w:r>
-      <w:r>
-        <w:rPr>
-          <w:rFonts w:ascii="Arial" w:eastAsia="Arial Unicode MS" w:hAnsi="Arial" w:cs="Arial"/>
-          <w:highlight w:val="yellow"/>
-          <w:lang w:val="es-CO"/>
-        </w:rPr>
-        <w:t xml:space="preserve">i deseas practicar los cálculos de </w:t>
-      </w:r>
-      <w:r>
-        <w:rPr>
-          <w:rFonts w:ascii="Arial" w:eastAsia="Arial Unicode MS" w:hAnsi="Arial" w:cs="Arial"/>
-          <w:highlight w:val="yellow"/>
-          <w:lang w:val="es-CO"/>
-        </w:rPr>
-        <w:t>masas molares</w:t>
-      </w:r>
-      <w:r>
-        <w:rPr>
-          <w:rFonts w:ascii="Arial" w:eastAsia="Arial Unicode MS" w:hAnsi="Arial" w:cs="Arial"/>
-          <w:highlight w:val="yellow"/>
-          <w:lang w:val="es-CO"/>
-        </w:rPr>
-        <w:t>,</w:t>
-      </w:r>
-      <w:r>
-        <w:rPr>
-          <w:rFonts w:ascii="Arial" w:eastAsia="Arial Unicode MS" w:hAnsi="Arial" w:cs="Arial"/>
-          <w:highlight w:val="yellow"/>
-          <w:lang w:val="es-CO"/>
-        </w:rPr>
-        <w:t xml:space="preserve"> ingresa a la calculadora de </w:t>
-      </w:r>
-      <w:proofErr w:type="spellStart"/>
-      <w:r>
-        <w:rPr>
-          <w:rFonts w:ascii="Arial" w:eastAsia="Arial Unicode MS" w:hAnsi="Arial" w:cs="Arial"/>
-          <w:highlight w:val="yellow"/>
-          <w:lang w:val="es-CO"/>
-        </w:rPr>
-        <w:t>Educaplus</w:t>
-      </w:r>
-      <w:proofErr w:type="spellEnd"/>
-      <w:r>
-        <w:rPr>
-          <w:rFonts w:ascii="Arial" w:eastAsia="Arial Unicode MS" w:hAnsi="Arial" w:cs="Arial"/>
-          <w:highlight w:val="yellow"/>
-          <w:lang w:val="es-CO"/>
-        </w:rPr>
-        <w:t xml:space="preserve"> [VER]</w:t>
-      </w:r>
-      <w:r>
-        <w:rPr>
-          <w:rFonts w:ascii="Arial" w:eastAsia="Arial Unicode MS" w:hAnsi="Arial" w:cs="Arial"/>
-          <w:highlight w:val="yellow"/>
-          <w:lang w:val="es-CO"/>
-        </w:rPr>
-        <w:t>.</w:t>
-      </w:r>
-      <w:r>
-        <w:rPr>
-          <w:rFonts w:ascii="Arial" w:eastAsia="Arial Unicode MS" w:hAnsi="Arial" w:cs="Arial"/>
-          <w:highlight w:val="yellow"/>
-          <w:lang w:val="es-CO"/>
-        </w:rPr>
-        <w:t xml:space="preserve"> (</w:t>
-      </w:r>
-      <w:hyperlink r:id="rId22" w:history="1">
-        <w:r>
-          <w:rPr>
-            <w:rStyle w:val="Hipervnculo"/>
-            <w:rFonts w:ascii="Arial" w:eastAsia="Arial Unicode MS" w:hAnsi="Arial" w:cs="Arial"/>
-            <w:color w:val="auto"/>
-            <w:highlight w:val="yellow"/>
-            <w:u w:val="none"/>
-            <w:lang w:val="es-CO"/>
-          </w:rPr>
-          <w:t>http://www.educaplus.org/play-330-Calculador-de-masas-molares.html</w:t>
-        </w:r>
-      </w:hyperlink>
-      <w:r>
-        <w:rPr>
-          <w:rFonts w:ascii="Arial" w:eastAsia="Arial Unicode MS" w:hAnsi="Arial" w:cs="Arial"/>
-          <w:highlight w:val="yellow"/>
-          <w:lang w:val="es-CO"/>
-        </w:rPr>
-        <w:t>)</w:t>
-      </w:r>
     </w:p>
     <w:p>
       <w:pPr>
@@ -10837,6 +10049,7 @@
                 <w:b/>
                 <w:color w:val="000000"/>
               </w:rPr>
+              <w:lastRenderedPageBreak/>
               <w:t>Título</w:t>
             </w:r>
           </w:p>
@@ -11543,7 +10756,6 @@
                 <w:color w:val="000000"/>
                 <w:lang w:val="es-CO"/>
               </w:rPr>
-              <w:lastRenderedPageBreak/>
               <w:t>Descripción</w:t>
             </w:r>
           </w:p>
@@ -11611,47 +10823,7 @@
                 <w:color w:val="000000"/>
                 <w:lang w:val="es-CO"/>
               </w:rPr>
-              <w:t xml:space="preserve">Código </w:t>
-            </w:r>
-            <w:proofErr w:type="spellStart"/>
-            <w:r>
-              <w:rPr>
-                <w:rFonts w:ascii="Arial" w:hAnsi="Arial" w:cs="Arial"/>
-                <w:b/>
-                <w:color w:val="000000"/>
-                <w:lang w:val="es-CO"/>
-              </w:rPr>
-              <w:t>Shutterstock</w:t>
-            </w:r>
-            <w:proofErr w:type="spellEnd"/>
-            <w:r>
-              <w:rPr>
-                <w:rFonts w:ascii="Arial" w:hAnsi="Arial" w:cs="Arial"/>
-                <w:b/>
-                <w:color w:val="000000"/>
-                <w:lang w:val="es-CO"/>
-              </w:rPr>
-              <w:t xml:space="preserve"> (o URL o la ruta en </w:t>
-            </w:r>
-            <w:proofErr w:type="spellStart"/>
-            <w:r>
-              <w:rPr>
-                <w:rFonts w:ascii="Arial" w:hAnsi="Arial" w:cs="Arial"/>
-                <w:b/>
-                <w:color w:val="000000"/>
-                <w:lang w:val="es-CO"/>
-              </w:rPr>
-              <w:t>AulaPlaneta</w:t>
-            </w:r>
-            <w:proofErr w:type="spellEnd"/>
-            <w:r>
-              <w:rPr>
-                <w:rFonts w:ascii="Arial" w:hAnsi="Arial" w:cs="Arial"/>
-                <w:b/>
-                <w:color w:val="000000"/>
-                <w:lang w:val="es-CO"/>
-              </w:rPr>
-              <w:t>)</w:t>
+              <w:t>Código Shutterstock (o URL o la ruta en AulaPlaneta)</w:t>
             </w:r>
           </w:p>
         </w:tc>
@@ -11710,7 +10882,7 @@
                           </pic:cNvPicPr>
                         </pic:nvPicPr>
                         <pic:blipFill>
-                          <a:blip r:embed="rId23" cstate="print">
+                          <a:blip r:embed="rId22" cstate="print">
                             <a:extLst>
                               <a:ext uri="{28A0092B-C50C-407E-A947-70E740481C1C}">
                                 <a14:useLocalDpi xmlns:a14="http://schemas.microsoft.com/office/drawing/2010/main" val="0"/>
@@ -12555,7 +11727,6 @@
           <w:color w:val="000000" w:themeColor="text1"/>
           <w:lang w:val="es-CO"/>
         </w:rPr>
-        <w:lastRenderedPageBreak/>
         <w:t xml:space="preserve">Identificamos </w:t>
       </w:r>
       <w:r>
@@ -12864,47 +12035,17 @@
                 <w:color w:val="000000"/>
                 <w:lang w:val="es-CO"/>
               </w:rPr>
-              <w:t xml:space="preserve">Código </w:t>
-            </w:r>
-            <w:proofErr w:type="spellStart"/>
-            <w:r>
-              <w:rPr>
-                <w:rFonts w:ascii="Arial" w:hAnsi="Arial" w:cs="Arial"/>
-                <w:b/>
-                <w:color w:val="000000"/>
-                <w:lang w:val="es-CO"/>
-              </w:rPr>
-              <w:t>Shutterstock</w:t>
-            </w:r>
-            <w:proofErr w:type="spellEnd"/>
-            <w:r>
-              <w:rPr>
-                <w:rFonts w:ascii="Arial" w:hAnsi="Arial" w:cs="Arial"/>
-                <w:b/>
-                <w:color w:val="000000"/>
-                <w:lang w:val="es-CO"/>
-              </w:rPr>
-              <w:t xml:space="preserve"> (o URL o la ruta en </w:t>
-            </w:r>
-            <w:proofErr w:type="spellStart"/>
-            <w:r>
-              <w:rPr>
-                <w:rFonts w:ascii="Arial" w:hAnsi="Arial" w:cs="Arial"/>
-                <w:b/>
-                <w:color w:val="000000"/>
-                <w:lang w:val="es-CO"/>
-              </w:rPr>
-              <w:t>AulaPlaneta</w:t>
-            </w:r>
-            <w:proofErr w:type="spellEnd"/>
-            <w:r>
-              <w:rPr>
-                <w:rFonts w:ascii="Arial" w:hAnsi="Arial" w:cs="Arial"/>
-                <w:b/>
-                <w:color w:val="000000"/>
-                <w:lang w:val="es-CO"/>
-              </w:rPr>
-              <w:t>)</w:t>
+              <w:t xml:space="preserve">Código Shutterstock (o URL o la ruta en </w:t>
+            </w:r>
+            <w:r>
+              <w:rPr>
+                <w:rFonts w:ascii="Arial" w:hAnsi="Arial" w:cs="Arial"/>
+                <w:b/>
+                <w:color w:val="000000"/>
+                <w:lang w:val="es-CO"/>
+              </w:rPr>
+              <w:lastRenderedPageBreak/>
+              <w:t>AulaPlaneta)</w:t>
             </w:r>
           </w:p>
         </w:tc>
@@ -12946,6 +12087,7 @@
                 <w:noProof/>
                 <w:lang w:val="es-CO" w:eastAsia="es-CO"/>
               </w:rPr>
+              <w:lastRenderedPageBreak/>
               <w:drawing>
                 <wp:inline distT="0" distB="0" distL="0" distR="0" wp14:anchorId="6078A624" wp14:editId="283DAFFA">
                   <wp:extent cx="4552950" cy="1982237"/>
@@ -12964,7 +12106,7 @@
                           </pic:cNvPicPr>
                         </pic:nvPicPr>
                         <pic:blipFill>
-                          <a:blip r:embed="rId24" cstate="print">
+                          <a:blip r:embed="rId23" cstate="print">
                             <a:extLst>
                               <a:ext uri="{28A0092B-C50C-407E-A947-70E740481C1C}">
                                 <a14:useLocalDpi xmlns:a14="http://schemas.microsoft.com/office/drawing/2010/main" val="0"/>
@@ -13027,6 +12169,7 @@
                 <w:color w:val="000000"/>
                 <w:lang w:val="es-CO"/>
               </w:rPr>
+              <w:lastRenderedPageBreak/>
               <w:t>Pie de imagen</w:t>
             </w:r>
           </w:p>
@@ -13476,48 +12619,7 @@
                 <w:color w:val="000000"/>
                 <w:lang w:val="es-CO"/>
               </w:rPr>
-              <w:lastRenderedPageBreak/>
-              <w:t xml:space="preserve">Código </w:t>
-            </w:r>
-            <w:proofErr w:type="spellStart"/>
-            <w:r>
-              <w:rPr>
-                <w:rFonts w:ascii="Arial" w:hAnsi="Arial" w:cs="Arial"/>
-                <w:b/>
-                <w:color w:val="000000"/>
-                <w:lang w:val="es-CO"/>
-              </w:rPr>
-              <w:t>Shutterstock</w:t>
-            </w:r>
-            <w:proofErr w:type="spellEnd"/>
-            <w:r>
-              <w:rPr>
-                <w:rFonts w:ascii="Arial" w:hAnsi="Arial" w:cs="Arial"/>
-                <w:b/>
-                <w:color w:val="000000"/>
-                <w:lang w:val="es-CO"/>
-              </w:rPr>
-              <w:t xml:space="preserve"> (o URL o la ruta en </w:t>
-            </w:r>
-            <w:proofErr w:type="spellStart"/>
-            <w:r>
-              <w:rPr>
-                <w:rFonts w:ascii="Arial" w:hAnsi="Arial" w:cs="Arial"/>
-                <w:b/>
-                <w:color w:val="000000"/>
-                <w:lang w:val="es-CO"/>
-              </w:rPr>
-              <w:t>AulaPlaneta</w:t>
-            </w:r>
-            <w:proofErr w:type="spellEnd"/>
-            <w:r>
-              <w:rPr>
-                <w:rFonts w:ascii="Arial" w:hAnsi="Arial" w:cs="Arial"/>
-                <w:b/>
-                <w:color w:val="000000"/>
-                <w:lang w:val="es-CO"/>
-              </w:rPr>
-              <w:t>)</w:t>
+              <w:t>Código Shutterstock (o URL o la ruta en AulaPlaneta)</w:t>
             </w:r>
           </w:p>
         </w:tc>
@@ -13575,9 +12677,9 @@
                   <o:lock v:ext="edit" aspectratio="t"/>
                 </v:shapetype>
                 <v:shape id="_x0000_i1025" type="#_x0000_t75" style="width:288.75pt;height:141pt" o:ole="">
-                  <v:imagedata r:id="rId25" o:title=""/>
+                  <v:imagedata r:id="rId24" o:title=""/>
                 </v:shape>
-                <o:OLEObject Type="Embed" ProgID="PBrush" ShapeID="_x0000_i1025" DrawAspect="Content" ObjectID="_1523697254" r:id="rId26"/>
+                <o:OLEObject Type="Embed" ProgID="PBrush" ShapeID="_x0000_i1025" DrawAspect="Content" ObjectID="_1523799214" r:id="rId25"/>
               </w:object>
             </w:r>
           </w:p>
@@ -13722,6 +12824,7 @@
           <w:color w:val="000000" w:themeColor="text1"/>
           <w:lang w:val="es-CO"/>
         </w:rPr>
+        <w:lastRenderedPageBreak/>
         <w:t xml:space="preserve">Multiplicamos </w:t>
       </w:r>
       <w:r>
@@ -13834,7 +12937,7 @@
                           </pic:cNvPicPr>
                         </pic:nvPicPr>
                         <pic:blipFill>
-                          <a:blip r:embed="rId27" cstate="print">
+                          <a:blip r:embed="rId26" cstate="print">
                             <a:extLst>
                               <a:ext uri="{28A0092B-C50C-407E-A947-70E740481C1C}">
                                 <a14:useLocalDpi xmlns:a14="http://schemas.microsoft.com/office/drawing/2010/main" val="0"/>
@@ -13965,25 +13068,7 @@
           <w:color w:val="000000" w:themeColor="text1"/>
           <w:lang w:val="pt-BR"/>
         </w:rPr>
-        <w:t xml:space="preserve">O </w:t>
-      </w:r>
-      <w:proofErr w:type="spellStart"/>
-      <w:r>
-        <w:rPr>
-          <w:rFonts w:ascii="Arial" w:eastAsia="Arial Unicode MS" w:hAnsi="Arial" w:cs="Arial"/>
-          <w:color w:val="000000" w:themeColor="text1"/>
-          <w:lang w:val="pt-BR"/>
-        </w:rPr>
-        <w:t>equivalen</w:t>
-      </w:r>
-      <w:proofErr w:type="spellEnd"/>
-      <w:r>
-        <w:rPr>
-          <w:rFonts w:ascii="Arial" w:eastAsia="Arial Unicode MS" w:hAnsi="Arial" w:cs="Arial"/>
-          <w:color w:val="000000" w:themeColor="text1"/>
-          <w:lang w:val="pt-BR"/>
-        </w:rPr>
-        <w:t xml:space="preserve"> a 0,03</w:t>
+        <w:t>O equivalen a 0,03</w:t>
       </w:r>
       <w:r>
         <w:rPr>
@@ -14345,7 +13430,6 @@
           <w:color w:val="000000" w:themeColor="text1"/>
           <w:lang w:val="es-CO"/>
         </w:rPr>
-        <w:lastRenderedPageBreak/>
         <w:t>E</w:t>
       </w:r>
       <w:r>
@@ -14784,6 +13868,7 @@
           <w:color w:val="000000" w:themeColor="text1"/>
           <w:lang w:val="es-CO"/>
         </w:rPr>
+        <w:lastRenderedPageBreak/>
         <w:t>Establecemos el factor de conversión, teniendo en cuenta que la unidad solicitada va en el numerador</w:t>
       </w:r>
       <w:r>
@@ -14941,7 +14026,7 @@
                           </pic:cNvPicPr>
                         </pic:nvPicPr>
                         <pic:blipFill>
-                          <a:blip r:embed="rId28" cstate="print">
+                          <a:blip r:embed="rId27" cstate="print">
                             <a:extLst>
                               <a:ext uri="{28A0092B-C50C-407E-A947-70E740481C1C}">
                                 <a14:useLocalDpi xmlns:a14="http://schemas.microsoft.com/office/drawing/2010/main" val="0"/>
@@ -15133,7 +14218,7 @@
                           </pic:cNvPicPr>
                         </pic:nvPicPr>
                         <pic:blipFill>
-                          <a:blip r:embed="rId29" cstate="print">
+                          <a:blip r:embed="rId28" cstate="print">
                             <a:extLst>
                               <a:ext uri="{28A0092B-C50C-407E-A947-70E740481C1C}">
                                 <a14:useLocalDpi xmlns:a14="http://schemas.microsoft.com/office/drawing/2010/main" val="0"/>
@@ -15298,7 +14383,6 @@
                 <w:b/>
                 <w:color w:val="FFFFFF"/>
               </w:rPr>
-              <w:lastRenderedPageBreak/>
               <w:t>Practica: recurso nuevo</w:t>
             </w:r>
           </w:p>
@@ -15621,6 +14705,7 @@
           <w:color w:val="000000" w:themeColor="text1"/>
           <w:lang w:val="es-CO"/>
         </w:rPr>
+        <w:lastRenderedPageBreak/>
         <w:t xml:space="preserve">Por </w:t>
       </w:r>
       <w:r>
@@ -16062,7 +15147,7 @@
                           </pic:cNvPicPr>
                         </pic:nvPicPr>
                         <pic:blipFill>
-                          <a:blip r:embed="rId30" cstate="print">
+                          <a:blip r:embed="rId29" cstate="print">
                             <a:extLst>
                               <a:ext uri="{28A0092B-C50C-407E-A947-70E740481C1C}">
                                 <a14:useLocalDpi xmlns:a14="http://schemas.microsoft.com/office/drawing/2010/main" val="0"/>
@@ -16164,7 +15249,6 @@
           <w:rFonts w:ascii="Arial" w:eastAsia="Arial Unicode MS" w:hAnsi="Arial" w:cs="Arial"/>
           <w:color w:val="000000" w:themeColor="text1"/>
         </w:rPr>
-        <w:lastRenderedPageBreak/>
         <w:t>Multiplicamos los datos</w:t>
       </w:r>
       <w:r>
@@ -16434,47 +15518,7 @@
                 <w:color w:val="000000" w:themeColor="text1"/>
                 <w:lang w:val="es-CO"/>
               </w:rPr>
-              <w:t xml:space="preserve">Código </w:t>
-            </w:r>
-            <w:proofErr w:type="spellStart"/>
-            <w:r>
-              <w:rPr>
-                <w:rFonts w:ascii="Arial" w:hAnsi="Arial" w:cs="Arial"/>
-                <w:b/>
-                <w:color w:val="000000" w:themeColor="text1"/>
-                <w:lang w:val="es-CO"/>
-              </w:rPr>
-              <w:t>Shutterstock</w:t>
-            </w:r>
-            <w:proofErr w:type="spellEnd"/>
-            <w:r>
-              <w:rPr>
-                <w:rFonts w:ascii="Arial" w:hAnsi="Arial" w:cs="Arial"/>
-                <w:b/>
-                <w:color w:val="000000" w:themeColor="text1"/>
-                <w:lang w:val="es-CO"/>
-              </w:rPr>
-              <w:t xml:space="preserve"> (o URL o la ruta en </w:t>
-            </w:r>
-            <w:proofErr w:type="spellStart"/>
-            <w:r>
-              <w:rPr>
-                <w:rFonts w:ascii="Arial" w:hAnsi="Arial" w:cs="Arial"/>
-                <w:b/>
-                <w:color w:val="000000" w:themeColor="text1"/>
-                <w:lang w:val="es-CO"/>
-              </w:rPr>
-              <w:t>AulaPlaneta</w:t>
-            </w:r>
-            <w:proofErr w:type="spellEnd"/>
-            <w:r>
-              <w:rPr>
-                <w:rFonts w:ascii="Arial" w:hAnsi="Arial" w:cs="Arial"/>
-                <w:b/>
-                <w:color w:val="000000" w:themeColor="text1"/>
-                <w:lang w:val="es-CO"/>
-              </w:rPr>
-              <w:t>)</w:t>
+              <w:t>Código Shutterstock (o URL o la ruta en AulaPlaneta)</w:t>
             </w:r>
           </w:p>
         </w:tc>
@@ -16806,6 +15850,7 @@
                 <w:color w:val="000000" w:themeColor="text1"/>
                 <w:lang w:val="es-CO"/>
               </w:rPr>
+              <w:lastRenderedPageBreak/>
               <w:t>Pie de imagen</w:t>
             </w:r>
           </w:p>
@@ -17014,7 +16059,7 @@
                           </pic:cNvPicPr>
                         </pic:nvPicPr>
                         <pic:blipFill>
-                          <a:blip r:embed="rId31">
+                          <a:blip r:embed="rId30">
                             <a:extLst>
                               <a:ext uri="{28A0092B-C50C-407E-A947-70E740481C1C}">
                                 <a14:useLocalDpi xmlns:a14="http://schemas.microsoft.com/office/drawing/2010/main" val="0"/>
@@ -17289,7 +16334,6 @@
                 <w:color w:val="000000" w:themeColor="text1"/>
                 <w:lang w:val="es-CO"/>
               </w:rPr>
-              <w:lastRenderedPageBreak/>
               <w:t>Descripción</w:t>
             </w:r>
           </w:p>
@@ -17357,47 +16401,7 @@
                 <w:color w:val="000000" w:themeColor="text1"/>
                 <w:lang w:val="es-CO"/>
               </w:rPr>
-              <w:t xml:space="preserve">Código </w:t>
-            </w:r>
-            <w:proofErr w:type="spellStart"/>
-            <w:r>
-              <w:rPr>
-                <w:rFonts w:ascii="Arial" w:hAnsi="Arial" w:cs="Arial"/>
-                <w:b/>
-                <w:color w:val="000000" w:themeColor="text1"/>
-                <w:lang w:val="es-CO"/>
-              </w:rPr>
-              <w:t>Shutterstock</w:t>
-            </w:r>
-            <w:proofErr w:type="spellEnd"/>
-            <w:r>
-              <w:rPr>
-                <w:rFonts w:ascii="Arial" w:hAnsi="Arial" w:cs="Arial"/>
-                <w:b/>
-                <w:color w:val="000000" w:themeColor="text1"/>
-                <w:lang w:val="es-CO"/>
-              </w:rPr>
-              <w:t xml:space="preserve"> (o URL o la ruta en </w:t>
-            </w:r>
-            <w:proofErr w:type="spellStart"/>
-            <w:r>
-              <w:rPr>
-                <w:rFonts w:ascii="Arial" w:hAnsi="Arial" w:cs="Arial"/>
-                <w:b/>
-                <w:color w:val="000000" w:themeColor="text1"/>
-                <w:lang w:val="es-CO"/>
-              </w:rPr>
-              <w:t>AulaPlaneta</w:t>
-            </w:r>
-            <w:proofErr w:type="spellEnd"/>
-            <w:r>
-              <w:rPr>
-                <w:rFonts w:ascii="Arial" w:hAnsi="Arial" w:cs="Arial"/>
-                <w:b/>
-                <w:color w:val="000000" w:themeColor="text1"/>
-                <w:lang w:val="es-CO"/>
-              </w:rPr>
-              <w:t>)</w:t>
+              <w:t>Código Shutterstock (o URL o la ruta en AulaPlaneta)</w:t>
             </w:r>
           </w:p>
         </w:tc>
@@ -18002,6 +17006,7 @@
                 <w:b/>
                 <w:lang w:val="es-CO"/>
               </w:rPr>
+              <w:lastRenderedPageBreak/>
               <w:t>Recuerda</w:t>
             </w:r>
           </w:p>
@@ -18645,7 +17650,6 @@
         <w:rPr>
           <w:rFonts w:ascii="Arial" w:eastAsia="Arial Unicode MS" w:hAnsi="Arial" w:cs="Arial"/>
         </w:rPr>
-        <w:lastRenderedPageBreak/>
         <w:t>Actividades para consolidar lo que has aprendido en esta sección.</w:t>
       </w:r>
     </w:p>
@@ -19117,6 +18121,7 @@
                 <w:b/>
                 <w:color w:val="FFFFFF"/>
               </w:rPr>
+              <w:lastRenderedPageBreak/>
               <w:t>Profundiza: recurso nuevo</w:t>
             </w:r>
           </w:p>
@@ -19628,57 +18633,7 @@
                 <w:color w:val="000000"/>
                 <w:lang w:val="es-CO"/>
               </w:rPr>
-              <w:t xml:space="preserve">Código </w:t>
-            </w:r>
-            <w:proofErr w:type="spellStart"/>
-            <w:r>
-              <w:rPr>
-                <w:rFonts w:ascii="Arial" w:hAnsi="Arial" w:cs="Arial"/>
-                <w:b/>
-                <w:color w:val="000000"/>
-                <w:lang w:val="es-CO"/>
-              </w:rPr>
-              <w:t>Shutterstock</w:t>
-            </w:r>
-            <w:proofErr w:type="spellEnd"/>
-            <w:r>
-              <w:rPr>
-                <w:rFonts w:ascii="Arial" w:hAnsi="Arial" w:cs="Arial"/>
-                <w:b/>
-                <w:color w:val="000000"/>
-                <w:lang w:val="es-CO"/>
-              </w:rPr>
-              <w:t xml:space="preserve"> (o URL o la </w:t>
-            </w:r>
-            <w:r>
-              <w:rPr>
-                <w:rFonts w:ascii="Arial" w:hAnsi="Arial" w:cs="Arial"/>
-                <w:b/>
-                <w:color w:val="000000"/>
-                <w:lang w:val="es-CO"/>
-              </w:rPr>
-              <w:lastRenderedPageBreak/>
-              <w:t xml:space="preserve">ruta en </w:t>
-            </w:r>
-            <w:proofErr w:type="spellStart"/>
-            <w:r>
-              <w:rPr>
-                <w:rFonts w:ascii="Arial" w:hAnsi="Arial" w:cs="Arial"/>
-                <w:b/>
-                <w:color w:val="000000"/>
-                <w:lang w:val="es-CO"/>
-              </w:rPr>
-              <w:t>AulaPlaneta</w:t>
-            </w:r>
-            <w:proofErr w:type="spellEnd"/>
-            <w:r>
-              <w:rPr>
-                <w:rFonts w:ascii="Arial" w:hAnsi="Arial" w:cs="Arial"/>
-                <w:b/>
-                <w:color w:val="000000"/>
-                <w:lang w:val="es-CO"/>
-              </w:rPr>
-              <w:t>)</w:t>
+              <w:t>Código Shutterstock (o URL o la ruta en AulaPlaneta)</w:t>
             </w:r>
           </w:p>
         </w:tc>
@@ -19702,7 +18657,6 @@
                 <w:color w:val="000000"/>
                 <w:lang w:val="es-CO"/>
               </w:rPr>
-              <w:lastRenderedPageBreak/>
               <w:t>195046295</w:t>
             </w:r>
           </w:p>
@@ -19722,7 +18676,6 @@
                 <w:noProof/>
                 <w:lang w:eastAsia="es-CO"/>
               </w:rPr>
-              <w:lastRenderedPageBreak/>
               <w:drawing>
                 <wp:inline distT="0" distB="0" distL="0" distR="0" wp14:anchorId="1DC96CCA" wp14:editId="7579EFC9">
                   <wp:extent cx="4287520" cy="3044825"/>
@@ -19741,7 +18694,7 @@
                           </pic:cNvPicPr>
                         </pic:nvPicPr>
                         <pic:blipFill>
-                          <a:blip r:embed="rId32">
+                          <a:blip r:embed="rId31">
                             <a:extLst>
                               <a:ext uri="{28A0092B-C50C-407E-A947-70E740481C1C}">
                                 <a14:useLocalDpi xmlns:a14="http://schemas.microsoft.com/office/drawing/2010/main" val="0"/>
@@ -20213,47 +19166,7 @@
                 <w:color w:val="000000"/>
                 <w:lang w:val="es-CO"/>
               </w:rPr>
-              <w:t xml:space="preserve">Código </w:t>
-            </w:r>
-            <w:proofErr w:type="spellStart"/>
-            <w:r>
-              <w:rPr>
-                <w:rFonts w:ascii="Arial" w:hAnsi="Arial" w:cs="Arial"/>
-                <w:b/>
-                <w:color w:val="000000"/>
-                <w:lang w:val="es-CO"/>
-              </w:rPr>
-              <w:t>Shutterstock</w:t>
-            </w:r>
-            <w:proofErr w:type="spellEnd"/>
-            <w:r>
-              <w:rPr>
-                <w:rFonts w:ascii="Arial" w:hAnsi="Arial" w:cs="Arial"/>
-                <w:b/>
-                <w:color w:val="000000"/>
-                <w:lang w:val="es-CO"/>
-              </w:rPr>
-              <w:t xml:space="preserve"> (o URL o la ruta en </w:t>
-            </w:r>
-            <w:proofErr w:type="spellStart"/>
-            <w:r>
-              <w:rPr>
-                <w:rFonts w:ascii="Arial" w:hAnsi="Arial" w:cs="Arial"/>
-                <w:b/>
-                <w:color w:val="000000"/>
-                <w:lang w:val="es-CO"/>
-              </w:rPr>
-              <w:t>AulaPlaneta</w:t>
-            </w:r>
-            <w:proofErr w:type="spellEnd"/>
-            <w:r>
-              <w:rPr>
-                <w:rFonts w:ascii="Arial" w:hAnsi="Arial" w:cs="Arial"/>
-                <w:b/>
-                <w:color w:val="000000"/>
-                <w:lang w:val="es-CO"/>
-              </w:rPr>
-              <w:t>)</w:t>
+              <w:t>Código Shutterstock (o URL o la ruta en AulaPlaneta)</w:t>
             </w:r>
           </w:p>
         </w:tc>
@@ -20365,7 +19278,6 @@
                 <w:color w:val="000000"/>
                 <w:lang w:val="es-CO"/>
               </w:rPr>
-              <w:lastRenderedPageBreak/>
               <w:t>Pie de imagen</w:t>
             </w:r>
           </w:p>
@@ -20599,18 +19511,8 @@
           <w:color w:val="000000" w:themeColor="text1"/>
           <w:lang w:val="es-CO"/>
         </w:rPr>
-        <w:t xml:space="preserve">= 1,0 </w:t>
-      </w:r>
-      <w:proofErr w:type="spellStart"/>
-      <w:r>
-        <w:rPr>
-          <w:rFonts w:ascii="Arial" w:eastAsia="Arial Unicode MS" w:hAnsi="Arial" w:cs="Arial"/>
-          <w:color w:val="000000" w:themeColor="text1"/>
-          <w:lang w:val="es-CO"/>
-        </w:rPr>
-        <w:t>uma</w:t>
-      </w:r>
-      <w:proofErr w:type="spellEnd"/>
+        <w:t>= 1,0 uma</w:t>
+      </w:r>
       <w:r>
         <w:rPr>
           <w:rFonts w:ascii="Arial" w:eastAsia="Arial Unicode MS" w:hAnsi="Arial" w:cs="Arial"/>
@@ -20651,34 +19553,14 @@
         </w:rPr>
         <w:t xml:space="preserve">2,0 </w:t>
       </w:r>
-      <w:proofErr w:type="spellStart"/>
-      <w:r>
-        <w:rPr>
-          <w:rFonts w:ascii="Arial" w:eastAsia="Arial Unicode MS" w:hAnsi="Arial" w:cs="Arial"/>
-          <w:color w:val="000000" w:themeColor="text1"/>
-          <w:lang w:val="es-CO"/>
-        </w:rPr>
-        <w:t>uma</w:t>
-      </w:r>
-      <w:proofErr w:type="spellEnd"/>
-      <w:r>
-        <w:rPr>
-          <w:rFonts w:ascii="Arial" w:eastAsia="Arial Unicode MS" w:hAnsi="Arial" w:cs="Arial"/>
-          <w:color w:val="000000" w:themeColor="text1"/>
-          <w:lang w:val="es-CO"/>
-        </w:rPr>
-        <w:t xml:space="preserve">                   O = 16,0 </w:t>
-      </w:r>
-      <w:proofErr w:type="spellStart"/>
-      <w:r>
-        <w:rPr>
-          <w:rFonts w:ascii="Arial" w:eastAsia="Arial Unicode MS" w:hAnsi="Arial" w:cs="Arial"/>
-          <w:color w:val="000000" w:themeColor="text1"/>
-          <w:lang w:val="es-CO"/>
-        </w:rPr>
-        <w:t>uma</w:t>
-      </w:r>
-      <w:proofErr w:type="spellEnd"/>
+      <w:r>
+        <w:rPr>
+          <w:rFonts w:ascii="Arial" w:eastAsia="Arial Unicode MS" w:hAnsi="Arial" w:cs="Arial"/>
+          <w:color w:val="000000" w:themeColor="text1"/>
+          <w:lang w:val="es-CO"/>
+        </w:rPr>
+        <w:t>uma                   O = 16,0 uma</w:t>
+      </w:r>
       <w:r>
         <w:rPr>
           <w:rFonts w:ascii="Arial" w:eastAsia="Arial Unicode MS" w:hAnsi="Arial" w:cs="Arial"/>
@@ -20701,18 +19583,8 @@
           <w:color w:val="000000" w:themeColor="text1"/>
           <w:lang w:val="es-CO"/>
         </w:rPr>
-        <w:t xml:space="preserve">1 = 16,0 </w:t>
-      </w:r>
-      <w:proofErr w:type="spellStart"/>
-      <w:r>
-        <w:rPr>
-          <w:rFonts w:ascii="Arial" w:eastAsia="Arial Unicode MS" w:hAnsi="Arial" w:cs="Arial"/>
-          <w:color w:val="000000" w:themeColor="text1"/>
-          <w:lang w:val="es-CO"/>
-        </w:rPr>
-        <w:t>uma</w:t>
-      </w:r>
-      <w:proofErr w:type="spellEnd"/>
+        <w:t>1 = 16,0 uma</w:t>
+      </w:r>
     </w:p>
     <w:p>
       <w:pPr>
@@ -20774,34 +19646,14 @@
         </w:rPr>
         <w:t xml:space="preserve"> = 2,0 </w:t>
       </w:r>
-      <w:proofErr w:type="spellStart"/>
-      <w:r>
-        <w:rPr>
-          <w:rFonts w:ascii="Arial" w:eastAsia="Arial Unicode MS" w:hAnsi="Arial" w:cs="Arial"/>
-          <w:color w:val="000000" w:themeColor="text1"/>
-          <w:lang w:val="es-CO"/>
-        </w:rPr>
-        <w:t>uma</w:t>
-      </w:r>
-      <w:proofErr w:type="spellEnd"/>
-      <w:r>
-        <w:rPr>
-          <w:rFonts w:ascii="Arial" w:eastAsia="Arial Unicode MS" w:hAnsi="Arial" w:cs="Arial"/>
-          <w:color w:val="000000" w:themeColor="text1"/>
-          <w:lang w:val="es-CO"/>
-        </w:rPr>
-        <w:t xml:space="preserve"> + 16,0 </w:t>
-      </w:r>
-      <w:proofErr w:type="spellStart"/>
-      <w:r>
-        <w:rPr>
-          <w:rFonts w:ascii="Arial" w:eastAsia="Arial Unicode MS" w:hAnsi="Arial" w:cs="Arial"/>
-          <w:color w:val="000000" w:themeColor="text1"/>
-          <w:lang w:val="es-CO"/>
-        </w:rPr>
-        <w:t>uma</w:t>
-      </w:r>
-      <w:proofErr w:type="spellEnd"/>
+      <w:r>
+        <w:rPr>
+          <w:rFonts w:ascii="Arial" w:eastAsia="Arial Unicode MS" w:hAnsi="Arial" w:cs="Arial"/>
+          <w:color w:val="000000" w:themeColor="text1"/>
+          <w:lang w:val="es-CO"/>
+        </w:rPr>
+        <w:t>uma + 16,0 uma</w:t>
+      </w:r>
       <w:r>
         <w:rPr>
           <w:rFonts w:ascii="Arial" w:eastAsia="Arial Unicode MS" w:hAnsi="Arial" w:cs="Arial"/>
@@ -20844,18 +19696,8 @@
           <w:color w:val="000000" w:themeColor="text1"/>
           <w:lang w:val="es-CO"/>
         </w:rPr>
-        <w:t xml:space="preserve">= 18,0 </w:t>
-      </w:r>
-      <w:proofErr w:type="spellStart"/>
-      <w:r>
-        <w:rPr>
-          <w:rFonts w:ascii="Arial" w:eastAsia="Arial Unicode MS" w:hAnsi="Arial" w:cs="Arial"/>
-          <w:color w:val="000000" w:themeColor="text1"/>
-          <w:lang w:val="es-CO"/>
-        </w:rPr>
-        <w:t>uma</w:t>
-      </w:r>
-      <w:proofErr w:type="spellEnd"/>
+        <w:t>= 18,0 uma</w:t>
+      </w:r>
     </w:p>
     <w:p>
       <w:pPr>
@@ -20890,6 +19732,7 @@
           <w:color w:val="000000" w:themeColor="text1"/>
           <w:lang w:val="es-CO"/>
         </w:rPr>
+        <w:lastRenderedPageBreak/>
         <w:t>Utilizamos</w:t>
       </w:r>
       <w:r>
@@ -20989,7 +19832,7 @@
                           </pic:cNvPicPr>
                         </pic:nvPicPr>
                         <pic:blipFill>
-                          <a:blip r:embed="rId33" cstate="print">
+                          <a:blip r:embed="rId32" cstate="print">
                             <a:extLst>
                               <a:ext uri="{28A0092B-C50C-407E-A947-70E740481C1C}">
                                 <a14:useLocalDpi xmlns:a14="http://schemas.microsoft.com/office/drawing/2010/main" val="0"/>
@@ -21144,7 +19987,7 @@
                           </pic:cNvPicPr>
                         </pic:nvPicPr>
                         <pic:blipFill>
-                          <a:blip r:embed="rId34" cstate="print">
+                          <a:blip r:embed="rId33" cstate="print">
                             <a:extLst>
                               <a:ext uri="{28A0092B-C50C-407E-A947-70E740481C1C}">
                                 <a14:useLocalDpi xmlns:a14="http://schemas.microsoft.com/office/drawing/2010/main" val="0"/>
@@ -21402,7 +20245,6 @@
           <w:highlight w:val="yellow"/>
           <w:lang w:val="es-CO"/>
         </w:rPr>
-        <w:lastRenderedPageBreak/>
         <w:t>[SECCIÓN 2]</w:t>
       </w:r>
       <w:r>
@@ -21790,6 +20632,7 @@
           <w:color w:val="000000" w:themeColor="text1"/>
           <w:lang w:val="es-CO"/>
         </w:rPr>
+        <w:lastRenderedPageBreak/>
         <w:t xml:space="preserve">Convertimos </w:t>
       </w:r>
       <w:r>
@@ -21917,7 +20760,7 @@
                           </pic:cNvPicPr>
                         </pic:nvPicPr>
                         <pic:blipFill>
-                          <a:blip r:embed="rId35" cstate="print">
+                          <a:blip r:embed="rId34" cstate="print">
                             <a:extLst>
                               <a:ext uri="{28A0092B-C50C-407E-A947-70E740481C1C}">
                                 <a14:useLocalDpi xmlns:a14="http://schemas.microsoft.com/office/drawing/2010/main" val="0"/>
@@ -22071,7 +20914,7 @@
                           </pic:cNvPicPr>
                         </pic:nvPicPr>
                         <pic:blipFill>
-                          <a:blip r:embed="rId36" cstate="print">
+                          <a:blip r:embed="rId35" cstate="print">
                             <a:extLst>
                               <a:ext uri="{28A0092B-C50C-407E-A947-70E740481C1C}">
                                 <a14:useLocalDpi xmlns:a14="http://schemas.microsoft.com/office/drawing/2010/main" val="0"/>
@@ -22315,7 +21158,7 @@
                           </pic:cNvPicPr>
                         </pic:nvPicPr>
                         <pic:blipFill>
-                          <a:blip r:embed="rId37">
+                          <a:blip r:embed="rId36">
                             <a:extLst>
                               <a:ext uri="{28A0092B-C50C-407E-A947-70E740481C1C}">
                                 <a14:useLocalDpi xmlns:a14="http://schemas.microsoft.com/office/drawing/2010/main" val="0"/>
@@ -22455,6 +21298,7 @@
                 <w:noProof/>
                 <w:lang w:eastAsia="es-CO"/>
               </w:rPr>
+              <w:lastRenderedPageBreak/>
               <w:drawing>
                 <wp:inline distT="0" distB="0" distL="0" distR="0" wp14:anchorId="37B619ED" wp14:editId="307E026F">
                   <wp:extent cx="4648200" cy="1685925"/>
@@ -22473,7 +21317,7 @@
                           </pic:cNvPicPr>
                         </pic:nvPicPr>
                         <pic:blipFill>
-                          <a:blip r:embed="rId38">
+                          <a:blip r:embed="rId37">
                             <a:extLst>
                               <a:ext uri="{28A0092B-C50C-407E-A947-70E740481C1C}">
                                 <a14:useLocalDpi xmlns:a14="http://schemas.microsoft.com/office/drawing/2010/main" val="0"/>
@@ -22528,6 +21372,7 @@
                 <w:rFonts w:ascii="Arial" w:hAnsi="Arial" w:cs="Arial"/>
                 <w:lang w:val="es-CO"/>
               </w:rPr>
+              <w:lastRenderedPageBreak/>
               <w:t>CN_10_12_formula</w:t>
             </w:r>
             <w:r>
@@ -23033,7 +21878,6 @@
                 <w:color w:val="FFFFFF" w:themeColor="background1"/>
                 <w:lang w:val="es-CO"/>
               </w:rPr>
-              <w:lastRenderedPageBreak/>
               <w:t>Destacado</w:t>
             </w:r>
           </w:p>
@@ -23732,7 +22576,6 @@
         </w:rPr>
         <w:t xml:space="preserve">la </w:t>
       </w:r>
-      <w:proofErr w:type="spellStart"/>
       <w:r>
         <w:rPr>
           <w:rFonts w:ascii="Arial" w:eastAsia="Arial Unicode MS" w:hAnsi="Arial" w:cs="Arial"/>
@@ -23747,16 +22590,7 @@
           <w:color w:val="000000" w:themeColor="text1"/>
           <w:lang w:val="es-CO"/>
         </w:rPr>
-        <w:t>ina</w:t>
-      </w:r>
-      <w:proofErr w:type="spellEnd"/>
-      <w:r>
-        <w:rPr>
-          <w:rFonts w:ascii="Arial" w:eastAsia="Arial Unicode MS" w:hAnsi="Arial" w:cs="Arial"/>
-          <w:color w:val="000000" w:themeColor="text1"/>
-          <w:lang w:val="es-CO"/>
-        </w:rPr>
-        <w:t xml:space="preserve"> es un compuesto</w:t>
+        <w:t>ina es un compuesto</w:t>
       </w:r>
       <w:r>
         <w:rPr>
@@ -24374,7 +23208,7 @@
                           </pic:cNvPicPr>
                         </pic:nvPicPr>
                         <pic:blipFill>
-                          <a:blip r:embed="rId39" cstate="print">
+                          <a:blip r:embed="rId38" cstate="print">
                             <a:extLst>
                               <a:ext uri="{28A0092B-C50C-407E-A947-70E740481C1C}">
                                 <a14:useLocalDpi xmlns:a14="http://schemas.microsoft.com/office/drawing/2010/main" val="0"/>
@@ -24526,7 +23360,7 @@
                           </pic:cNvPicPr>
                         </pic:nvPicPr>
                         <pic:blipFill>
-                          <a:blip r:embed="rId40" cstate="print">
+                          <a:blip r:embed="rId39" cstate="print">
                             <a:extLst>
                               <a:ext uri="{28A0092B-C50C-407E-A947-70E740481C1C}">
                                 <a14:useLocalDpi xmlns:a14="http://schemas.microsoft.com/office/drawing/2010/main" val="0"/>
@@ -24593,6 +23427,7 @@
                 <w:rFonts w:ascii="Arial" w:hAnsi="Arial" w:cs="Arial"/>
                 <w:lang w:val="es-CO"/>
               </w:rPr>
+              <w:lastRenderedPageBreak/>
               <w:t>CN_10_12_formula</w:t>
             </w:r>
             <w:r>
@@ -24884,25 +23719,7 @@
                 <w:color w:val="000000"/>
                 <w:lang w:val="es-CO"/>
               </w:rPr>
-              <w:t xml:space="preserve">Ilustración de fórmula molecular de la </w:t>
-            </w:r>
-            <w:proofErr w:type="spellStart"/>
-            <w:r>
-              <w:rPr>
-                <w:rFonts w:ascii="Arial" w:hAnsi="Arial" w:cs="Arial"/>
-                <w:color w:val="000000"/>
-                <w:lang w:val="es-CO"/>
-              </w:rPr>
-              <w:t>melamina</w:t>
-            </w:r>
-            <w:proofErr w:type="spellEnd"/>
-            <w:r>
-              <w:rPr>
-                <w:rFonts w:ascii="Arial" w:hAnsi="Arial" w:cs="Arial"/>
-                <w:color w:val="000000"/>
-                <w:lang w:val="es-CO"/>
-              </w:rPr>
-              <w:t xml:space="preserve"> </w:t>
+              <w:t xml:space="preserve">Ilustración de fórmula molecular de la melamina </w:t>
             </w:r>
           </w:p>
         </w:tc>
@@ -24932,47 +23749,7 @@
                 <w:color w:val="000000"/>
                 <w:lang w:val="es-CO"/>
               </w:rPr>
-              <w:t xml:space="preserve">Código </w:t>
-            </w:r>
-            <w:proofErr w:type="spellStart"/>
-            <w:r>
-              <w:rPr>
-                <w:rFonts w:ascii="Arial" w:hAnsi="Arial" w:cs="Arial"/>
-                <w:b/>
-                <w:color w:val="000000"/>
-                <w:lang w:val="es-CO"/>
-              </w:rPr>
-              <w:t>Shutterstock</w:t>
-            </w:r>
-            <w:proofErr w:type="spellEnd"/>
-            <w:r>
-              <w:rPr>
-                <w:rFonts w:ascii="Arial" w:hAnsi="Arial" w:cs="Arial"/>
-                <w:b/>
-                <w:color w:val="000000"/>
-                <w:lang w:val="es-CO"/>
-              </w:rPr>
-              <w:t xml:space="preserve"> (o URL o la ruta en </w:t>
-            </w:r>
-            <w:proofErr w:type="spellStart"/>
-            <w:r>
-              <w:rPr>
-                <w:rFonts w:ascii="Arial" w:hAnsi="Arial" w:cs="Arial"/>
-                <w:b/>
-                <w:color w:val="000000"/>
-                <w:lang w:val="es-CO"/>
-              </w:rPr>
-              <w:t>AulaPlaneta</w:t>
-            </w:r>
-            <w:proofErr w:type="spellEnd"/>
-            <w:r>
-              <w:rPr>
-                <w:rFonts w:ascii="Arial" w:hAnsi="Arial" w:cs="Arial"/>
-                <w:b/>
-                <w:color w:val="000000"/>
-                <w:lang w:val="es-CO"/>
-              </w:rPr>
-              <w:t>)</w:t>
+              <w:t>Código Shutterstock (o URL o la ruta en AulaPlaneta)</w:t>
             </w:r>
           </w:p>
         </w:tc>
@@ -25433,7 +24210,6 @@
                 <w:color w:val="000000"/>
                 <w:lang w:val="es-CO"/>
               </w:rPr>
-              <w:lastRenderedPageBreak/>
               <w:t>Pie de imagen</w:t>
             </w:r>
           </w:p>
@@ -25458,25 +24234,7 @@
                 <w:color w:val="000000" w:themeColor="text1"/>
                 <w:lang w:val="es-CO"/>
               </w:rPr>
-              <w:t xml:space="preserve">Al multiplicar el número entero 3 por los subíndices de la fórmula empírica, se obtiene la fórmula molecular de la </w:t>
-            </w:r>
-            <w:proofErr w:type="spellStart"/>
-            <w:r>
-              <w:rPr>
-                <w:rFonts w:ascii="Arial" w:eastAsia="Arial Unicode MS" w:hAnsi="Arial" w:cs="Arial"/>
-                <w:color w:val="000000" w:themeColor="text1"/>
-                <w:lang w:val="es-CO"/>
-              </w:rPr>
-              <w:t>melamina</w:t>
-            </w:r>
-            <w:proofErr w:type="spellEnd"/>
-            <w:r>
-              <w:rPr>
-                <w:rFonts w:ascii="Arial" w:eastAsia="Arial Unicode MS" w:hAnsi="Arial" w:cs="Arial"/>
-                <w:color w:val="000000" w:themeColor="text1"/>
-                <w:lang w:val="es-CO"/>
-              </w:rPr>
-              <w:t>.</w:t>
+              <w:t>Al multiplicar el número entero 3 por los subíndices de la fórmula empírica, se obtiene la fórmula molecular de la melamina.</w:t>
             </w:r>
           </w:p>
         </w:tc>
@@ -25757,6 +24515,7 @@
                 <w:b/>
                 <w:color w:val="000000"/>
               </w:rPr>
+              <w:lastRenderedPageBreak/>
               <w:t>Título</w:t>
             </w:r>
           </w:p>
@@ -26354,7 +25113,6 @@
                 <w:b/>
                 <w:color w:val="000000"/>
               </w:rPr>
-              <w:lastRenderedPageBreak/>
               <w:t>Código</w:t>
             </w:r>
           </w:p>
@@ -26658,6 +25416,7 @@
                 <w:b/>
                 <w:color w:val="000000"/>
               </w:rPr>
+              <w:lastRenderedPageBreak/>
               <w:t>Descripción</w:t>
             </w:r>
           </w:p>
@@ -27348,7 +26107,6 @@
                 <w:b/>
                 <w:color w:val="000000"/>
               </w:rPr>
-              <w:lastRenderedPageBreak/>
               <w:t>Código</w:t>
             </w:r>
           </w:p>
@@ -27575,6 +26333,7 @@
                 <w:color w:val="FFFFFF" w:themeColor="background1"/>
                 <w:lang w:val="es-CO"/>
               </w:rPr>
+              <w:lastRenderedPageBreak/>
               <w:t>Mapa conceptual</w:t>
             </w:r>
           </w:p>
@@ -28167,17 +26926,8 @@
                 <w:rFonts w:ascii="Arial" w:eastAsia="Arial Unicode MS" w:hAnsi="Arial" w:cs="Arial"/>
                 <w:lang w:val="es-CO"/>
               </w:rPr>
-              <w:t xml:space="preserve">y realizar cálculos sobre cantidad de sustancia en el aplicativo de </w:t>
-            </w:r>
-            <w:proofErr w:type="spellStart"/>
-            <w:r>
-              <w:rPr>
-                <w:rFonts w:ascii="Arial" w:eastAsia="Arial Unicode MS" w:hAnsi="Arial" w:cs="Arial"/>
-                <w:lang w:val="es-CO"/>
-              </w:rPr>
-              <w:t>Educaplus</w:t>
-            </w:r>
-            <w:proofErr w:type="spellEnd"/>
+              <w:t>y realizar cálculos sobre cantidad de sustancia en el aplicativo de Educaplus</w:t>
+            </w:r>
             <w:r>
               <w:rPr>
                 <w:rFonts w:ascii="Arial" w:eastAsia="Arial Unicode MS" w:hAnsi="Arial" w:cs="Arial"/>
@@ -28232,7 +26982,6 @@
                 <w:u w:val="single"/>
                 <w:lang w:val="es-CO"/>
               </w:rPr>
-              <w:lastRenderedPageBreak/>
               <w:t>Web 02</w:t>
             </w:r>
           </w:p>
@@ -28277,23 +27026,7 @@
                 <w:rFonts w:ascii="Arial" w:eastAsia="Arial Unicode MS" w:hAnsi="Arial" w:cs="Arial"/>
                 <w:lang w:val="es-CO"/>
               </w:rPr>
-              <w:t xml:space="preserve">en la página de </w:t>
-            </w:r>
-            <w:proofErr w:type="spellStart"/>
-            <w:r>
-              <w:rPr>
-                <w:rFonts w:ascii="Arial" w:eastAsia="Arial Unicode MS" w:hAnsi="Arial" w:cs="Arial"/>
-                <w:lang w:val="es-CO"/>
-              </w:rPr>
-              <w:t>Educamix</w:t>
-            </w:r>
-            <w:proofErr w:type="spellEnd"/>
-            <w:r>
-              <w:rPr>
-                <w:rFonts w:ascii="Arial" w:eastAsia="Arial Unicode MS" w:hAnsi="Arial" w:cs="Arial"/>
-                <w:lang w:val="es-CO"/>
-              </w:rPr>
-              <w:t xml:space="preserve"> de Madrid</w:t>
+              <w:t>en la página de Educamix de Madrid</w:t>
             </w:r>
             <w:r>
               <w:rPr>
@@ -28431,6 +27164,7 @@
                 <w:rFonts w:ascii="Arial" w:eastAsia="Arial Unicode MS" w:hAnsi="Arial" w:cs="Arial"/>
                 <w:lang w:val="es-CO"/>
               </w:rPr>
+              <w:lastRenderedPageBreak/>
               <w:t xml:space="preserve">Ingenierías </w:t>
             </w:r>
             <w:r>
@@ -28468,6 +27202,7 @@
                 <w:rFonts w:ascii="Arial" w:eastAsia="Arial Unicode MS" w:hAnsi="Arial" w:cs="Arial"/>
                 <w:lang w:val="es-CO"/>
               </w:rPr>
+              <w:lastRenderedPageBreak/>
               <w:t>http://www.eis.uva.es/~qgintro/esteq/tutorial-01.html</w:t>
             </w:r>
           </w:p>
@@ -28481,11 +27216,9 @@
           <w:rFonts w:ascii="Arial" w:hAnsi="Arial" w:cs="Arial"/>
         </w:rPr>
       </w:pPr>
-      <w:bookmarkStart w:id="0" w:name="_GoBack"/>
-      <w:bookmarkEnd w:id="0"/>
     </w:p>
     <w:sectPr>
-      <w:headerReference w:type="default" r:id="rId41"/>
+      <w:headerReference w:type="default" r:id="rId40"/>
       <w:pgSz w:w="12240" w:h="15840"/>
       <w:pgMar w:top="1417" w:right="1701" w:bottom="1417" w:left="1701" w:header="708" w:footer="708" w:gutter="0"/>
       <w:cols w:space="708"/>
@@ -31676,7 +30409,7 @@
 </file>
 
 <file path=customXml/itemProps1.xml><?xml version="1.0" encoding="utf-8"?>
-<ds:datastoreItem xmlns:ds="http://schemas.openxmlformats.org/officeDocument/2006/customXml" ds:itemID="{D5C474E0-4AEC-4713-AF8B-177545760788}">
+<ds:datastoreItem xmlns:ds="http://schemas.openxmlformats.org/officeDocument/2006/customXml" ds:itemID="{71F2C8A0-A5C8-4319-A5FA-24BC2512F674}">
   <ds:schemaRefs>
     <ds:schemaRef ds:uri="http://schemas.openxmlformats.org/officeDocument/2006/bibliography"/>
   </ds:schemaRefs>

--- a/fuentes/contenidos/grado10/guion12/CN_10_12_CO.docx
+++ b/fuentes/contenidos/grado10/guion12/CN_10_12_CO.docx
@@ -471,7 +471,31 @@
           <w:color w:val="000000" w:themeColor="text1"/>
           <w:lang w:val="es-CO"/>
         </w:rPr>
-        <w:t xml:space="preserve"> también se </w:t>
+        <w:t>,</w:t>
+      </w:r>
+      <w:r>
+        <w:rPr>
+          <w:rFonts w:ascii="Arial" w:eastAsia="Arial Unicode MS" w:hAnsi="Arial" w:cs="Arial"/>
+          <w:color w:val="000000" w:themeColor="text1"/>
+          <w:lang w:val="es-CO"/>
+        </w:rPr>
+        <w:t xml:space="preserve"> también</w:t>
+      </w:r>
+      <w:r>
+        <w:rPr>
+          <w:rFonts w:ascii="Arial" w:eastAsia="Arial Unicode MS" w:hAnsi="Arial" w:cs="Arial"/>
+          <w:color w:val="000000" w:themeColor="text1"/>
+          <w:lang w:val="es-CO"/>
+        </w:rPr>
+        <w:t>,</w:t>
+      </w:r>
+      <w:r>
+        <w:rPr>
+          <w:rFonts w:ascii="Arial" w:eastAsia="Arial Unicode MS" w:hAnsi="Arial" w:cs="Arial"/>
+          <w:color w:val="000000" w:themeColor="text1"/>
+          <w:lang w:val="es-CO"/>
+        </w:rPr>
+        <w:t xml:space="preserve"> se </w:t>
       </w:r>
       <w:r>
         <w:rPr>
@@ -944,16 +968,7 @@
                 <w:rFonts w:ascii="Arial" w:eastAsia="Arial Unicode MS" w:hAnsi="Arial" w:cs="Arial"/>
                 <w:lang w:val="es-CO"/>
               </w:rPr>
-              <w:t xml:space="preserve">, teniendo en cuenta </w:t>
-            </w:r>
-            <w:bookmarkStart w:id="0" w:name="_GoBack"/>
-            <w:bookmarkEnd w:id="0"/>
-            <w:r>
-              <w:rPr>
-                <w:rFonts w:ascii="Arial" w:eastAsia="Arial Unicode MS" w:hAnsi="Arial" w:cs="Arial"/>
-                <w:lang w:val="es-CO"/>
-              </w:rPr>
-              <w:t>los porcentajes de abundancia</w:t>
+              <w:t>, teniendo en cuenta los porcentajes de abundancia</w:t>
             </w:r>
             <w:r>
               <w:rPr>
@@ -12676,10 +12691,10 @@
                   <v:path o:extrusionok="f" gradientshapeok="t" o:connecttype="rect"/>
                   <o:lock v:ext="edit" aspectratio="t"/>
                 </v:shapetype>
-                <v:shape id="_x0000_i1025" type="#_x0000_t75" style="width:288.75pt;height:141pt" o:ole="">
+                <v:shape id="_x0000_i1025" type="#_x0000_t75" style="width:288.55pt;height:140.8pt" o:ole="">
                   <v:imagedata r:id="rId24" o:title=""/>
                 </v:shape>
-                <o:OLEObject Type="Embed" ProgID="PBrush" ShapeID="_x0000_i1025" DrawAspect="Content" ObjectID="_1523799214" r:id="rId25"/>
+                <o:OLEObject Type="Embed" ProgID="PBrush" ShapeID="_x0000_i1025" DrawAspect="Content" ObjectID="_1523801653" r:id="rId25"/>
               </w:object>
             </w:r>
           </w:p>
@@ -13383,7 +13398,6 @@
         <w:rPr>
           <w:rFonts w:ascii="Arial" w:eastAsia="Arial Unicode MS" w:hAnsi="Arial" w:cs="Arial"/>
           <w:b/>
-          <w:i/>
           <w:color w:val="000000" w:themeColor="text1"/>
           <w:lang w:val="es-CO"/>
         </w:rPr>
@@ -13393,7 +13407,6 @@
         <w:rPr>
           <w:rFonts w:ascii="Arial" w:eastAsia="Arial Unicode MS" w:hAnsi="Arial" w:cs="Arial"/>
           <w:b/>
-          <w:i/>
           <w:color w:val="000000" w:themeColor="text1"/>
           <w:lang w:val="es-CO"/>
         </w:rPr>
@@ -27216,6 +27229,8 @@
           <w:rFonts w:ascii="Arial" w:hAnsi="Arial" w:cs="Arial"/>
         </w:rPr>
       </w:pPr>
+      <w:bookmarkStart w:id="0" w:name="_GoBack"/>
+      <w:bookmarkEnd w:id="0"/>
     </w:p>
     <w:sectPr>
       <w:headerReference w:type="default" r:id="rId40"/>
@@ -30409,7 +30424,7 @@
 </file>
 
 <file path=customXml/itemProps1.xml><?xml version="1.0" encoding="utf-8"?>
-<ds:datastoreItem xmlns:ds="http://schemas.openxmlformats.org/officeDocument/2006/customXml" ds:itemID="{71F2C8A0-A5C8-4319-A5FA-24BC2512F674}">
+<ds:datastoreItem xmlns:ds="http://schemas.openxmlformats.org/officeDocument/2006/customXml" ds:itemID="{67F0DEE1-3A83-4BC8-94A3-41E3865E9CAA}">
   <ds:schemaRefs>
     <ds:schemaRef ds:uri="http://schemas.openxmlformats.org/officeDocument/2006/bibliography"/>
   </ds:schemaRefs>

--- a/fuentes/contenidos/grado10/guion12/CN_10_12_CO.docx
+++ b/fuentes/contenidos/grado10/guion12/CN_10_12_CO.docx
@@ -12691,10 +12691,10 @@
                   <v:path o:extrusionok="f" gradientshapeok="t" o:connecttype="rect"/>
                   <o:lock v:ext="edit" aspectratio="t"/>
                 </v:shapetype>
-                <v:shape id="_x0000_i1025" type="#_x0000_t75" style="width:288.55pt;height:140.8pt" o:ole="">
+                <v:shape id="_x0000_i1025" type="#_x0000_t75" style="width:288.75pt;height:141pt" o:ole="">
                   <v:imagedata r:id="rId24" o:title=""/>
                 </v:shape>
-                <o:OLEObject Type="Embed" ProgID="PBrush" ShapeID="_x0000_i1025" DrawAspect="Content" ObjectID="_1523801653" r:id="rId25"/>
+                <o:OLEObject Type="Embed" ProgID="PBrush" ShapeID="_x0000_i1025" DrawAspect="Content" ObjectID="_1523802049" r:id="rId25"/>
               </w:object>
             </w:r>
           </w:p>
@@ -26932,21 +26932,7 @@
                 <w:rFonts w:ascii="Arial" w:eastAsia="Arial Unicode MS" w:hAnsi="Arial" w:cs="Arial"/>
                 <w:lang w:val="es-CO"/>
               </w:rPr>
-              <w:t xml:space="preserve">Puedes ampliar la información </w:t>
-            </w:r>
-            <w:r>
-              <w:rPr>
-                <w:rFonts w:ascii="Arial" w:eastAsia="Arial Unicode MS" w:hAnsi="Arial" w:cs="Arial"/>
-                <w:lang w:val="es-CO"/>
-              </w:rPr>
-              <w:t>y realizar cálculos sobre cantidad de sustancia en el aplicativo de Educaplus</w:t>
-            </w:r>
-            <w:r>
-              <w:rPr>
-                <w:rFonts w:ascii="Arial" w:eastAsia="Arial Unicode MS" w:hAnsi="Arial" w:cs="Arial"/>
-                <w:lang w:val="es-CO"/>
-              </w:rPr>
-              <w:t>.</w:t>
+              <w:t>Cantidad de sustancia.</w:t>
             </w:r>
           </w:p>
         </w:tc>
@@ -27018,28 +27004,7 @@
                 <w:rFonts w:ascii="Arial" w:eastAsia="Arial Unicode MS" w:hAnsi="Arial" w:cs="Arial"/>
                 <w:lang w:val="es-CO"/>
               </w:rPr>
-              <w:t xml:space="preserve">Puedes </w:t>
-            </w:r>
-            <w:r>
-              <w:rPr>
-                <w:rFonts w:ascii="Arial" w:eastAsia="Arial Unicode MS" w:hAnsi="Arial" w:cs="Arial"/>
-                <w:lang w:val="es-CO"/>
-              </w:rPr>
-              <w:t>profundizar en fórmulas empíricas y moleculares</w:t>
-            </w:r>
-            <w:r>
-              <w:rPr>
-                <w:rFonts w:ascii="Arial" w:eastAsia="Arial Unicode MS" w:hAnsi="Arial" w:cs="Arial"/>
-                <w:lang w:val="es-CO"/>
-              </w:rPr>
-              <w:t xml:space="preserve"> </w:t>
-            </w:r>
-            <w:r>
-              <w:rPr>
-                <w:rFonts w:ascii="Arial" w:eastAsia="Arial Unicode MS" w:hAnsi="Arial" w:cs="Arial"/>
-                <w:lang w:val="es-CO"/>
-              </w:rPr>
-              <w:t>en la página de Educamix de Madrid</w:t>
+              <w:t>Fórmulas empíricas y moleculares</w:t>
             </w:r>
             <w:r>
               <w:rPr>
@@ -27121,79 +27086,24 @@
                 <w:rFonts w:ascii="Arial" w:eastAsia="Arial Unicode MS" w:hAnsi="Arial" w:cs="Arial"/>
                 <w:lang w:val="es-CO"/>
               </w:rPr>
-              <w:t xml:space="preserve">Puedes </w:t>
-            </w:r>
-            <w:r>
-              <w:rPr>
-                <w:rFonts w:ascii="Arial" w:eastAsia="Arial Unicode MS" w:hAnsi="Arial" w:cs="Arial"/>
-                <w:lang w:val="es-CO"/>
-              </w:rPr>
-              <w:t xml:space="preserve">ampliar la información y practicar sobre </w:t>
-            </w:r>
-            <w:r>
-              <w:rPr>
-                <w:rFonts w:ascii="Arial" w:eastAsia="Arial Unicode MS" w:hAnsi="Arial" w:cs="Arial"/>
-                <w:lang w:val="es-CO"/>
-              </w:rPr>
-              <w:t xml:space="preserve">masas molares </w:t>
-            </w:r>
-            <w:r>
-              <w:rPr>
-                <w:rFonts w:ascii="Arial" w:eastAsia="Arial Unicode MS" w:hAnsi="Arial" w:cs="Arial"/>
-                <w:lang w:val="es-CO"/>
-              </w:rPr>
-              <w:t xml:space="preserve">y moleculares </w:t>
-            </w:r>
-            <w:r>
-              <w:rPr>
-                <w:rFonts w:ascii="Arial" w:eastAsia="Arial Unicode MS" w:hAnsi="Arial" w:cs="Arial"/>
-                <w:lang w:val="es-CO"/>
-              </w:rPr>
-              <w:t xml:space="preserve">en </w:t>
-            </w:r>
-            <w:r>
-              <w:rPr>
-                <w:rFonts w:ascii="Arial" w:eastAsia="Arial Unicode MS" w:hAnsi="Arial" w:cs="Arial"/>
-                <w:lang w:val="es-CO"/>
-              </w:rPr>
-              <w:t>el tutorial de</w:t>
-            </w:r>
-            <w:r>
-              <w:rPr>
-                <w:rFonts w:ascii="Arial" w:eastAsia="Arial Unicode MS" w:hAnsi="Arial" w:cs="Arial"/>
-                <w:lang w:val="es-CO"/>
-              </w:rPr>
-              <w:t xml:space="preserve"> </w:t>
-            </w:r>
-            <w:r>
-              <w:rPr>
-                <w:rFonts w:ascii="Arial" w:eastAsia="Arial Unicode MS" w:hAnsi="Arial" w:cs="Arial"/>
-                <w:lang w:val="es-CO"/>
-              </w:rPr>
-              <w:t xml:space="preserve">la Escuela de </w:t>
-            </w:r>
-            <w:r>
-              <w:rPr>
-                <w:rFonts w:ascii="Arial" w:eastAsia="Arial Unicode MS" w:hAnsi="Arial" w:cs="Arial"/>
-                <w:lang w:val="es-CO"/>
-              </w:rPr>
-              <w:lastRenderedPageBreak/>
-              <w:t xml:space="preserve">Ingenierías </w:t>
-            </w:r>
-            <w:r>
-              <w:rPr>
-                <w:rFonts w:ascii="Arial" w:eastAsia="Arial Unicode MS" w:hAnsi="Arial" w:cs="Arial"/>
-                <w:lang w:val="es-CO"/>
-              </w:rPr>
-              <w:t>Industriales de España</w:t>
-            </w:r>
-            <w:r>
-              <w:rPr>
-                <w:rFonts w:ascii="Arial" w:eastAsia="Arial Unicode MS" w:hAnsi="Arial" w:cs="Arial"/>
-                <w:lang w:val="es-CO"/>
-              </w:rPr>
-              <w:t>.</w:t>
-            </w:r>
+              <w:t>M</w:t>
+            </w:r>
+            <w:r>
+              <w:rPr>
+                <w:rFonts w:ascii="Arial" w:eastAsia="Arial Unicode MS" w:hAnsi="Arial" w:cs="Arial"/>
+                <w:lang w:val="es-CO"/>
+              </w:rPr>
+              <w:t xml:space="preserve">asas molares </w:t>
+            </w:r>
+            <w:r>
+              <w:rPr>
+                <w:rFonts w:ascii="Arial" w:eastAsia="Arial Unicode MS" w:hAnsi="Arial" w:cs="Arial"/>
+                <w:lang w:val="es-CO"/>
+              </w:rPr>
+              <w:t>y moleculares.</w:t>
+            </w:r>
+            <w:bookmarkStart w:id="0" w:name="_GoBack"/>
+            <w:bookmarkEnd w:id="0"/>
           </w:p>
         </w:tc>
         <w:tc>
@@ -27215,7 +27125,6 @@
                 <w:rFonts w:ascii="Arial" w:eastAsia="Arial Unicode MS" w:hAnsi="Arial" w:cs="Arial"/>
                 <w:lang w:val="es-CO"/>
               </w:rPr>
-              <w:lastRenderedPageBreak/>
               <w:t>http://www.eis.uva.es/~qgintro/esteq/tutorial-01.html</w:t>
             </w:r>
           </w:p>
@@ -27229,8 +27138,6 @@
           <w:rFonts w:ascii="Arial" w:hAnsi="Arial" w:cs="Arial"/>
         </w:rPr>
       </w:pPr>
-      <w:bookmarkStart w:id="0" w:name="_GoBack"/>
-      <w:bookmarkEnd w:id="0"/>
     </w:p>
     <w:sectPr>
       <w:headerReference w:type="default" r:id="rId40"/>
@@ -30424,7 +30331,7 @@
 </file>
 
 <file path=customXml/itemProps1.xml><?xml version="1.0" encoding="utf-8"?>
-<ds:datastoreItem xmlns:ds="http://schemas.openxmlformats.org/officeDocument/2006/customXml" ds:itemID="{67F0DEE1-3A83-4BC8-94A3-41E3865E9CAA}">
+<ds:datastoreItem xmlns:ds="http://schemas.openxmlformats.org/officeDocument/2006/customXml" ds:itemID="{36360812-6F10-476D-A454-820518B9E64A}">
   <ds:schemaRefs>
     <ds:schemaRef ds:uri="http://schemas.openxmlformats.org/officeDocument/2006/bibliography"/>
   </ds:schemaRefs>
